--- a/Dokumen RUP/irci_ucspec2.docx
+++ b/Dokumen RUP/irci_ucspec2.docx
@@ -1,10 +1,10 @@
 
 <file path=word/document.xml><?xml version="1.0" encoding="utf-8"?>
-<w:document xmlns:wpc="http://schemas.microsoft.com/office/word/2010/wordprocessingCanvas" xmlns:cx="http://schemas.microsoft.com/office/drawing/2014/chartex" xmlns:cx1="http://schemas.microsoft.com/office/drawing/2015/9/8/chartex" xmlns:mc="http://schemas.openxmlformats.org/markup-compatibility/2006" xmlns:o="urn:schemas-microsoft-com:office:office" xmlns:r="http://schemas.openxmlformats.org/officeDocument/2006/relationships" xmlns:m="http://schemas.openxmlformats.org/officeDocument/2006/math" xmlns:v="urn:schemas-microsoft-com:vml" xmlns:wp14="http://schemas.microsoft.com/office/word/2010/wordprocessingDrawing" xmlns:wp="http://schemas.openxmlformats.org/drawingml/2006/wordprocessingDrawing" xmlns:w10="urn:schemas-microsoft-com:office:word" xmlns:w="http://schemas.openxmlformats.org/wordprocessingml/2006/main" xmlns:w14="http://schemas.microsoft.com/office/word/2010/wordml" xmlns:w15="http://schemas.microsoft.com/office/word/2012/wordml" xmlns:w16se="http://schemas.microsoft.com/office/word/2015/wordml/symex" xmlns:wpg="http://schemas.microsoft.com/office/word/2010/wordprocessingGroup" xmlns:wpi="http://schemas.microsoft.com/office/word/2010/wordprocessingInk" xmlns:wne="http://schemas.microsoft.com/office/word/2006/wordml" xmlns:wps="http://schemas.microsoft.com/office/word/2010/wordprocessingShape" mc:Ignorable="w14 w15 w16se wp14">
+<w:document xmlns:wpc="http://schemas.microsoft.com/office/word/2010/wordprocessingCanvas" xmlns:cx="http://schemas.microsoft.com/office/drawing/2014/chartex" xmlns:cx1="http://schemas.microsoft.com/office/drawing/2015/9/8/chartex" xmlns:cx2="http://schemas.microsoft.com/office/drawing/2015/10/21/chartex" xmlns:cx3="http://schemas.microsoft.com/office/drawing/2016/5/9/chartex" xmlns:cx4="http://schemas.microsoft.com/office/drawing/2016/5/10/chartex" xmlns:cx5="http://schemas.microsoft.com/office/drawing/2016/5/11/chartex" xmlns:mc="http://schemas.openxmlformats.org/markup-compatibility/2006" xmlns:o="urn:schemas-microsoft-com:office:office" xmlns:r="http://schemas.openxmlformats.org/officeDocument/2006/relationships" xmlns:m="http://schemas.openxmlformats.org/officeDocument/2006/math" xmlns:v="urn:schemas-microsoft-com:vml" xmlns:wp14="http://schemas.microsoft.com/office/word/2010/wordprocessingDrawing" xmlns:wp="http://schemas.openxmlformats.org/drawingml/2006/wordprocessingDrawing" xmlns:w10="urn:schemas-microsoft-com:office:word" xmlns:w="http://schemas.openxmlformats.org/wordprocessingml/2006/main" xmlns:w14="http://schemas.microsoft.com/office/word/2010/wordml" xmlns:w15="http://schemas.microsoft.com/office/word/2012/wordml" xmlns:w16se="http://schemas.microsoft.com/office/word/2015/wordml/symex" xmlns:wpg="http://schemas.microsoft.com/office/word/2010/wordprocessingGroup" xmlns:wpi="http://schemas.microsoft.com/office/word/2010/wordprocessingInk" xmlns:wne="http://schemas.microsoft.com/office/word/2006/wordml" xmlns:wps="http://schemas.microsoft.com/office/word/2010/wordprocessingShape" mc:Ignorable="w14 w15 w16se wp14">
   <w:body>
     <w:p>
       <w:pPr>
-        <w:pStyle w:val="Title"/>
+        <w:pStyle w:val="Judul"/>
         <w:jc w:val="right"/>
       </w:pPr>
       <w:r>
@@ -13,18 +13,28 @@
     </w:p>
     <w:p>
       <w:pPr>
-        <w:pStyle w:val="Title"/>
+        <w:pStyle w:val="Judul"/>
         <w:jc w:val="right"/>
       </w:pPr>
-      <w:fldSimple w:instr="title  \* Mergeformat ">
-        <w:r>
-          <w:t xml:space="preserve">Use Case Specification: </w:t>
-        </w:r>
-      </w:fldSimple>
-    </w:p>
-    <w:p>
-      <w:pPr>
-        <w:pStyle w:val="Title"/>
+      <w:r>
+        <w:fldChar w:fldCharType="begin"/>
+      </w:r>
+      <w:r>
+        <w:instrText xml:space="preserve">title  \* Mergeformat </w:instrText>
+      </w:r>
+      <w:r>
+        <w:fldChar w:fldCharType="separate"/>
+      </w:r>
+      <w:r>
+        <w:t xml:space="preserve">Use Case Specification: </w:t>
+      </w:r>
+      <w:r>
+        <w:fldChar w:fldCharType="end"/>
+      </w:r>
+    </w:p>
+    <w:p>
+      <w:pPr>
+        <w:pStyle w:val="Judul"/>
         <w:jc w:val="right"/>
       </w:pPr>
       <w:proofErr w:type="spellStart"/>
@@ -46,13 +56,13 @@
     </w:p>
     <w:p>
       <w:pPr>
-        <w:pStyle w:val="Title"/>
+        <w:pStyle w:val="Judul"/>
         <w:jc w:val="right"/>
       </w:pPr>
     </w:p>
     <w:p>
       <w:pPr>
-        <w:pStyle w:val="Title"/>
+        <w:pStyle w:val="Judul"/>
         <w:jc w:val="right"/>
         <w:rPr>
           <w:sz w:val="28"/>
@@ -93,12 +103,12 @@
     <w:p/>
     <w:p>
       <w:pPr>
-        <w:pStyle w:val="BodyText"/>
-      </w:pPr>
-    </w:p>
-    <w:p>
-      <w:pPr>
-        <w:pStyle w:val="BodyText"/>
+        <w:pStyle w:val="TeksIsi"/>
+      </w:pPr>
+    </w:p>
+    <w:p>
+      <w:pPr>
+        <w:pStyle w:val="TeksIsi"/>
       </w:pPr>
     </w:p>
     <w:p>
@@ -117,7 +127,7 @@
     </w:p>
     <w:p>
       <w:pPr>
-        <w:pStyle w:val="Title"/>
+        <w:pStyle w:val="Judul"/>
       </w:pPr>
       <w:r>
         <w:lastRenderedPageBreak/>
@@ -434,10 +444,8 @@
     <w:p/>
     <w:p>
       <w:pPr>
-        <w:pStyle w:val="Title"/>
-      </w:pPr>
-      <w:bookmarkStart w:id="0" w:name="_GoBack"/>
-      <w:bookmarkEnd w:id="0"/>
+        <w:pStyle w:val="Judul"/>
+      </w:pPr>
       <w:r>
         <w:br w:type="page"/>
       </w:r>
@@ -1432,7 +1440,7 @@
     </w:p>
     <w:p>
       <w:pPr>
-        <w:pStyle w:val="Title"/>
+        <w:pStyle w:val="Judul"/>
       </w:pPr>
       <w:r>
         <w:rPr>
@@ -1444,299 +1452,730 @@
       <w:r>
         <w:br w:type="page"/>
       </w:r>
-      <w:fldSimple w:instr="title  \* Mergeformat ">
-        <w:r>
-          <w:t>Use Case Specification: &lt;Use-Case Name&gt;</w:t>
-        </w:r>
-      </w:fldSimple>
-      <w:bookmarkStart w:id="1" w:name="_Toc423410237"/>
-      <w:bookmarkStart w:id="2" w:name="_Toc425054503"/>
+      <w:r>
+        <w:lastRenderedPageBreak/>
+        <w:fldChar w:fldCharType="begin"/>
+      </w:r>
+      <w:r>
+        <w:instrText xml:space="preserve">title  \* Mergeformat </w:instrText>
+      </w:r>
+      <w:r>
+        <w:fldChar w:fldCharType="separate"/>
+      </w:r>
+      <w:r>
+        <w:t>Use Case Specification: &lt;Use-Case Name&gt;</w:t>
+      </w:r>
+      <w:r>
+        <w:fldChar w:fldCharType="end"/>
+      </w:r>
+      <w:bookmarkStart w:id="0" w:name="_Toc423410237"/>
+      <w:bookmarkStart w:id="1" w:name="_Toc425054503"/>
       <w:r>
         <w:t xml:space="preserve"> </w:t>
       </w:r>
+      <w:bookmarkEnd w:id="0"/>
       <w:bookmarkEnd w:id="1"/>
+    </w:p>
+    <w:p>
+      <w:pPr>
+        <w:pStyle w:val="Judul1"/>
+      </w:pPr>
+      <w:bookmarkStart w:id="2" w:name="_Toc455894743"/>
+      <w:bookmarkStart w:id="3" w:name="_Toc423410238"/>
+      <w:bookmarkStart w:id="4" w:name="_Toc425054504"/>
+      <w:r>
+        <w:t>Use Case Name</w:t>
+      </w:r>
       <w:bookmarkEnd w:id="2"/>
-    </w:p>
-    <w:p>
-      <w:pPr>
-        <w:pStyle w:val="Heading1"/>
-      </w:pPr>
-      <w:bookmarkStart w:id="3" w:name="_Toc455894743"/>
-      <w:bookmarkStart w:id="4" w:name="_Toc423410238"/>
-      <w:bookmarkStart w:id="5" w:name="_Toc425054504"/>
-      <w:r>
-        <w:t>Use Case Name</w:t>
+      <w:r>
+        <w:t xml:space="preserve"> </w:t>
+      </w:r>
+    </w:p>
+    <w:p>
+      <w:pPr>
+        <w:pStyle w:val="Judul2"/>
+      </w:pPr>
+      <w:bookmarkStart w:id="5" w:name="_Toc455894744"/>
+      <w:r>
+        <w:t>Brief Description</w:t>
       </w:r>
       <w:bookmarkEnd w:id="3"/>
-      <w:r>
-        <w:t xml:space="preserve"> </w:t>
-      </w:r>
-    </w:p>
-    <w:p>
-      <w:pPr>
-        <w:pStyle w:val="Heading2"/>
-      </w:pPr>
-      <w:bookmarkStart w:id="6" w:name="_Toc455894744"/>
-      <w:r>
-        <w:t>Brief Description</w:t>
-      </w:r>
       <w:bookmarkEnd w:id="4"/>
       <w:bookmarkEnd w:id="5"/>
+    </w:p>
+    <w:p>
+      <w:pPr>
+        <w:pStyle w:val="InfoBlue"/>
+        <w:rPr>
+          <w:lang w:val="id-ID"/>
+        </w:rPr>
+      </w:pPr>
+      <w:r>
+        <w:t xml:space="preserve">UC </w:t>
+      </w:r>
+      <w:proofErr w:type="spellStart"/>
+      <w:r>
+        <w:t>ini</w:t>
+      </w:r>
+      <w:proofErr w:type="spellEnd"/>
+      <w:r>
+        <w:t xml:space="preserve"> </w:t>
+      </w:r>
+      <w:proofErr w:type="spellStart"/>
+      <w:r>
+        <w:t>memodelkan</w:t>
+      </w:r>
+      <w:proofErr w:type="spellEnd"/>
+      <w:r>
+        <w:t xml:space="preserve"> </w:t>
+      </w:r>
+      <w:proofErr w:type="spellStart"/>
+      <w:r>
+        <w:t>bagaimana</w:t>
+      </w:r>
+      <w:proofErr w:type="spellEnd"/>
+      <w:r>
+        <w:t xml:space="preserve"> </w:t>
+      </w:r>
+      <w:proofErr w:type="spellStart"/>
+      <w:r>
+        <w:t>seorang</w:t>
+      </w:r>
+      <w:proofErr w:type="spellEnd"/>
+      <w:r>
+        <w:t xml:space="preserve"> researcher </w:t>
+      </w:r>
+      <w:proofErr w:type="spellStart"/>
+      <w:r>
+        <w:t>dapat</w:t>
+      </w:r>
+      <w:proofErr w:type="spellEnd"/>
+      <w:r>
+        <w:t xml:space="preserve"> </w:t>
+      </w:r>
+      <w:proofErr w:type="spellStart"/>
+      <w:r>
+        <w:t>menggabungkan</w:t>
+      </w:r>
+      <w:proofErr w:type="spellEnd"/>
+      <w:r>
+        <w:t xml:space="preserve"> </w:t>
+      </w:r>
+      <w:proofErr w:type="spellStart"/>
+      <w:r>
+        <w:t>profil</w:t>
+      </w:r>
+      <w:proofErr w:type="spellEnd"/>
+      <w:r>
+        <w:t xml:space="preserve"> yang </w:t>
+      </w:r>
+      <w:proofErr w:type="spellStart"/>
+      <w:r>
+        <w:t>menurutnya</w:t>
+      </w:r>
+      <w:proofErr w:type="spellEnd"/>
+      <w:r>
+        <w:t xml:space="preserve"> </w:t>
+      </w:r>
+      <w:proofErr w:type="spellStart"/>
+      <w:r>
+        <w:t>sama</w:t>
+      </w:r>
+      <w:proofErr w:type="spellEnd"/>
+      <w:r>
+        <w:t xml:space="preserve">. </w:t>
+      </w:r>
+    </w:p>
+    <w:p>
+      <w:pPr>
+        <w:pStyle w:val="InfoBlue"/>
+        <w:rPr>
+          <w:lang w:val="id-ID"/>
+        </w:rPr>
+      </w:pPr>
+      <w:r>
+        <w:t xml:space="preserve">Researcher </w:t>
+      </w:r>
+      <w:proofErr w:type="spellStart"/>
+      <w:r>
+        <w:t>hanya</w:t>
+      </w:r>
+      <w:proofErr w:type="spellEnd"/>
+      <w:r>
+        <w:t xml:space="preserve"> </w:t>
+      </w:r>
+      <w:proofErr w:type="spellStart"/>
+      <w:r>
+        <w:t>dapat</w:t>
+      </w:r>
+      <w:proofErr w:type="spellEnd"/>
+      <w:r>
+        <w:t xml:space="preserve"> </w:t>
+      </w:r>
+      <w:proofErr w:type="spellStart"/>
+      <w:r>
+        <w:t>melakukan</w:t>
+      </w:r>
+      <w:proofErr w:type="spellEnd"/>
+      <w:r>
+        <w:t xml:space="preserve"> merge </w:t>
+      </w:r>
+      <w:proofErr w:type="spellStart"/>
+      <w:r>
+        <w:t>jika</w:t>
+      </w:r>
+      <w:proofErr w:type="spellEnd"/>
+      <w:r>
+        <w:t xml:space="preserve"> </w:t>
+      </w:r>
+      <w:proofErr w:type="spellStart"/>
+      <w:r>
+        <w:t>profil</w:t>
+      </w:r>
+      <w:proofErr w:type="spellEnd"/>
+      <w:r>
+        <w:t xml:space="preserve"> scholar yang </w:t>
+      </w:r>
+      <w:proofErr w:type="spellStart"/>
+      <w:r>
+        <w:t>ditampilkan</w:t>
+      </w:r>
+      <w:proofErr w:type="spellEnd"/>
+      <w:r>
+        <w:t xml:space="preserve"> </w:t>
+      </w:r>
+      <w:proofErr w:type="spellStart"/>
+      <w:r>
+        <w:t>adalah</w:t>
+      </w:r>
+      <w:proofErr w:type="spellEnd"/>
+      <w:r>
+        <w:t xml:space="preserve"> </w:t>
+      </w:r>
+      <w:proofErr w:type="spellStart"/>
+      <w:r>
+        <w:t>kepunyaan</w:t>
+      </w:r>
+      <w:proofErr w:type="spellEnd"/>
+      <w:r>
+        <w:t xml:space="preserve"> researcher.</w:t>
+      </w:r>
+    </w:p>
+    <w:p>
+      <w:pPr>
+        <w:pStyle w:val="Judul1"/>
+        <w:widowControl/>
+      </w:pPr>
+      <w:bookmarkStart w:id="6" w:name="_Toc423410239"/>
+      <w:bookmarkStart w:id="7" w:name="_Toc425054505"/>
+      <w:bookmarkStart w:id="8" w:name="_Toc455894745"/>
+      <w:r>
+        <w:t>Flow of Events</w:t>
+      </w:r>
       <w:bookmarkEnd w:id="6"/>
-    </w:p>
-    <w:p>
-      <w:pPr>
-        <w:pStyle w:val="InfoBlue"/>
-      </w:pPr>
-      <w:r>
-        <w:t>[The description should briefly convey the role and purpose of the use case.  A single paragraph should suffice for this description.]</w:t>
-      </w:r>
-    </w:p>
-    <w:p>
-      <w:pPr>
-        <w:pStyle w:val="Heading1"/>
-        <w:widowControl/>
-      </w:pPr>
-      <w:bookmarkStart w:id="7" w:name="_Toc423410239"/>
-      <w:bookmarkStart w:id="8" w:name="_Toc425054505"/>
-      <w:bookmarkStart w:id="9" w:name="_Toc455894745"/>
-      <w:r>
-        <w:t>Flow of Events</w:t>
-      </w:r>
       <w:bookmarkEnd w:id="7"/>
       <w:bookmarkEnd w:id="8"/>
+    </w:p>
+    <w:p>
+      <w:pPr>
+        <w:pStyle w:val="Judul2"/>
+        <w:widowControl/>
+      </w:pPr>
+      <w:bookmarkStart w:id="9" w:name="_Toc423410240"/>
+      <w:bookmarkStart w:id="10" w:name="_Toc425054506"/>
+      <w:bookmarkStart w:id="11" w:name="_Toc455894746"/>
+      <w:r>
+        <w:t>Basic Flow</w:t>
+      </w:r>
       <w:bookmarkEnd w:id="9"/>
-    </w:p>
-    <w:p>
-      <w:pPr>
-        <w:pStyle w:val="Heading2"/>
-        <w:widowControl/>
-      </w:pPr>
-      <w:bookmarkStart w:id="10" w:name="_Toc423410240"/>
-      <w:bookmarkStart w:id="11" w:name="_Toc425054506"/>
-      <w:bookmarkStart w:id="12" w:name="_Toc455894746"/>
-      <w:r>
-        <w:t>Basic Flow</w:t>
-      </w:r>
       <w:bookmarkEnd w:id="10"/>
       <w:bookmarkEnd w:id="11"/>
+      <w:r>
+        <w:t xml:space="preserve"> </w:t>
+      </w:r>
+    </w:p>
+    <w:p>
+      <w:pPr>
+        <w:pStyle w:val="InfoBlue"/>
+        <w:numPr>
+          <w:ilvl w:val="0"/>
+          <w:numId w:val="23"/>
+        </w:numPr>
+        <w:tabs>
+          <w:tab w:val="clear" w:pos="720"/>
+        </w:tabs>
+        <w:ind w:left="993" w:hanging="284"/>
+        <w:rPr>
+          <w:lang w:val="id-ID"/>
+        </w:rPr>
+      </w:pPr>
+      <w:r>
+        <w:t xml:space="preserve">Researcher </w:t>
+      </w:r>
+      <w:proofErr w:type="spellStart"/>
+      <w:r>
+        <w:rPr>
+          <w:bCs/>
+        </w:rPr>
+        <w:t>Mencari</w:t>
+      </w:r>
+      <w:proofErr w:type="spellEnd"/>
+      <w:r>
+        <w:rPr>
+          <w:bCs/>
+        </w:rPr>
+        <w:t xml:space="preserve"> </w:t>
+      </w:r>
+      <w:proofErr w:type="spellStart"/>
+      <w:r>
+        <w:rPr>
+          <w:bCs/>
+        </w:rPr>
+        <w:t>Profil</w:t>
+      </w:r>
+      <w:proofErr w:type="spellEnd"/>
+      <w:r>
+        <w:rPr>
+          <w:bCs/>
+        </w:rPr>
+        <w:t xml:space="preserve"> Scholar</w:t>
+      </w:r>
+      <w:r>
+        <w:t xml:space="preserve">. </w:t>
+      </w:r>
+    </w:p>
+    <w:p>
+      <w:pPr>
+        <w:pStyle w:val="InfoBlue"/>
+        <w:numPr>
+          <w:ilvl w:val="0"/>
+          <w:numId w:val="23"/>
+        </w:numPr>
+        <w:tabs>
+          <w:tab w:val="clear" w:pos="720"/>
+        </w:tabs>
+        <w:ind w:left="993" w:hanging="284"/>
+        <w:rPr>
+          <w:lang w:val="id-ID"/>
+        </w:rPr>
+      </w:pPr>
+      <w:r>
+        <w:t xml:space="preserve">Researcher </w:t>
+      </w:r>
+      <w:proofErr w:type="spellStart"/>
+      <w:r>
+        <w:t>menyentang</w:t>
+      </w:r>
+      <w:proofErr w:type="spellEnd"/>
+      <w:r>
+        <w:t xml:space="preserve"> </w:t>
+      </w:r>
+      <w:proofErr w:type="spellStart"/>
+      <w:r>
+        <w:t>kolom</w:t>
+      </w:r>
+      <w:proofErr w:type="spellEnd"/>
+      <w:r>
+        <w:t xml:space="preserve"> checkbox </w:t>
+      </w:r>
+      <w:proofErr w:type="spellStart"/>
+      <w:r>
+        <w:t>dari</w:t>
+      </w:r>
+      <w:proofErr w:type="spellEnd"/>
+      <w:r>
+        <w:t xml:space="preserve"> </w:t>
+      </w:r>
+      <w:proofErr w:type="spellStart"/>
+      <w:r>
+        <w:t>profil</w:t>
+      </w:r>
+      <w:proofErr w:type="spellEnd"/>
+      <w:r>
+        <w:t xml:space="preserve"> yang </w:t>
+      </w:r>
+      <w:proofErr w:type="spellStart"/>
+      <w:r>
+        <w:t>hendak</w:t>
+      </w:r>
+      <w:proofErr w:type="spellEnd"/>
+      <w:r>
+        <w:t xml:space="preserve"> </w:t>
+      </w:r>
+      <w:proofErr w:type="spellStart"/>
+      <w:r>
+        <w:t>digabung</w:t>
+      </w:r>
+      <w:proofErr w:type="spellEnd"/>
+      <w:r>
+        <w:t xml:space="preserve">.  </w:t>
+      </w:r>
+      <w:proofErr w:type="spellStart"/>
+      <w:r>
+        <w:t>Kemudian</w:t>
+      </w:r>
+      <w:proofErr w:type="spellEnd"/>
+      <w:r>
+        <w:t xml:space="preserve">, Researcher </w:t>
+      </w:r>
+      <w:proofErr w:type="spellStart"/>
+      <w:r>
+        <w:t>menekan</w:t>
+      </w:r>
+      <w:proofErr w:type="spellEnd"/>
+      <w:r>
+        <w:t xml:space="preserve"> </w:t>
+      </w:r>
+      <w:proofErr w:type="spellStart"/>
+      <w:r>
+        <w:t>tombol</w:t>
+      </w:r>
+      <w:proofErr w:type="spellEnd"/>
+      <w:r>
+        <w:t xml:space="preserve"> </w:t>
+      </w:r>
+      <w:proofErr w:type="spellStart"/>
+      <w:r>
+        <w:rPr>
+          <w:bCs/>
+        </w:rPr>
+        <w:t>Gabung</w:t>
+      </w:r>
+      <w:proofErr w:type="spellEnd"/>
+      <w:r>
+        <w:t>.</w:t>
+      </w:r>
+    </w:p>
+    <w:p>
+      <w:pPr>
+        <w:pStyle w:val="InfoBlue"/>
+        <w:numPr>
+          <w:ilvl w:val="0"/>
+          <w:numId w:val="23"/>
+        </w:numPr>
+        <w:tabs>
+          <w:tab w:val="clear" w:pos="720"/>
+        </w:tabs>
+        <w:ind w:left="993" w:hanging="284"/>
+        <w:rPr>
+          <w:lang w:val="id-ID"/>
+        </w:rPr>
+      </w:pPr>
+      <w:proofErr w:type="spellStart"/>
+      <w:r>
+        <w:t>Sistem</w:t>
+      </w:r>
+      <w:proofErr w:type="spellEnd"/>
+      <w:r>
+        <w:t xml:space="preserve"> </w:t>
+      </w:r>
+      <w:proofErr w:type="spellStart"/>
+      <w:r>
+        <w:t>menampilkan</w:t>
+      </w:r>
+      <w:proofErr w:type="spellEnd"/>
+      <w:r>
+        <w:t xml:space="preserve"> </w:t>
+      </w:r>
+      <w:proofErr w:type="spellStart"/>
+      <w:r>
+        <w:t>halaman</w:t>
+      </w:r>
+      <w:proofErr w:type="spellEnd"/>
+      <w:r>
+        <w:t xml:space="preserve"> </w:t>
+      </w:r>
+      <w:proofErr w:type="spellStart"/>
+      <w:r>
+        <w:t>pencarian</w:t>
+      </w:r>
+      <w:proofErr w:type="spellEnd"/>
+      <w:r>
+        <w:t xml:space="preserve"> </w:t>
+      </w:r>
+      <w:proofErr w:type="spellStart"/>
+      <w:r>
+        <w:t>dimana</w:t>
+      </w:r>
+      <w:proofErr w:type="spellEnd"/>
+      <w:r>
+        <w:t xml:space="preserve"> </w:t>
+      </w:r>
+      <w:proofErr w:type="spellStart"/>
+      <w:r>
+        <w:t>profil</w:t>
+      </w:r>
+      <w:proofErr w:type="spellEnd"/>
+      <w:r>
+        <w:t xml:space="preserve"> scholar </w:t>
+      </w:r>
+      <w:proofErr w:type="spellStart"/>
+      <w:r>
+        <w:t>telah</w:t>
+      </w:r>
+      <w:proofErr w:type="spellEnd"/>
+      <w:r>
+        <w:t xml:space="preserve"> </w:t>
+      </w:r>
+      <w:proofErr w:type="spellStart"/>
+      <w:r>
+        <w:t>digabung</w:t>
+      </w:r>
+      <w:proofErr w:type="spellEnd"/>
+      <w:r>
+        <w:t>.</w:t>
+      </w:r>
+    </w:p>
+    <w:p>
+      <w:pPr>
+        <w:pStyle w:val="Judul2"/>
+        <w:widowControl/>
+      </w:pPr>
+      <w:bookmarkStart w:id="12" w:name="_Toc423410241"/>
+      <w:bookmarkStart w:id="13" w:name="_Toc425054507"/>
+      <w:bookmarkStart w:id="14" w:name="_Toc455894747"/>
+      <w:r>
+        <w:t>Alternative Flows</w:t>
+      </w:r>
       <w:bookmarkEnd w:id="12"/>
-      <w:r>
-        <w:t xml:space="preserve"> </w:t>
-      </w:r>
-    </w:p>
-    <w:p>
-      <w:pPr>
-        <w:pStyle w:val="InfoBlue"/>
-      </w:pPr>
-      <w:r>
-        <w:t>[This use case starts when the actor does something.  An actor always initiates use Cases.  The use case should describe what the actor does and what the system does in response.  It should be phrased in the form of a dialog between the actor and the system.</w:t>
-      </w:r>
-    </w:p>
-    <w:p>
-      <w:pPr>
-        <w:pStyle w:val="InfoBlue"/>
-      </w:pPr>
-      <w:r>
-        <w:t xml:space="preserve">The use case should describe what happens inside the system, but not how or why.  If information is exchanged, be specific about what is passed back and forth.  For example, it is not very illuminating to say that the Actor enters customer information; it is better to say the Actor enters the customer’s name and address.  A Glossary of Terms is often useful to keep the complexity of the use case manageable; you may want to define things like customer information there, to keep the use case from drowning in details. </w:t>
-      </w:r>
-    </w:p>
-    <w:p>
-      <w:pPr>
-        <w:pStyle w:val="InfoBlue"/>
-      </w:pPr>
-      <w:r>
-        <w:t xml:space="preserve">Simple alternatives may be presented within the text of the use case.  If it only takes a few sentences to describe what happens when there is an alternative, do it directly within the flow of events section.  If the alternative flows are more complex, use a separate section to describe it.  For </w:t>
-      </w:r>
-      <w:proofErr w:type="gramStart"/>
-      <w:r>
-        <w:t>example</w:t>
-      </w:r>
-      <w:proofErr w:type="gramEnd"/>
-      <w:r>
-        <w:t xml:space="preserve"> An Alternative Flow describes how to describe more complex alternatives. </w:t>
-      </w:r>
-    </w:p>
-    <w:p>
-      <w:pPr>
-        <w:pStyle w:val="InfoBlue"/>
-      </w:pPr>
-      <w:r>
-        <w:t xml:space="preserve">A picture is sometimes worth a thousand words (though there is no substitute for clean, clear prose).  If it improves clarity, feel free to paste graphical depictions of user interfaces, process flows, or other figures into the use case to improve its clarity.  If a flow chart is useful to present a complex decision process, by all means use it!  </w:t>
-      </w:r>
-      <w:proofErr w:type="gramStart"/>
-      <w:r>
-        <w:t>Similarly</w:t>
-      </w:r>
-      <w:proofErr w:type="gramEnd"/>
-      <w:r>
-        <w:t xml:space="preserve"> for state-dependent behavior, a state-transition diagram often clarifies the behavior of a system better than pages upon pages of text.  Use the right presentation medium for your problem, but be wary of using terminology, notation or figures that your audience may not understand.  Remember that your purpose is to clarify, not obscure.]</w:t>
-      </w:r>
-    </w:p>
-    <w:p>
-      <w:pPr>
-        <w:pStyle w:val="Heading2"/>
-        <w:widowControl/>
-      </w:pPr>
-      <w:bookmarkStart w:id="13" w:name="_Toc423410241"/>
-      <w:bookmarkStart w:id="14" w:name="_Toc425054507"/>
-      <w:bookmarkStart w:id="15" w:name="_Toc455894747"/>
-      <w:r>
-        <w:t>Alternative Flows</w:t>
-      </w:r>
       <w:bookmarkEnd w:id="13"/>
       <w:bookmarkEnd w:id="14"/>
+    </w:p>
+    <w:p>
+      <w:pPr>
+        <w:pStyle w:val="Judul3"/>
+        <w:widowControl/>
+      </w:pPr>
+      <w:bookmarkStart w:id="15" w:name="_Toc423410242"/>
+      <w:bookmarkStart w:id="16" w:name="_Toc425054508"/>
+      <w:bookmarkStart w:id="17" w:name="_Toc455894748"/>
+      <w:r>
+        <w:t>&lt; First Alternative Flow &gt;</w:t>
+      </w:r>
       <w:bookmarkEnd w:id="15"/>
-    </w:p>
-    <w:p>
-      <w:pPr>
-        <w:pStyle w:val="Heading3"/>
-        <w:widowControl/>
-      </w:pPr>
-      <w:bookmarkStart w:id="16" w:name="_Toc423410242"/>
-      <w:bookmarkStart w:id="17" w:name="_Toc425054508"/>
-      <w:bookmarkStart w:id="18" w:name="_Toc455894748"/>
-      <w:r>
-        <w:t>&lt; First Alternative Flow &gt;</w:t>
-      </w:r>
       <w:bookmarkEnd w:id="16"/>
       <w:bookmarkEnd w:id="17"/>
+    </w:p>
+    <w:p>
+      <w:pPr>
+        <w:pStyle w:val="InfoBlue"/>
+      </w:pPr>
+      <w:r>
+        <w:t>[More complex alternatives should be described in a separate section, which is referred to in the basic flow of events section.  Think of the alternative flow sections like alternative behavior – each alternative flow represents alternative behavior (many times, because of exceptions that occur in the main flow).  They may be as long as necessary to describe the events associated with the alternative behavior.  When an alternative flow ends, the events of the main flow of events are resumed unless otherwise stated.]</w:t>
+      </w:r>
+    </w:p>
+    <w:p>
+      <w:pPr>
+        <w:pStyle w:val="Judul4"/>
+        <w:widowControl/>
+      </w:pPr>
+      <w:r>
+        <w:t>&lt; An alternative sub-flow &gt;</w:t>
+      </w:r>
+    </w:p>
+    <w:p>
+      <w:pPr>
+        <w:pStyle w:val="InfoBlue"/>
+      </w:pPr>
+      <w:r>
+        <w:t>[Alternative flows may in turn be broken down into sub-sections if it improves clarity.]</w:t>
+      </w:r>
+    </w:p>
+    <w:p>
+      <w:pPr>
+        <w:pStyle w:val="Judul3"/>
+        <w:widowControl/>
+      </w:pPr>
+      <w:bookmarkStart w:id="18" w:name="_Toc423410243"/>
+      <w:bookmarkStart w:id="19" w:name="_Toc425054509"/>
+      <w:bookmarkStart w:id="20" w:name="_Toc455894749"/>
+      <w:r>
+        <w:t>&lt; Second Alternative Flow &gt;</w:t>
+      </w:r>
       <w:bookmarkEnd w:id="18"/>
-    </w:p>
-    <w:p>
-      <w:pPr>
-        <w:pStyle w:val="InfoBlue"/>
-      </w:pPr>
-      <w:r>
-        <w:t>[More complex alternatives should be described in a separate section, which is referred to in the basic flow of events section.  Think of the alternative flow sections like alternative behavior – each alternative flow represents alternative behavior (many times, because of exceptions that occur in the main flow).  They may be as long as necessary to describe the events associated with the alternative behavior.  When an alternative flow ends, the events of the main flow of events are resumed unless otherwise stated.]</w:t>
-      </w:r>
-    </w:p>
-    <w:p>
-      <w:pPr>
-        <w:pStyle w:val="Heading4"/>
-        <w:widowControl/>
-      </w:pPr>
-      <w:r>
-        <w:t>&lt; An alternative sub-flow &gt;</w:t>
-      </w:r>
-    </w:p>
-    <w:p>
-      <w:pPr>
-        <w:pStyle w:val="InfoBlue"/>
-      </w:pPr>
-      <w:r>
-        <w:t>[Alternative flows may in turn be broken down into sub-sections if it improves clarity.]</w:t>
-      </w:r>
-    </w:p>
-    <w:p>
-      <w:pPr>
-        <w:pStyle w:val="Heading3"/>
-        <w:widowControl/>
-      </w:pPr>
-      <w:bookmarkStart w:id="19" w:name="_Toc423410243"/>
-      <w:bookmarkStart w:id="20" w:name="_Toc425054509"/>
-      <w:bookmarkStart w:id="21" w:name="_Toc455894749"/>
-      <w:r>
-        <w:t>&lt; Second Alternative Flow &gt;</w:t>
-      </w:r>
       <w:bookmarkEnd w:id="19"/>
       <w:bookmarkEnd w:id="20"/>
+    </w:p>
+    <w:p>
+      <w:pPr>
+        <w:pStyle w:val="InfoBlue"/>
+      </w:pPr>
+      <w:r>
+        <w:t>[There may be, and most likely will be, a number of alternative flows in a use case.  Keep each alternative separate to improve clarity.  Using alternative flows improves the readability of the use case, as well as preventing use cases from being decomposed into hierarchies of use cases.  Keep in mind that use cases are just textual descriptions, and their main purpose is to document the behavior of a system in a clear, concise and understandable way.]</w:t>
+      </w:r>
+    </w:p>
+    <w:p>
+      <w:pPr>
+        <w:pStyle w:val="Judul1"/>
+      </w:pPr>
+      <w:bookmarkStart w:id="21" w:name="_Toc423410251"/>
+      <w:bookmarkStart w:id="22" w:name="_Toc425054510"/>
+      <w:bookmarkStart w:id="23" w:name="_Toc455894750"/>
+      <w:r>
+        <w:t>Special Requirements</w:t>
+      </w:r>
       <w:bookmarkEnd w:id="21"/>
-    </w:p>
-    <w:p>
-      <w:pPr>
-        <w:pStyle w:val="InfoBlue"/>
-      </w:pPr>
-      <w:r>
-        <w:t>[There may be, and most likely will be, a number of alternative flows in a use case.  Keep each alternative separate to improve clarity.  Using alternative flows improves the readability of the use case, as well as preventing use cases from being decomposed into hierarchies of use cases.  Keep in mind that use cases are just textual descriptions, and their main purpose is to document the behavior of a system in a clear, concise and understandable way.]</w:t>
-      </w:r>
-    </w:p>
-    <w:p>
-      <w:pPr>
-        <w:pStyle w:val="Heading1"/>
-      </w:pPr>
-      <w:bookmarkStart w:id="22" w:name="_Toc423410251"/>
-      <w:bookmarkStart w:id="23" w:name="_Toc425054510"/>
-      <w:bookmarkStart w:id="24" w:name="_Toc455894750"/>
-      <w:r>
-        <w:lastRenderedPageBreak/>
-        <w:t>Special Requirements</w:t>
-      </w:r>
       <w:bookmarkEnd w:id="22"/>
       <w:bookmarkEnd w:id="23"/>
+    </w:p>
+    <w:p>
+      <w:pPr>
+        <w:pStyle w:val="InfoBlue"/>
+      </w:pPr>
+      <w:r>
+        <w:t>[A Special Requirement is typically a non-functional requirement that is specific to a use case but is not easily or naturally specified in the text of the use case’s event flow. Examples of special requirements include legal and regulatory requirements, application standards, and quality attributes of the system to be built, including usability, reliability, performance or supportability requirements. Additionally, other requirements such as operating systems and environments, compatibility requirements, and design constraints should be captured in this section.]</w:t>
+      </w:r>
+    </w:p>
+    <w:p>
+      <w:pPr>
+        <w:pStyle w:val="Judul2"/>
+        <w:widowControl/>
+      </w:pPr>
+      <w:bookmarkStart w:id="24" w:name="_Toc423410252"/>
+      <w:bookmarkStart w:id="25" w:name="_Toc425054511"/>
+      <w:bookmarkStart w:id="26" w:name="_Toc455894751"/>
+      <w:r>
+        <w:lastRenderedPageBreak/>
+        <w:t>&lt; First special requirement &gt;</w:t>
+      </w:r>
       <w:bookmarkEnd w:id="24"/>
-    </w:p>
-    <w:p>
-      <w:pPr>
-        <w:pStyle w:val="InfoBlue"/>
-      </w:pPr>
-      <w:r>
-        <w:t>[A Special Requirement is typically a non-functional requirement that is specific to a use case but is not easily or naturally specified in the text of the use case’s event flow. Examples of special requirements include legal and regulatory requirements, application standards, and quality attributes of the system to be built, including usability, reliability, performance or supportability requirements. Additionally, other requirements such as operating systems and environments, compatibility requirements, and design constraints should be captured in this section.]</w:t>
-      </w:r>
-    </w:p>
-    <w:p>
-      <w:pPr>
-        <w:pStyle w:val="Heading2"/>
-        <w:widowControl/>
-      </w:pPr>
-      <w:bookmarkStart w:id="25" w:name="_Toc423410252"/>
-      <w:bookmarkStart w:id="26" w:name="_Toc425054511"/>
-      <w:bookmarkStart w:id="27" w:name="_Toc455894751"/>
-      <w:r>
-        <w:t>&lt; First special requirement &gt;</w:t>
-      </w:r>
       <w:bookmarkEnd w:id="25"/>
       <w:bookmarkEnd w:id="26"/>
+    </w:p>
+    <w:p>
+      <w:pPr>
+        <w:pStyle w:val="Judul1"/>
+        <w:widowControl/>
+      </w:pPr>
+      <w:bookmarkStart w:id="27" w:name="_Toc423410253"/>
+      <w:bookmarkStart w:id="28" w:name="_Toc425054512"/>
+      <w:bookmarkStart w:id="29" w:name="_Toc455894752"/>
+      <w:r>
+        <w:t>Pre-Conditions</w:t>
+      </w:r>
       <w:bookmarkEnd w:id="27"/>
-    </w:p>
-    <w:p>
-      <w:pPr>
-        <w:pStyle w:val="Heading1"/>
-        <w:widowControl/>
-      </w:pPr>
-      <w:bookmarkStart w:id="28" w:name="_Toc423410253"/>
-      <w:bookmarkStart w:id="29" w:name="_Toc425054512"/>
-      <w:bookmarkStart w:id="30" w:name="_Toc455894752"/>
-      <w:r>
-        <w:t>Pre-Conditions</w:t>
-      </w:r>
       <w:bookmarkEnd w:id="28"/>
       <w:bookmarkEnd w:id="29"/>
+    </w:p>
+    <w:p>
+      <w:pPr>
+        <w:pStyle w:val="Judul2"/>
+        <w:widowControl/>
+        <w:numPr>
+          <w:ilvl w:val="0"/>
+          <w:numId w:val="0"/>
+        </w:numPr>
+        <w:ind w:left="720"/>
+        <w:rPr>
+          <w:b w:val="0"/>
+        </w:rPr>
+      </w:pPr>
+      <w:proofErr w:type="spellStart"/>
+      <w:r>
+        <w:rPr>
+          <w:b w:val="0"/>
+        </w:rPr>
+        <w:t>Sistem</w:t>
+      </w:r>
+      <w:proofErr w:type="spellEnd"/>
+      <w:r>
+        <w:rPr>
+          <w:b w:val="0"/>
+        </w:rPr>
+        <w:t xml:space="preserve"> </w:t>
+      </w:r>
+      <w:proofErr w:type="spellStart"/>
+      <w:r>
+        <w:rPr>
+          <w:b w:val="0"/>
+        </w:rPr>
+        <w:t>telah</w:t>
+      </w:r>
+      <w:proofErr w:type="spellEnd"/>
+      <w:r>
+        <w:rPr>
+          <w:b w:val="0"/>
+        </w:rPr>
+        <w:t xml:space="preserve"> </w:t>
+      </w:r>
+      <w:proofErr w:type="spellStart"/>
+      <w:r>
+        <w:rPr>
+          <w:b w:val="0"/>
+        </w:rPr>
+        <w:t>menampilkan</w:t>
+      </w:r>
+      <w:proofErr w:type="spellEnd"/>
+      <w:r>
+        <w:rPr>
+          <w:b w:val="0"/>
+        </w:rPr>
+        <w:t xml:space="preserve"> </w:t>
+      </w:r>
+      <w:proofErr w:type="spellStart"/>
+      <w:r>
+        <w:rPr>
+          <w:b w:val="0"/>
+        </w:rPr>
+        <w:t>halaman</w:t>
+      </w:r>
+      <w:proofErr w:type="spellEnd"/>
+      <w:r>
+        <w:rPr>
+          <w:b w:val="0"/>
+        </w:rPr>
+        <w:t xml:space="preserve"> </w:t>
+      </w:r>
+      <w:proofErr w:type="spellStart"/>
+      <w:r>
+        <w:rPr>
+          <w:b w:val="0"/>
+        </w:rPr>
+        <w:t>utama</w:t>
+      </w:r>
+      <w:proofErr w:type="spellEnd"/>
+      <w:r>
+        <w:rPr>
+          <w:b w:val="0"/>
+        </w:rPr>
+        <w:t xml:space="preserve"> IRCI.</w:t>
+      </w:r>
+    </w:p>
+    <w:p>
+      <w:pPr>
+        <w:pStyle w:val="Judul1"/>
+        <w:widowControl/>
+      </w:pPr>
+      <w:bookmarkStart w:id="30" w:name="_Toc423410255"/>
+      <w:bookmarkStart w:id="31" w:name="_Toc425054514"/>
+      <w:bookmarkStart w:id="32" w:name="_Toc455894754"/>
+      <w:r>
+        <w:t>Post-Conditions</w:t>
+      </w:r>
       <w:bookmarkEnd w:id="30"/>
-    </w:p>
-    <w:p>
-      <w:pPr>
-        <w:pStyle w:val="InfoBlue"/>
-      </w:pPr>
-      <w:r>
-        <w:t>[A pre-condition (of a use case) is the state of the system that must be present prior to a use case being performed.]</w:t>
-      </w:r>
-    </w:p>
-    <w:p>
-      <w:pPr>
-        <w:pStyle w:val="Heading2"/>
-        <w:widowControl/>
-      </w:pPr>
-      <w:bookmarkStart w:id="31" w:name="_Toc423410254"/>
-      <w:bookmarkStart w:id="32" w:name="_Toc425054513"/>
-      <w:bookmarkStart w:id="33" w:name="_Toc455894753"/>
-      <w:r>
-        <w:t>&lt; Pre-condition One &gt;</w:t>
-      </w:r>
       <w:bookmarkEnd w:id="31"/>
       <w:bookmarkEnd w:id="32"/>
+    </w:p>
+    <w:p>
+      <w:pPr>
+        <w:pStyle w:val="InfoBlue"/>
+      </w:pPr>
+      <w:r>
+        <w:t>[A post-condition (of a use case) is a list of possible states the system can be in immediately after a use case has finished.]</w:t>
+      </w:r>
+      <w:bookmarkStart w:id="33" w:name="_GoBack"/>
       <w:bookmarkEnd w:id="33"/>
     </w:p>
     <w:p>
       <w:pPr>
-        <w:pStyle w:val="Heading1"/>
+        <w:pStyle w:val="Judul2"/>
         <w:widowControl/>
       </w:pPr>
-      <w:bookmarkStart w:id="34" w:name="_Toc423410255"/>
-      <w:bookmarkStart w:id="35" w:name="_Toc425054514"/>
-      <w:bookmarkStart w:id="36" w:name="_Toc455894754"/>
-      <w:r>
-        <w:t>Post-Conditions</w:t>
+      <w:bookmarkStart w:id="34" w:name="_Toc423410256"/>
+      <w:bookmarkStart w:id="35" w:name="_Toc425054515"/>
+      <w:bookmarkStart w:id="36" w:name="_Toc455894755"/>
+      <w:r>
+        <w:t>&lt; Post-condition One &gt;</w:t>
       </w:r>
       <w:bookmarkEnd w:id="34"/>
       <w:bookmarkEnd w:id="35"/>
@@ -1744,54 +2183,31 @@
     </w:p>
     <w:p>
       <w:pPr>
+        <w:pStyle w:val="Judul1"/>
+      </w:pPr>
+      <w:bookmarkStart w:id="37" w:name="_Toc455894756"/>
+      <w:r>
+        <w:t>Extension Points</w:t>
+      </w:r>
+      <w:bookmarkEnd w:id="37"/>
+    </w:p>
+    <w:p>
+      <w:pPr>
         <w:pStyle w:val="InfoBlue"/>
       </w:pPr>
       <w:r>
-        <w:t>[A post-condition (of a use case) is a list of possible states the system can be in immediately after a use case has finished.]</w:t>
-      </w:r>
-    </w:p>
-    <w:p>
-      <w:pPr>
-        <w:pStyle w:val="Heading2"/>
-        <w:widowControl/>
-      </w:pPr>
-      <w:bookmarkStart w:id="37" w:name="_Toc423410256"/>
-      <w:bookmarkStart w:id="38" w:name="_Toc425054515"/>
-      <w:bookmarkStart w:id="39" w:name="_Toc455894755"/>
-      <w:r>
-        <w:t>&lt; Post-condition One &gt;</w:t>
-      </w:r>
-      <w:bookmarkEnd w:id="37"/>
+        <w:t>[Extension points of the use case.]</w:t>
+      </w:r>
+    </w:p>
+    <w:p>
+      <w:pPr>
+        <w:pStyle w:val="Judul2"/>
+      </w:pPr>
+      <w:bookmarkStart w:id="38" w:name="_Toc455894757"/>
+      <w:r>
+        <w:t>&lt;name of extension point&gt;</w:t>
+      </w:r>
       <w:bookmarkEnd w:id="38"/>
-      <w:bookmarkEnd w:id="39"/>
-    </w:p>
-    <w:p>
-      <w:pPr>
-        <w:pStyle w:val="Heading1"/>
-      </w:pPr>
-      <w:bookmarkStart w:id="40" w:name="_Toc455894756"/>
-      <w:r>
-        <w:t>Extension Points</w:t>
-      </w:r>
-      <w:bookmarkEnd w:id="40"/>
-    </w:p>
-    <w:p>
-      <w:pPr>
-        <w:pStyle w:val="InfoBlue"/>
-      </w:pPr>
-      <w:r>
-        <w:t>[Extension points of the use case.]</w:t>
-      </w:r>
-    </w:p>
-    <w:p>
-      <w:pPr>
-        <w:pStyle w:val="Heading2"/>
-      </w:pPr>
-      <w:bookmarkStart w:id="41" w:name="_Toc455894757"/>
-      <w:r>
-        <w:t>&lt;name of extension point&gt;</w:t>
-      </w:r>
-      <w:bookmarkEnd w:id="41"/>
     </w:p>
     <w:p>
       <w:pPr>
@@ -1816,7 +2232,7 @@
 </file>
 
 <file path=word/endnotes.xml><?xml version="1.0" encoding="utf-8"?>
-<w:endnotes xmlns:wpc="http://schemas.microsoft.com/office/word/2010/wordprocessingCanvas" xmlns:cx="http://schemas.microsoft.com/office/drawing/2014/chartex" xmlns:cx1="http://schemas.microsoft.com/office/drawing/2015/9/8/chartex" xmlns:mc="http://schemas.openxmlformats.org/markup-compatibility/2006" xmlns:o="urn:schemas-microsoft-com:office:office" xmlns:r="http://schemas.openxmlformats.org/officeDocument/2006/relationships" xmlns:m="http://schemas.openxmlformats.org/officeDocument/2006/math" xmlns:v="urn:schemas-microsoft-com:vml" xmlns:wp14="http://schemas.microsoft.com/office/word/2010/wordprocessingDrawing" xmlns:wp="http://schemas.openxmlformats.org/drawingml/2006/wordprocessingDrawing" xmlns:w10="urn:schemas-microsoft-com:office:word" xmlns:w="http://schemas.openxmlformats.org/wordprocessingml/2006/main" xmlns:w14="http://schemas.microsoft.com/office/word/2010/wordml" xmlns:w15="http://schemas.microsoft.com/office/word/2012/wordml" xmlns:w16se="http://schemas.microsoft.com/office/word/2015/wordml/symex" xmlns:wpg="http://schemas.microsoft.com/office/word/2010/wordprocessingGroup" xmlns:wpi="http://schemas.microsoft.com/office/word/2010/wordprocessingInk" xmlns:wne="http://schemas.microsoft.com/office/word/2006/wordml" xmlns:wps="http://schemas.microsoft.com/office/word/2010/wordprocessingShape" mc:Ignorable="w14 w15 w16se wp14">
+<w:endnotes xmlns:wpc="http://schemas.microsoft.com/office/word/2010/wordprocessingCanvas" xmlns:cx="http://schemas.microsoft.com/office/drawing/2014/chartex" xmlns:cx1="http://schemas.microsoft.com/office/drawing/2015/9/8/chartex" xmlns:cx2="http://schemas.microsoft.com/office/drawing/2015/10/21/chartex" xmlns:cx3="http://schemas.microsoft.com/office/drawing/2016/5/9/chartex" xmlns:cx4="http://schemas.microsoft.com/office/drawing/2016/5/10/chartex" xmlns:cx5="http://schemas.microsoft.com/office/drawing/2016/5/11/chartex" xmlns:mc="http://schemas.openxmlformats.org/markup-compatibility/2006" xmlns:o="urn:schemas-microsoft-com:office:office" xmlns:r="http://schemas.openxmlformats.org/officeDocument/2006/relationships" xmlns:m="http://schemas.openxmlformats.org/officeDocument/2006/math" xmlns:v="urn:schemas-microsoft-com:vml" xmlns:wp14="http://schemas.microsoft.com/office/word/2010/wordprocessingDrawing" xmlns:wp="http://schemas.openxmlformats.org/drawingml/2006/wordprocessingDrawing" xmlns:w10="urn:schemas-microsoft-com:office:word" xmlns:w="http://schemas.openxmlformats.org/wordprocessingml/2006/main" xmlns:w14="http://schemas.microsoft.com/office/word/2010/wordml" xmlns:w15="http://schemas.microsoft.com/office/word/2012/wordml" xmlns:w16se="http://schemas.microsoft.com/office/word/2015/wordml/symex" xmlns:wpg="http://schemas.microsoft.com/office/word/2010/wordprocessingGroup" xmlns:wpi="http://schemas.microsoft.com/office/word/2010/wordprocessingInk" xmlns:wne="http://schemas.microsoft.com/office/word/2006/wordml" xmlns:wps="http://schemas.microsoft.com/office/word/2010/wordprocessingShape" mc:Ignorable="w14 w15 w16se wp14">
   <w:endnote w:type="separator" w:id="-1">
     <w:p>
       <w:pPr>
@@ -1841,7 +2257,7 @@
 </file>
 
 <file path=word/footer1.xml><?xml version="1.0" encoding="utf-8"?>
-<w:ftr xmlns:wpc="http://schemas.microsoft.com/office/word/2010/wordprocessingCanvas" xmlns:cx="http://schemas.microsoft.com/office/drawing/2014/chartex" xmlns:cx1="http://schemas.microsoft.com/office/drawing/2015/9/8/chartex" xmlns:mc="http://schemas.openxmlformats.org/markup-compatibility/2006" xmlns:o="urn:schemas-microsoft-com:office:office" xmlns:r="http://schemas.openxmlformats.org/officeDocument/2006/relationships" xmlns:m="http://schemas.openxmlformats.org/officeDocument/2006/math" xmlns:v="urn:schemas-microsoft-com:vml" xmlns:wp14="http://schemas.microsoft.com/office/word/2010/wordprocessingDrawing" xmlns:wp="http://schemas.openxmlformats.org/drawingml/2006/wordprocessingDrawing" xmlns:w10="urn:schemas-microsoft-com:office:word" xmlns:w="http://schemas.openxmlformats.org/wordprocessingml/2006/main" xmlns:w14="http://schemas.microsoft.com/office/word/2010/wordml" xmlns:w15="http://schemas.microsoft.com/office/word/2012/wordml" xmlns:w16se="http://schemas.microsoft.com/office/word/2015/wordml/symex" xmlns:wpg="http://schemas.microsoft.com/office/word/2010/wordprocessingGroup" xmlns:wpi="http://schemas.microsoft.com/office/word/2010/wordprocessingInk" xmlns:wne="http://schemas.microsoft.com/office/word/2006/wordml" xmlns:wps="http://schemas.microsoft.com/office/word/2010/wordprocessingShape" mc:Ignorable="w14 w15 w16se wp14">
+<w:ftr xmlns:wpc="http://schemas.microsoft.com/office/word/2010/wordprocessingCanvas" xmlns:cx="http://schemas.microsoft.com/office/drawing/2014/chartex" xmlns:cx1="http://schemas.microsoft.com/office/drawing/2015/9/8/chartex" xmlns:cx2="http://schemas.microsoft.com/office/drawing/2015/10/21/chartex" xmlns:cx3="http://schemas.microsoft.com/office/drawing/2016/5/9/chartex" xmlns:cx4="http://schemas.microsoft.com/office/drawing/2016/5/10/chartex" xmlns:cx5="http://schemas.microsoft.com/office/drawing/2016/5/11/chartex" xmlns:mc="http://schemas.openxmlformats.org/markup-compatibility/2006" xmlns:o="urn:schemas-microsoft-com:office:office" xmlns:r="http://schemas.openxmlformats.org/officeDocument/2006/relationships" xmlns:m="http://schemas.openxmlformats.org/officeDocument/2006/math" xmlns:v="urn:schemas-microsoft-com:vml" xmlns:wp14="http://schemas.microsoft.com/office/word/2010/wordprocessingDrawing" xmlns:wp="http://schemas.openxmlformats.org/drawingml/2006/wordprocessingDrawing" xmlns:w10="urn:schemas-microsoft-com:office:word" xmlns:w="http://schemas.openxmlformats.org/wordprocessingml/2006/main" xmlns:w14="http://schemas.microsoft.com/office/word/2010/wordml" xmlns:w15="http://schemas.microsoft.com/office/word/2012/wordml" xmlns:w16se="http://schemas.microsoft.com/office/word/2015/wordml/symex" xmlns:wpg="http://schemas.microsoft.com/office/word/2010/wordprocessingGroup" xmlns:wpi="http://schemas.microsoft.com/office/word/2010/wordprocessingInk" xmlns:wne="http://schemas.microsoft.com/office/word/2006/wordml" xmlns:wps="http://schemas.microsoft.com/office/word/2010/wordprocessingShape" mc:Ignorable="w14 w15 w16se wp14">
   <w:tbl>
     <w:tblPr>
       <w:tblW w:w="0" w:type="auto"/>
@@ -1943,32 +2359,32 @@
           </w:r>
           <w:r>
             <w:rPr>
-              <w:rStyle w:val="PageNumber"/>
+              <w:rStyle w:val="NomorHalaman"/>
             </w:rPr>
             <w:fldChar w:fldCharType="begin"/>
           </w:r>
           <w:r>
             <w:rPr>
-              <w:rStyle w:val="PageNumber"/>
+              <w:rStyle w:val="NomorHalaman"/>
             </w:rPr>
             <w:instrText xml:space="preserve">page </w:instrText>
           </w:r>
           <w:r>
             <w:rPr>
-              <w:rStyle w:val="PageNumber"/>
+              <w:rStyle w:val="NomorHalaman"/>
             </w:rPr>
             <w:fldChar w:fldCharType="separate"/>
           </w:r>
           <w:r>
             <w:rPr>
-              <w:rStyle w:val="PageNumber"/>
+              <w:rStyle w:val="NomorHalaman"/>
               <w:noProof/>
             </w:rPr>
             <w:t>5</w:t>
           </w:r>
           <w:r>
             <w:rPr>
-              <w:rStyle w:val="PageNumber"/>
+              <w:rStyle w:val="NomorHalaman"/>
             </w:rPr>
             <w:fldChar w:fldCharType="end"/>
           </w:r>
@@ -1985,7 +2401,7 @@
 </file>
 
 <file path=word/footnotes.xml><?xml version="1.0" encoding="utf-8"?>
-<w:footnotes xmlns:wpc="http://schemas.microsoft.com/office/word/2010/wordprocessingCanvas" xmlns:cx="http://schemas.microsoft.com/office/drawing/2014/chartex" xmlns:cx1="http://schemas.microsoft.com/office/drawing/2015/9/8/chartex" xmlns:mc="http://schemas.openxmlformats.org/markup-compatibility/2006" xmlns:o="urn:schemas-microsoft-com:office:office" xmlns:r="http://schemas.openxmlformats.org/officeDocument/2006/relationships" xmlns:m="http://schemas.openxmlformats.org/officeDocument/2006/math" xmlns:v="urn:schemas-microsoft-com:vml" xmlns:wp14="http://schemas.microsoft.com/office/word/2010/wordprocessingDrawing" xmlns:wp="http://schemas.openxmlformats.org/drawingml/2006/wordprocessingDrawing" xmlns:w10="urn:schemas-microsoft-com:office:word" xmlns:w="http://schemas.openxmlformats.org/wordprocessingml/2006/main" xmlns:w14="http://schemas.microsoft.com/office/word/2010/wordml" xmlns:w15="http://schemas.microsoft.com/office/word/2012/wordml" xmlns:w16se="http://schemas.microsoft.com/office/word/2015/wordml/symex" xmlns:wpg="http://schemas.microsoft.com/office/word/2010/wordprocessingGroup" xmlns:wpi="http://schemas.microsoft.com/office/word/2010/wordprocessingInk" xmlns:wne="http://schemas.microsoft.com/office/word/2006/wordml" xmlns:wps="http://schemas.microsoft.com/office/word/2010/wordprocessingShape" mc:Ignorable="w14 w15 w16se wp14">
+<w:footnotes xmlns:wpc="http://schemas.microsoft.com/office/word/2010/wordprocessingCanvas" xmlns:cx="http://schemas.microsoft.com/office/drawing/2014/chartex" xmlns:cx1="http://schemas.microsoft.com/office/drawing/2015/9/8/chartex" xmlns:cx2="http://schemas.microsoft.com/office/drawing/2015/10/21/chartex" xmlns:cx3="http://schemas.microsoft.com/office/drawing/2016/5/9/chartex" xmlns:cx4="http://schemas.microsoft.com/office/drawing/2016/5/10/chartex" xmlns:cx5="http://schemas.microsoft.com/office/drawing/2016/5/11/chartex" xmlns:mc="http://schemas.openxmlformats.org/markup-compatibility/2006" xmlns:o="urn:schemas-microsoft-com:office:office" xmlns:r="http://schemas.openxmlformats.org/officeDocument/2006/relationships" xmlns:m="http://schemas.openxmlformats.org/officeDocument/2006/math" xmlns:v="urn:schemas-microsoft-com:vml" xmlns:wp14="http://schemas.microsoft.com/office/word/2010/wordprocessingDrawing" xmlns:wp="http://schemas.openxmlformats.org/drawingml/2006/wordprocessingDrawing" xmlns:w10="urn:schemas-microsoft-com:office:word" xmlns:w="http://schemas.openxmlformats.org/wordprocessingml/2006/main" xmlns:w14="http://schemas.microsoft.com/office/word/2010/wordml" xmlns:w15="http://schemas.microsoft.com/office/word/2012/wordml" xmlns:w16se="http://schemas.microsoft.com/office/word/2015/wordml/symex" xmlns:wpg="http://schemas.microsoft.com/office/word/2010/wordprocessingGroup" xmlns:wpi="http://schemas.microsoft.com/office/word/2010/wordprocessingInk" xmlns:wne="http://schemas.microsoft.com/office/word/2006/wordml" xmlns:wps="http://schemas.microsoft.com/office/word/2010/wordprocessingShape" mc:Ignorable="w14 w15 w16se wp14">
   <w:footnote w:type="separator" w:id="-1">
     <w:p>
       <w:pPr>
@@ -2010,7 +2426,7 @@
 </file>
 
 <file path=word/header1.xml><?xml version="1.0" encoding="utf-8"?>
-<w:hdr xmlns:wpc="http://schemas.microsoft.com/office/word/2010/wordprocessingCanvas" xmlns:cx="http://schemas.microsoft.com/office/drawing/2014/chartex" xmlns:cx1="http://schemas.microsoft.com/office/drawing/2015/9/8/chartex" xmlns:mc="http://schemas.openxmlformats.org/markup-compatibility/2006" xmlns:o="urn:schemas-microsoft-com:office:office" xmlns:r="http://schemas.openxmlformats.org/officeDocument/2006/relationships" xmlns:m="http://schemas.openxmlformats.org/officeDocument/2006/math" xmlns:v="urn:schemas-microsoft-com:vml" xmlns:wp14="http://schemas.microsoft.com/office/word/2010/wordprocessingDrawing" xmlns:wp="http://schemas.openxmlformats.org/drawingml/2006/wordprocessingDrawing" xmlns:w10="urn:schemas-microsoft-com:office:word" xmlns:w="http://schemas.openxmlformats.org/wordprocessingml/2006/main" xmlns:w14="http://schemas.microsoft.com/office/word/2010/wordml" xmlns:w15="http://schemas.microsoft.com/office/word/2012/wordml" xmlns:w16se="http://schemas.microsoft.com/office/word/2015/wordml/symex" xmlns:wpg="http://schemas.microsoft.com/office/word/2010/wordprocessingGroup" xmlns:wpi="http://schemas.microsoft.com/office/word/2010/wordprocessingInk" xmlns:wne="http://schemas.microsoft.com/office/word/2006/wordml" xmlns:wps="http://schemas.microsoft.com/office/word/2010/wordprocessingShape" mc:Ignorable="w14 w15 w16se wp14">
+<w:hdr xmlns:wpc="http://schemas.microsoft.com/office/word/2010/wordprocessingCanvas" xmlns:cx="http://schemas.microsoft.com/office/drawing/2014/chartex" xmlns:cx1="http://schemas.microsoft.com/office/drawing/2015/9/8/chartex" xmlns:cx2="http://schemas.microsoft.com/office/drawing/2015/10/21/chartex" xmlns:cx3="http://schemas.microsoft.com/office/drawing/2016/5/9/chartex" xmlns:cx4="http://schemas.microsoft.com/office/drawing/2016/5/10/chartex" xmlns:cx5="http://schemas.microsoft.com/office/drawing/2016/5/11/chartex" xmlns:mc="http://schemas.openxmlformats.org/markup-compatibility/2006" xmlns:o="urn:schemas-microsoft-com:office:office" xmlns:r="http://schemas.openxmlformats.org/officeDocument/2006/relationships" xmlns:m="http://schemas.openxmlformats.org/officeDocument/2006/math" xmlns:v="urn:schemas-microsoft-com:vml" xmlns:wp14="http://schemas.microsoft.com/office/word/2010/wordprocessingDrawing" xmlns:wp="http://schemas.openxmlformats.org/drawingml/2006/wordprocessingDrawing" xmlns:w10="urn:schemas-microsoft-com:office:word" xmlns:w="http://schemas.openxmlformats.org/wordprocessingml/2006/main" xmlns:w14="http://schemas.microsoft.com/office/word/2010/wordml" xmlns:w15="http://schemas.microsoft.com/office/word/2012/wordml" xmlns:w16se="http://schemas.microsoft.com/office/word/2015/wordml/symex" xmlns:wpg="http://schemas.microsoft.com/office/word/2010/wordprocessingGroup" xmlns:wpi="http://schemas.microsoft.com/office/word/2010/wordprocessingInk" xmlns:wne="http://schemas.microsoft.com/office/word/2006/wordml" xmlns:wps="http://schemas.microsoft.com/office/word/2010/wordprocessingShape" mc:Ignorable="w14 w15 w16se wp14">
   <w:p>
     <w:pPr>
       <w:rPr>
@@ -2069,7 +2485,7 @@
 </file>
 
 <file path=word/header2.xml><?xml version="1.0" encoding="utf-8"?>
-<w:hdr xmlns:wpc="http://schemas.microsoft.com/office/word/2010/wordprocessingCanvas" xmlns:cx="http://schemas.microsoft.com/office/drawing/2014/chartex" xmlns:cx1="http://schemas.microsoft.com/office/drawing/2015/9/8/chartex" xmlns:mc="http://schemas.openxmlformats.org/markup-compatibility/2006" xmlns:o="urn:schemas-microsoft-com:office:office" xmlns:r="http://schemas.openxmlformats.org/officeDocument/2006/relationships" xmlns:m="http://schemas.openxmlformats.org/officeDocument/2006/math" xmlns:v="urn:schemas-microsoft-com:vml" xmlns:wp14="http://schemas.microsoft.com/office/word/2010/wordprocessingDrawing" xmlns:wp="http://schemas.openxmlformats.org/drawingml/2006/wordprocessingDrawing" xmlns:w10="urn:schemas-microsoft-com:office:word" xmlns:w="http://schemas.openxmlformats.org/wordprocessingml/2006/main" xmlns:w14="http://schemas.microsoft.com/office/word/2010/wordml" xmlns:w15="http://schemas.microsoft.com/office/word/2012/wordml" xmlns:w16se="http://schemas.microsoft.com/office/word/2015/wordml/symex" xmlns:wpg="http://schemas.microsoft.com/office/word/2010/wordprocessingGroup" xmlns:wpi="http://schemas.microsoft.com/office/word/2010/wordprocessingInk" xmlns:wne="http://schemas.microsoft.com/office/word/2006/wordml" xmlns:wps="http://schemas.microsoft.com/office/word/2010/wordprocessingShape" mc:Ignorable="w14 w15 w16se wp14">
+<w:hdr xmlns:wpc="http://schemas.microsoft.com/office/word/2010/wordprocessingCanvas" xmlns:cx="http://schemas.microsoft.com/office/drawing/2014/chartex" xmlns:cx1="http://schemas.microsoft.com/office/drawing/2015/9/8/chartex" xmlns:cx2="http://schemas.microsoft.com/office/drawing/2015/10/21/chartex" xmlns:cx3="http://schemas.microsoft.com/office/drawing/2016/5/9/chartex" xmlns:cx4="http://schemas.microsoft.com/office/drawing/2016/5/10/chartex" xmlns:cx5="http://schemas.microsoft.com/office/drawing/2016/5/11/chartex" xmlns:mc="http://schemas.openxmlformats.org/markup-compatibility/2006" xmlns:o="urn:schemas-microsoft-com:office:office" xmlns:r="http://schemas.openxmlformats.org/officeDocument/2006/relationships" xmlns:m="http://schemas.openxmlformats.org/officeDocument/2006/math" xmlns:v="urn:schemas-microsoft-com:vml" xmlns:wp14="http://schemas.microsoft.com/office/word/2010/wordprocessingDrawing" xmlns:wp="http://schemas.openxmlformats.org/drawingml/2006/wordprocessingDrawing" xmlns:w10="urn:schemas-microsoft-com:office:word" xmlns:w="http://schemas.openxmlformats.org/wordprocessingml/2006/main" xmlns:w14="http://schemas.microsoft.com/office/word/2010/wordml" xmlns:w15="http://schemas.microsoft.com/office/word/2012/wordml" xmlns:w16se="http://schemas.microsoft.com/office/word/2015/wordml/symex" xmlns:wpg="http://schemas.microsoft.com/office/word/2010/wordprocessingGroup" xmlns:wpi="http://schemas.microsoft.com/office/word/2010/wordprocessingInk" xmlns:wne="http://schemas.microsoft.com/office/word/2006/wordml" xmlns:wps="http://schemas.microsoft.com/office/word/2010/wordprocessingShape" mc:Ignorable="w14 w15 w16se wp14">
   <w:tbl>
     <w:tblPr>
       <w:tblW w:w="0" w:type="auto"/>
@@ -2123,14 +2539,24 @@
           <w:tcW w:w="6379" w:type="dxa"/>
         </w:tcPr>
         <w:p>
-          <w:fldSimple w:instr="title  \* Mergeformat ">
-            <w:r>
-              <w:t>Us</w:t>
-            </w:r>
-            <w:r>
-              <w:t xml:space="preserve">e Case Specification: </w:t>
-            </w:r>
-          </w:fldSimple>
+          <w:r>
+            <w:fldChar w:fldCharType="begin"/>
+          </w:r>
+          <w:r>
+            <w:instrText xml:space="preserve">title  \* Mergeformat </w:instrText>
+          </w:r>
+          <w:r>
+            <w:fldChar w:fldCharType="separate"/>
+          </w:r>
+          <w:r>
+            <w:t>Us</w:t>
+          </w:r>
+          <w:r>
+            <w:t xml:space="preserve">e Case Specification: </w:t>
+          </w:r>
+          <w:r>
+            <w:fldChar w:fldCharType="end"/>
+          </w:r>
           <w:proofErr w:type="spellStart"/>
           <w:r>
             <w:t>Gabung</w:t>
@@ -2192,7 +2618,7 @@
 </file>
 
 <file path=word/numbering.xml><?xml version="1.0" encoding="utf-8"?>
-<w:numbering xmlns:wpc="http://schemas.microsoft.com/office/word/2010/wordprocessingCanvas" xmlns:cx="http://schemas.microsoft.com/office/drawing/2014/chartex" xmlns:cx1="http://schemas.microsoft.com/office/drawing/2015/9/8/chartex" xmlns:mc="http://schemas.openxmlformats.org/markup-compatibility/2006" xmlns:o="urn:schemas-microsoft-com:office:office" xmlns:r="http://schemas.openxmlformats.org/officeDocument/2006/relationships" xmlns:m="http://schemas.openxmlformats.org/officeDocument/2006/math" xmlns:v="urn:schemas-microsoft-com:vml" xmlns:wp14="http://schemas.microsoft.com/office/word/2010/wordprocessingDrawing" xmlns:wp="http://schemas.openxmlformats.org/drawingml/2006/wordprocessingDrawing" xmlns:w10="urn:schemas-microsoft-com:office:word" xmlns:w="http://schemas.openxmlformats.org/wordprocessingml/2006/main" xmlns:w14="http://schemas.microsoft.com/office/word/2010/wordml" xmlns:w15="http://schemas.microsoft.com/office/word/2012/wordml" xmlns:w16se="http://schemas.microsoft.com/office/word/2015/wordml/symex" xmlns:wpg="http://schemas.microsoft.com/office/word/2010/wordprocessingGroup" xmlns:wpi="http://schemas.microsoft.com/office/word/2010/wordprocessingInk" xmlns:wne="http://schemas.microsoft.com/office/word/2006/wordml" xmlns:wps="http://schemas.microsoft.com/office/word/2010/wordprocessingShape" mc:Ignorable="w14 w15 w16se wp14">
+<w:numbering xmlns:wpc="http://schemas.microsoft.com/office/word/2010/wordprocessingCanvas" xmlns:cx="http://schemas.microsoft.com/office/drawing/2014/chartex" xmlns:cx1="http://schemas.microsoft.com/office/drawing/2015/9/8/chartex" xmlns:cx2="http://schemas.microsoft.com/office/drawing/2015/10/21/chartex" xmlns:cx3="http://schemas.microsoft.com/office/drawing/2016/5/9/chartex" xmlns:cx4="http://schemas.microsoft.com/office/drawing/2016/5/10/chartex" xmlns:cx5="http://schemas.microsoft.com/office/drawing/2016/5/11/chartex" xmlns:mc="http://schemas.openxmlformats.org/markup-compatibility/2006" xmlns:o="urn:schemas-microsoft-com:office:office" xmlns:r="http://schemas.openxmlformats.org/officeDocument/2006/relationships" xmlns:m="http://schemas.openxmlformats.org/officeDocument/2006/math" xmlns:v="urn:schemas-microsoft-com:vml" xmlns:wp14="http://schemas.microsoft.com/office/word/2010/wordprocessingDrawing" xmlns:wp="http://schemas.openxmlformats.org/drawingml/2006/wordprocessingDrawing" xmlns:w10="urn:schemas-microsoft-com:office:word" xmlns:w="http://schemas.openxmlformats.org/wordprocessingml/2006/main" xmlns:w14="http://schemas.microsoft.com/office/word/2010/wordml" xmlns:w15="http://schemas.microsoft.com/office/word/2012/wordml" xmlns:w16se="http://schemas.microsoft.com/office/word/2015/wordml/symex" xmlns:wpg="http://schemas.microsoft.com/office/word/2010/wordprocessingGroup" xmlns:wpi="http://schemas.microsoft.com/office/word/2010/wordprocessingInk" xmlns:wne="http://schemas.microsoft.com/office/word/2006/wordml" xmlns:wps="http://schemas.microsoft.com/office/word/2010/wordprocessingShape" mc:Ignorable="w14 w15 w16se wp14">
   <w:abstractNum w:abstractNumId="0" w15:restartNumberingAfterBreak="0">
     <w:nsid w:val="FFFFFFFB"/>
     <w:multiLevelType w:val="multilevel"/>
@@ -2200,7 +2626,7 @@
     <w:lvl w:ilvl="0">
       <w:start w:val="1"/>
       <w:numFmt w:val="decimal"/>
-      <w:pStyle w:val="Heading1"/>
+      <w:pStyle w:val="Judul1"/>
       <w:lvlText w:val="%1."/>
       <w:legacy w:legacy="1" w:legacySpace="144" w:legacyIndent="0"/>
       <w:lvlJc w:val="left"/>
@@ -2208,7 +2634,7 @@
     <w:lvl w:ilvl="1">
       <w:start w:val="1"/>
       <w:numFmt w:val="decimal"/>
-      <w:pStyle w:val="Heading2"/>
+      <w:pStyle w:val="Judul2"/>
       <w:lvlText w:val="%1.%2"/>
       <w:legacy w:legacy="1" w:legacySpace="144" w:legacyIndent="0"/>
       <w:lvlJc w:val="left"/>
@@ -2216,7 +2642,7 @@
     <w:lvl w:ilvl="2">
       <w:start w:val="1"/>
       <w:numFmt w:val="decimal"/>
-      <w:pStyle w:val="Heading3"/>
+      <w:pStyle w:val="Judul3"/>
       <w:lvlText w:val="%1.%2.%3"/>
       <w:legacy w:legacy="1" w:legacySpace="144" w:legacyIndent="0"/>
       <w:lvlJc w:val="left"/>
@@ -2224,7 +2650,7 @@
     <w:lvl w:ilvl="3">
       <w:start w:val="1"/>
       <w:numFmt w:val="decimal"/>
-      <w:pStyle w:val="Heading4"/>
+      <w:pStyle w:val="Judul4"/>
       <w:lvlText w:val="%1.%2.%3.%4"/>
       <w:legacy w:legacy="1" w:legacySpace="144" w:legacyIndent="0"/>
       <w:lvlJc w:val="left"/>
@@ -2232,7 +2658,7 @@
     <w:lvl w:ilvl="4">
       <w:start w:val="1"/>
       <w:numFmt w:val="decimal"/>
-      <w:pStyle w:val="Heading5"/>
+      <w:pStyle w:val="Judul5"/>
       <w:lvlText w:val="%1.%2.%3.%4.%5"/>
       <w:legacy w:legacy="1" w:legacySpace="144" w:legacyIndent="0"/>
       <w:lvlJc w:val="left"/>
@@ -2240,7 +2666,7 @@
     <w:lvl w:ilvl="5">
       <w:start w:val="1"/>
       <w:numFmt w:val="decimal"/>
-      <w:pStyle w:val="Heading6"/>
+      <w:pStyle w:val="Judul6"/>
       <w:lvlText w:val="%1.%2.%3.%4.%5.%6"/>
       <w:legacy w:legacy="1" w:legacySpace="144" w:legacyIndent="0"/>
       <w:lvlJc w:val="left"/>
@@ -2248,7 +2674,7 @@
     <w:lvl w:ilvl="6">
       <w:start w:val="1"/>
       <w:numFmt w:val="decimal"/>
-      <w:pStyle w:val="Heading7"/>
+      <w:pStyle w:val="Judul7"/>
       <w:lvlText w:val="%1.%2.%3.%4.%5.%6.%7"/>
       <w:legacy w:legacy="1" w:legacySpace="144" w:legacyIndent="0"/>
       <w:lvlJc w:val="left"/>
@@ -2256,7 +2682,7 @@
     <w:lvl w:ilvl="7">
       <w:start w:val="1"/>
       <w:numFmt w:val="decimal"/>
-      <w:pStyle w:val="Heading8"/>
+      <w:pStyle w:val="Judul8"/>
       <w:lvlText w:val="%1.%2.%3.%4.%5.%6.%7.%8"/>
       <w:legacy w:legacy="1" w:legacySpace="144" w:legacyIndent="0"/>
       <w:lvlJc w:val="left"/>
@@ -2264,7 +2690,7 @@
     <w:lvl w:ilvl="8">
       <w:start w:val="1"/>
       <w:numFmt w:val="decimal"/>
-      <w:pStyle w:val="Heading9"/>
+      <w:pStyle w:val="Judul9"/>
       <w:lvlText w:val="%1.%2.%3.%4.%5.%6.%7.%8.%9"/>
       <w:legacy w:legacy="1" w:legacySpace="144" w:legacyIndent="0"/>
       <w:lvlJc w:val="left"/>
@@ -2361,6 +2787,119 @@
     </w:lvl>
   </w:abstractNum>
   <w:abstractNum w:abstractNumId="6" w15:restartNumberingAfterBreak="0">
+    <w:nsid w:val="2C417C80"/>
+    <w:multiLevelType w:val="hybridMultilevel"/>
+    <w:tmpl w:val="204ECB8E"/>
+    <w:lvl w:ilvl="0" w:tplc="AA1EEBA4">
+      <w:start w:val="1"/>
+      <w:numFmt w:val="decimal"/>
+      <w:lvlText w:val="%1."/>
+      <w:lvlJc w:val="left"/>
+      <w:pPr>
+        <w:tabs>
+          <w:tab w:val="num" w:pos="720"/>
+        </w:tabs>
+        <w:ind w:left="720" w:hanging="360"/>
+      </w:pPr>
+    </w:lvl>
+    <w:lvl w:ilvl="1" w:tplc="B6684EBA" w:tentative="1">
+      <w:start w:val="1"/>
+      <w:numFmt w:val="decimal"/>
+      <w:lvlText w:val="%2."/>
+      <w:lvlJc w:val="left"/>
+      <w:pPr>
+        <w:tabs>
+          <w:tab w:val="num" w:pos="1440"/>
+        </w:tabs>
+        <w:ind w:left="1440" w:hanging="360"/>
+      </w:pPr>
+    </w:lvl>
+    <w:lvl w:ilvl="2" w:tplc="A08459A0" w:tentative="1">
+      <w:start w:val="1"/>
+      <w:numFmt w:val="decimal"/>
+      <w:lvlText w:val="%3."/>
+      <w:lvlJc w:val="left"/>
+      <w:pPr>
+        <w:tabs>
+          <w:tab w:val="num" w:pos="2160"/>
+        </w:tabs>
+        <w:ind w:left="2160" w:hanging="360"/>
+      </w:pPr>
+    </w:lvl>
+    <w:lvl w:ilvl="3" w:tplc="BFF21C82" w:tentative="1">
+      <w:start w:val="1"/>
+      <w:numFmt w:val="decimal"/>
+      <w:lvlText w:val="%4."/>
+      <w:lvlJc w:val="left"/>
+      <w:pPr>
+        <w:tabs>
+          <w:tab w:val="num" w:pos="2880"/>
+        </w:tabs>
+        <w:ind w:left="2880" w:hanging="360"/>
+      </w:pPr>
+    </w:lvl>
+    <w:lvl w:ilvl="4" w:tplc="020E38F6" w:tentative="1">
+      <w:start w:val="1"/>
+      <w:numFmt w:val="decimal"/>
+      <w:lvlText w:val="%5."/>
+      <w:lvlJc w:val="left"/>
+      <w:pPr>
+        <w:tabs>
+          <w:tab w:val="num" w:pos="3600"/>
+        </w:tabs>
+        <w:ind w:left="3600" w:hanging="360"/>
+      </w:pPr>
+    </w:lvl>
+    <w:lvl w:ilvl="5" w:tplc="7F58F8A2" w:tentative="1">
+      <w:start w:val="1"/>
+      <w:numFmt w:val="decimal"/>
+      <w:lvlText w:val="%6."/>
+      <w:lvlJc w:val="left"/>
+      <w:pPr>
+        <w:tabs>
+          <w:tab w:val="num" w:pos="4320"/>
+        </w:tabs>
+        <w:ind w:left="4320" w:hanging="360"/>
+      </w:pPr>
+    </w:lvl>
+    <w:lvl w:ilvl="6" w:tplc="0F0219A2" w:tentative="1">
+      <w:start w:val="1"/>
+      <w:numFmt w:val="decimal"/>
+      <w:lvlText w:val="%7."/>
+      <w:lvlJc w:val="left"/>
+      <w:pPr>
+        <w:tabs>
+          <w:tab w:val="num" w:pos="5040"/>
+        </w:tabs>
+        <w:ind w:left="5040" w:hanging="360"/>
+      </w:pPr>
+    </w:lvl>
+    <w:lvl w:ilvl="7" w:tplc="A1EA3880" w:tentative="1">
+      <w:start w:val="1"/>
+      <w:numFmt w:val="decimal"/>
+      <w:lvlText w:val="%8."/>
+      <w:lvlJc w:val="left"/>
+      <w:pPr>
+        <w:tabs>
+          <w:tab w:val="num" w:pos="5760"/>
+        </w:tabs>
+        <w:ind w:left="5760" w:hanging="360"/>
+      </w:pPr>
+    </w:lvl>
+    <w:lvl w:ilvl="8" w:tplc="02803E3A" w:tentative="1">
+      <w:start w:val="1"/>
+      <w:numFmt w:val="decimal"/>
+      <w:lvlText w:val="%9."/>
+      <w:lvlJc w:val="left"/>
+      <w:pPr>
+        <w:tabs>
+          <w:tab w:val="num" w:pos="6480"/>
+        </w:tabs>
+        <w:ind w:left="6480" w:hanging="360"/>
+      </w:pPr>
+    </w:lvl>
+  </w:abstractNum>
+  <w:abstractNum w:abstractNumId="7" w15:restartNumberingAfterBreak="0">
     <w:nsid w:val="2D4B634E"/>
     <w:multiLevelType w:val="singleLevel"/>
     <w:tmpl w:val="04090001"/>
@@ -2380,7 +2919,7 @@
       </w:rPr>
     </w:lvl>
   </w:abstractNum>
-  <w:abstractNum w:abstractNumId="7" w15:restartNumberingAfterBreak="0">
+  <w:abstractNum w:abstractNumId="8" w15:restartNumberingAfterBreak="0">
     <w:nsid w:val="31DD2C45"/>
     <w:multiLevelType w:val="singleLevel"/>
     <w:tmpl w:val="04090001"/>
@@ -2400,7 +2939,7 @@
       </w:rPr>
     </w:lvl>
   </w:abstractNum>
-  <w:abstractNum w:abstractNumId="8" w15:restartNumberingAfterBreak="0">
+  <w:abstractNum w:abstractNumId="9" w15:restartNumberingAfterBreak="0">
     <w:nsid w:val="32982B51"/>
     <w:multiLevelType w:val="singleLevel"/>
     <w:tmpl w:val="04090001"/>
@@ -2420,7 +2959,7 @@
       </w:rPr>
     </w:lvl>
   </w:abstractNum>
-  <w:abstractNum w:abstractNumId="9" w15:restartNumberingAfterBreak="0">
+  <w:abstractNum w:abstractNumId="10" w15:restartNumberingAfterBreak="0">
     <w:nsid w:val="3375481C"/>
     <w:multiLevelType w:val="singleLevel"/>
     <w:tmpl w:val="E6747DA6"/>
@@ -2440,7 +2979,7 @@
       </w:rPr>
     </w:lvl>
   </w:abstractNum>
-  <w:abstractNum w:abstractNumId="10" w15:restartNumberingAfterBreak="0">
+  <w:abstractNum w:abstractNumId="11" w15:restartNumberingAfterBreak="0">
     <w:nsid w:val="369D5471"/>
     <w:multiLevelType w:val="singleLevel"/>
     <w:tmpl w:val="04090001"/>
@@ -2460,7 +2999,7 @@
       </w:rPr>
     </w:lvl>
   </w:abstractNum>
-  <w:abstractNum w:abstractNumId="11" w15:restartNumberingAfterBreak="0">
+  <w:abstractNum w:abstractNumId="12" w15:restartNumberingAfterBreak="0">
     <w:nsid w:val="42B97F7B"/>
     <w:multiLevelType w:val="singleLevel"/>
     <w:tmpl w:val="04090001"/>
@@ -2480,7 +3019,7 @@
       </w:rPr>
     </w:lvl>
   </w:abstractNum>
-  <w:abstractNum w:abstractNumId="12" w15:restartNumberingAfterBreak="0">
+  <w:abstractNum w:abstractNumId="13" w15:restartNumberingAfterBreak="0">
     <w:nsid w:val="49E170D0"/>
     <w:multiLevelType w:val="singleLevel"/>
     <w:tmpl w:val="04090001"/>
@@ -2500,7 +3039,7 @@
       </w:rPr>
     </w:lvl>
   </w:abstractNum>
-  <w:abstractNum w:abstractNumId="13" w15:restartNumberingAfterBreak="0">
+  <w:abstractNum w:abstractNumId="14" w15:restartNumberingAfterBreak="0">
     <w:nsid w:val="4F64732B"/>
     <w:multiLevelType w:val="singleLevel"/>
     <w:tmpl w:val="04090001"/>
@@ -2520,7 +3059,7 @@
       </w:rPr>
     </w:lvl>
   </w:abstractNum>
-  <w:abstractNum w:abstractNumId="14" w15:restartNumberingAfterBreak="0">
+  <w:abstractNum w:abstractNumId="15" w15:restartNumberingAfterBreak="0">
     <w:nsid w:val="52DF734E"/>
     <w:multiLevelType w:val="singleLevel"/>
     <w:tmpl w:val="04090001"/>
@@ -2540,7 +3079,7 @@
       </w:rPr>
     </w:lvl>
   </w:abstractNum>
-  <w:abstractNum w:abstractNumId="15" w15:restartNumberingAfterBreak="0">
+  <w:abstractNum w:abstractNumId="16" w15:restartNumberingAfterBreak="0">
     <w:nsid w:val="6D2F7D46"/>
     <w:multiLevelType w:val="singleLevel"/>
     <w:tmpl w:val="04090001"/>
@@ -2560,7 +3099,7 @@
       </w:rPr>
     </w:lvl>
   </w:abstractNum>
-  <w:abstractNum w:abstractNumId="16" w15:restartNumberingAfterBreak="0">
+  <w:abstractNum w:abstractNumId="17" w15:restartNumberingAfterBreak="0">
     <w:nsid w:val="71F21F2A"/>
     <w:multiLevelType w:val="singleLevel"/>
     <w:tmpl w:val="04090001"/>
@@ -2580,7 +3119,7 @@
       </w:rPr>
     </w:lvl>
   </w:abstractNum>
-  <w:abstractNum w:abstractNumId="17" w15:restartNumberingAfterBreak="0">
+  <w:abstractNum w:abstractNumId="18" w15:restartNumberingAfterBreak="0">
     <w:nsid w:val="743601FB"/>
     <w:multiLevelType w:val="singleLevel"/>
     <w:tmpl w:val="04090001"/>
@@ -2600,7 +3139,7 @@
       </w:rPr>
     </w:lvl>
   </w:abstractNum>
-  <w:abstractNum w:abstractNumId="18" w15:restartNumberingAfterBreak="0">
+  <w:abstractNum w:abstractNumId="19" w15:restartNumberingAfterBreak="0">
     <w:nsid w:val="756150CA"/>
     <w:multiLevelType w:val="singleLevel"/>
     <w:tmpl w:val="04090001"/>
@@ -2620,7 +3159,7 @@
       </w:rPr>
     </w:lvl>
   </w:abstractNum>
-  <w:abstractNum w:abstractNumId="19" w15:restartNumberingAfterBreak="0">
+  <w:abstractNum w:abstractNumId="20" w15:restartNumberingAfterBreak="0">
     <w:nsid w:val="7BAA009A"/>
     <w:multiLevelType w:val="multilevel"/>
     <w:tmpl w:val="A65A4956"/>
@@ -2734,7 +3273,7 @@
       </w:pPr>
     </w:lvl>
   </w:abstractNum>
-  <w:abstractNum w:abstractNumId="20" w15:restartNumberingAfterBreak="0">
+  <w:abstractNum w:abstractNumId="21" w15:restartNumberingAfterBreak="0">
     <w:nsid w:val="7BE434D7"/>
     <w:multiLevelType w:val="singleLevel"/>
     <w:tmpl w:val="04090001"/>
@@ -2776,16 +3315,16 @@
     </w:lvlOverride>
   </w:num>
   <w:num w:numId="3">
-    <w:abstractNumId w:val="9"/>
+    <w:abstractNumId w:val="10"/>
   </w:num>
   <w:num w:numId="4">
-    <w:abstractNumId w:val="20"/>
+    <w:abstractNumId w:val="21"/>
   </w:num>
   <w:num w:numId="5">
-    <w:abstractNumId w:val="14"/>
+    <w:abstractNumId w:val="15"/>
   </w:num>
   <w:num w:numId="6">
-    <w:abstractNumId w:val="13"/>
+    <w:abstractNumId w:val="14"/>
   </w:num>
   <w:num w:numId="7">
     <w:abstractNumId w:val="1"/>
@@ -2808,46 +3347,49 @@
     <w:abstractNumId w:val="2"/>
   </w:num>
   <w:num w:numId="9">
-    <w:abstractNumId w:val="18"/>
+    <w:abstractNumId w:val="19"/>
   </w:num>
   <w:num w:numId="10">
     <w:abstractNumId w:val="3"/>
   </w:num>
   <w:num w:numId="11">
-    <w:abstractNumId w:val="10"/>
+    <w:abstractNumId w:val="11"/>
   </w:num>
   <w:num w:numId="12">
-    <w:abstractNumId w:val="8"/>
+    <w:abstractNumId w:val="9"/>
   </w:num>
   <w:num w:numId="13">
-    <w:abstractNumId w:val="17"/>
+    <w:abstractNumId w:val="18"/>
   </w:num>
   <w:num w:numId="14">
-    <w:abstractNumId w:val="7"/>
+    <w:abstractNumId w:val="8"/>
   </w:num>
   <w:num w:numId="15">
     <w:abstractNumId w:val="4"/>
   </w:num>
   <w:num w:numId="16">
-    <w:abstractNumId w:val="16"/>
+    <w:abstractNumId w:val="17"/>
   </w:num>
   <w:num w:numId="17">
-    <w:abstractNumId w:val="12"/>
+    <w:abstractNumId w:val="13"/>
   </w:num>
   <w:num w:numId="18">
     <w:abstractNumId w:val="5"/>
   </w:num>
   <w:num w:numId="19">
-    <w:abstractNumId w:val="11"/>
+    <w:abstractNumId w:val="12"/>
   </w:num>
   <w:num w:numId="20">
-    <w:abstractNumId w:val="6"/>
+    <w:abstractNumId w:val="7"/>
   </w:num>
   <w:num w:numId="21">
-    <w:abstractNumId w:val="15"/>
+    <w:abstractNumId w:val="16"/>
   </w:num>
   <w:num w:numId="22">
-    <w:abstractNumId w:val="19"/>
+    <w:abstractNumId w:val="20"/>
+  </w:num>
+  <w:num w:numId="23">
+    <w:abstractNumId w:val="6"/>
   </w:num>
 </w:numbering>
 </file>
@@ -2863,7 +3405,7 @@
     </w:rPrDefault>
     <w:pPrDefault/>
   </w:docDefaults>
-  <w:latentStyles w:defLockedState="0" w:defUIPriority="99" w:defSemiHidden="0" w:defUnhideWhenUsed="0" w:defQFormat="0" w:count="371">
+  <w:latentStyles w:defLockedState="0" w:defUIPriority="99" w:defSemiHidden="0" w:defUnhideWhenUsed="0" w:defQFormat="0" w:count="374">
     <w:lsdException w:name="Normal" w:uiPriority="0" w:qFormat="1"/>
     <w:lsdException w:name="heading 1" w:uiPriority="9" w:qFormat="1"/>
     <w:lsdException w:name="heading 2" w:uiPriority="9" w:qFormat="1"/>
@@ -2969,7 +3511,6 @@
     <w:lsdException w:name="HTML Sample" w:semiHidden="1" w:unhideWhenUsed="1"/>
     <w:lsdException w:name="HTML Typewriter" w:semiHidden="1" w:unhideWhenUsed="1"/>
     <w:lsdException w:name="HTML Variable" w:semiHidden="1" w:unhideWhenUsed="1"/>
-    <w:lsdException w:name="Normal Table" w:semiHidden="1" w:unhideWhenUsed="1"/>
     <w:lsdException w:name="annotation subject" w:semiHidden="1" w:unhideWhenUsed="1"/>
     <w:lsdException w:name="No List" w:semiHidden="1" w:unhideWhenUsed="1"/>
     <w:lsdException w:name="Outline List 1" w:semiHidden="1" w:unhideWhenUsed="1"/>
@@ -3014,7 +3555,6 @@
     <w:lsdException w:name="Table Professional" w:semiHidden="1" w:unhideWhenUsed="1"/>
     <w:lsdException w:name="Table Subtle 1" w:semiHidden="1" w:unhideWhenUsed="1"/>
     <w:lsdException w:name="Table Subtle 2" w:semiHidden="1" w:unhideWhenUsed="1"/>
-    <w:lsdException w:name="Table Web 1" w:semiHidden="1" w:unhideWhenUsed="1"/>
     <w:lsdException w:name="Table Web 2" w:semiHidden="1" w:unhideWhenUsed="1"/>
     <w:lsdException w:name="Table Web 3" w:semiHidden="1" w:unhideWhenUsed="1"/>
     <w:lsdException w:name="Balloon Text" w:semiHidden="1" w:unhideWhenUsed="1"/>
@@ -3235,6 +3775,9 @@
     <w:lsdException w:name="List Table 5 Dark Accent 6" w:uiPriority="50"/>
     <w:lsdException w:name="List Table 6 Colorful Accent 6" w:uiPriority="51"/>
     <w:lsdException w:name="List Table 7 Colorful Accent 6" w:uiPriority="52"/>
+    <w:lsdException w:name="Mention" w:semiHidden="1" w:unhideWhenUsed="1"/>
+    <w:lsdException w:name="Smart Hyperlink" w:semiHidden="1" w:unhideWhenUsed="1"/>
+    <w:lsdException w:name="Hashtag" w:semiHidden="1" w:unhideWhenUsed="1"/>
   </w:latentStyles>
   <w:style w:type="paragraph" w:default="1" w:styleId="Normal">
     <w:name w:val="Normal"/>
@@ -3244,7 +3787,7 @@
       <w:spacing w:line="240" w:lineRule="atLeast"/>
     </w:pPr>
   </w:style>
-  <w:style w:type="paragraph" w:styleId="Heading1">
+  <w:style w:type="paragraph" w:styleId="Judul1">
     <w:name w:val="heading 1"/>
     <w:basedOn w:val="Normal"/>
     <w:next w:val="Normal"/>
@@ -3264,9 +3807,9 @@
       <w:sz w:val="24"/>
     </w:rPr>
   </w:style>
-  <w:style w:type="paragraph" w:styleId="Heading2">
+  <w:style w:type="paragraph" w:styleId="Judul2">
     <w:name w:val="heading 2"/>
-    <w:basedOn w:val="Heading1"/>
+    <w:basedOn w:val="Judul1"/>
     <w:next w:val="Normal"/>
     <w:qFormat/>
     <w:pPr>
@@ -3279,9 +3822,9 @@
       <w:sz w:val="20"/>
     </w:rPr>
   </w:style>
-  <w:style w:type="paragraph" w:styleId="Heading3">
+  <w:style w:type="paragraph" w:styleId="Judul3">
     <w:name w:val="heading 3"/>
-    <w:basedOn w:val="Heading1"/>
+    <w:basedOn w:val="Judul1"/>
     <w:next w:val="Normal"/>
     <w:qFormat/>
     <w:pPr>
@@ -3296,9 +3839,9 @@
       <w:sz w:val="20"/>
     </w:rPr>
   </w:style>
-  <w:style w:type="paragraph" w:styleId="Heading4">
+  <w:style w:type="paragraph" w:styleId="Judul4">
     <w:name w:val="heading 4"/>
-    <w:basedOn w:val="Heading1"/>
+    <w:basedOn w:val="Judul1"/>
     <w:next w:val="Normal"/>
     <w:qFormat/>
     <w:pPr>
@@ -3312,7 +3855,7 @@
       <w:sz w:val="20"/>
     </w:rPr>
   </w:style>
-  <w:style w:type="paragraph" w:styleId="Heading5">
+  <w:style w:type="paragraph" w:styleId="Judul5">
     <w:name w:val="heading 5"/>
     <w:basedOn w:val="Normal"/>
     <w:next w:val="Normal"/>
@@ -3330,7 +3873,7 @@
       <w:sz w:val="22"/>
     </w:rPr>
   </w:style>
-  <w:style w:type="paragraph" w:styleId="Heading6">
+  <w:style w:type="paragraph" w:styleId="Judul6">
     <w:name w:val="heading 6"/>
     <w:basedOn w:val="Normal"/>
     <w:next w:val="Normal"/>
@@ -3349,7 +3892,7 @@
       <w:sz w:val="22"/>
     </w:rPr>
   </w:style>
-  <w:style w:type="paragraph" w:styleId="Heading7">
+  <w:style w:type="paragraph" w:styleId="Judul7">
     <w:name w:val="heading 7"/>
     <w:basedOn w:val="Normal"/>
     <w:next w:val="Normal"/>
@@ -3364,7 +3907,7 @@
       <w:outlineLvl w:val="6"/>
     </w:pPr>
   </w:style>
-  <w:style w:type="paragraph" w:styleId="Heading8">
+  <w:style w:type="paragraph" w:styleId="Judul8">
     <w:name w:val="heading 8"/>
     <w:basedOn w:val="Normal"/>
     <w:next w:val="Normal"/>
@@ -3382,7 +3925,7 @@
       <w:i/>
     </w:rPr>
   </w:style>
-  <w:style w:type="paragraph" w:styleId="Heading9">
+  <w:style w:type="paragraph" w:styleId="Judul9">
     <w:name w:val="heading 9"/>
     <w:basedOn w:val="Normal"/>
     <w:next w:val="Normal"/>
@@ -3402,13 +3945,12 @@
       <w:sz w:val="18"/>
     </w:rPr>
   </w:style>
-  <w:style w:type="character" w:default="1" w:styleId="DefaultParagraphFont">
+  <w:style w:type="character" w:default="1" w:styleId="FontParagrafDefault">
     <w:name w:val="Default Paragraph Font"/>
     <w:uiPriority w:val="1"/>
-    <w:semiHidden/>
     <w:unhideWhenUsed/>
   </w:style>
-  <w:style w:type="table" w:default="1" w:styleId="TableNormal">
+  <w:style w:type="table" w:default="1" w:styleId="TabelNormal">
     <w:name w:val="Normal Table"/>
     <w:uiPriority w:val="99"/>
     <w:semiHidden/>
@@ -3423,7 +3965,7 @@
       </w:tblCellMar>
     </w:tblPr>
   </w:style>
-  <w:style w:type="numbering" w:default="1" w:styleId="NoList">
+  <w:style w:type="numbering" w:default="1" w:styleId="TidakAdaDaftar">
     <w:name w:val="No List"/>
     <w:uiPriority w:val="99"/>
     <w:semiHidden/>
@@ -3442,7 +3984,7 @@
       <w:lang w:val="en-AU"/>
     </w:rPr>
   </w:style>
-  <w:style w:type="paragraph" w:styleId="Title">
+  <w:style w:type="paragraph" w:styleId="Judul">
     <w:name w:val="Title"/>
     <w:basedOn w:val="Normal"/>
     <w:next w:val="Normal"/>
@@ -3457,7 +3999,7 @@
       <w:sz w:val="36"/>
     </w:rPr>
   </w:style>
-  <w:style w:type="paragraph" w:styleId="Subtitle">
+  <w:style w:type="paragraph" w:styleId="Subjudul">
     <w:name w:val="Subtitle"/>
     <w:basedOn w:val="Normal"/>
     <w:qFormat/>
@@ -3472,7 +4014,7 @@
       <w:lang w:val="en-AU"/>
     </w:rPr>
   </w:style>
-  <w:style w:type="paragraph" w:styleId="NormalIndent">
+  <w:style w:type="paragraph" w:styleId="IndenNormal">
     <w:name w:val="Normal Indent"/>
     <w:basedOn w:val="Normal"/>
     <w:semiHidden/>
@@ -3540,9 +4082,9 @@
       </w:tabs>
     </w:pPr>
   </w:style>
-  <w:style w:type="character" w:styleId="PageNumber">
+  <w:style w:type="character" w:styleId="NomorHalaman">
     <w:name w:val="page number"/>
-    <w:basedOn w:val="DefaultParagraphFont"/>
+    <w:basedOn w:val="FontParagrafDefault"/>
     <w:semiHidden/>
   </w:style>
   <w:style w:type="paragraph" w:customStyle="1" w:styleId="Paragraph3">
@@ -3571,7 +4113,7 @@
       <w:spacing w:after="120"/>
     </w:pPr>
   </w:style>
-  <w:style w:type="paragraph" w:styleId="BodyText">
+  <w:style w:type="paragraph" w:styleId="TeksIsi">
     <w:name w:val="Body Text"/>
     <w:basedOn w:val="Normal"/>
     <w:semiHidden/>
@@ -3652,7 +4194,7 @@
       <w:color w:val="000080"/>
     </w:rPr>
   </w:style>
-  <w:style w:type="paragraph" w:styleId="DocumentMap">
+  <w:style w:type="paragraph" w:styleId="PetaDokumen">
     <w:name w:val="Document Map"/>
     <w:basedOn w:val="Normal"/>
     <w:semiHidden/>
@@ -3663,16 +4205,16 @@
       <w:rFonts w:ascii="Tahoma" w:hAnsi="Tahoma"/>
     </w:rPr>
   </w:style>
-  <w:style w:type="character" w:styleId="FootnoteReference">
+  <w:style w:type="character" w:styleId="ReferensiCatatanKaki">
     <w:name w:val="footnote reference"/>
-    <w:basedOn w:val="DefaultParagraphFont"/>
+    <w:basedOn w:val="FontParagrafDefault"/>
     <w:semiHidden/>
     <w:rPr>
       <w:sz w:val="20"/>
       <w:vertAlign w:val="superscript"/>
     </w:rPr>
   </w:style>
-  <w:style w:type="paragraph" w:styleId="FootnoteText">
+  <w:style w:type="paragraph" w:styleId="TeksCatatanKaki">
     <w:name w:val="footnote text"/>
     <w:basedOn w:val="Normal"/>
     <w:semiHidden/>
@@ -3712,7 +4254,7 @@
       <w:jc w:val="both"/>
     </w:pPr>
   </w:style>
-  <w:style w:type="paragraph" w:styleId="BodyText2">
+  <w:style w:type="paragraph" w:styleId="TeksIsi2">
     <w:name w:val="Body Text 2"/>
     <w:basedOn w:val="Normal"/>
     <w:semiHidden/>
@@ -3721,7 +4263,7 @@
       <w:color w:val="0000FF"/>
     </w:rPr>
   </w:style>
-  <w:style w:type="paragraph" w:styleId="BodyTextIndent">
+  <w:style w:type="paragraph" w:styleId="IndenTeksIsi">
     <w:name w:val="Body Text Indent"/>
     <w:basedOn w:val="Normal"/>
     <w:semiHidden/>
@@ -3768,20 +4310,20 @@
   <w:style w:type="paragraph" w:customStyle="1" w:styleId="InfoBlue">
     <w:name w:val="InfoBlue"/>
     <w:basedOn w:val="Normal"/>
-    <w:next w:val="BodyText"/>
+    <w:next w:val="TeksIsi"/>
     <w:autoRedefine/>
+    <w:rsid w:val="00382C79"/>
     <w:pPr>
       <w:spacing w:after="120"/>
       <w:ind w:left="720"/>
     </w:pPr>
     <w:rPr>
-      <w:i/>
-      <w:color w:val="0000FF"/>
+      <w:rFonts w:ascii="Arial" w:hAnsi="Arial" w:cs="Arial"/>
     </w:rPr>
   </w:style>
   <w:style w:type="character" w:styleId="Hyperlink">
     <w:name w:val="Hyperlink"/>
-    <w:basedOn w:val="DefaultParagraphFont"/>
+    <w:basedOn w:val="FontParagrafDefault"/>
     <w:semiHidden/>
     <w:rPr>
       <w:color w:val="0000FF"/>

--- a/Dokumen RUP/irci_ucspec2.docx
+++ b/Dokumen RUP/irci_ucspec2.docx
@@ -4,117 +4,74 @@
   <w:body>
     <w:p>
       <w:pPr>
-        <w:pStyle w:val="Judul"/>
+        <w:pStyle w:val="Title"/>
         <w:jc w:val="right"/>
       </w:pPr>
       <w:r>
-        <w:t>Indonesian Research Citation Index (IRCI)</w:t>
-      </w:r>
-    </w:p>
-    <w:p>
-      <w:pPr>
-        <w:pStyle w:val="Judul"/>
+        <w:t>Indonesian Research Citation</w:t>
+      </w:r>
+      <w:bookmarkStart w:id="0" w:name="_GoBack"/>
+      <w:bookmarkEnd w:id="0"/>
+      <w:r>
+        <w:t xml:space="preserve"> Index (IRCI)</w:t>
+      </w:r>
+    </w:p>
+    <w:p>
+      <w:pPr>
+        <w:pStyle w:val="Title"/>
         <w:jc w:val="right"/>
       </w:pPr>
-      <w:r>
-        <w:fldChar w:fldCharType="begin"/>
-      </w:r>
-      <w:r>
-        <w:instrText xml:space="preserve">title  \* Mergeformat </w:instrText>
-      </w:r>
-      <w:r>
-        <w:fldChar w:fldCharType="separate"/>
-      </w:r>
-      <w:r>
-        <w:t xml:space="preserve">Use Case Specification: </w:t>
-      </w:r>
-      <w:r>
-        <w:fldChar w:fldCharType="end"/>
-      </w:r>
-    </w:p>
-    <w:p>
-      <w:pPr>
-        <w:pStyle w:val="Judul"/>
+      <w:fldSimple w:instr="title  \* Mergeformat ">
+        <w:r>
+          <w:t xml:space="preserve">Use Case Specification: </w:t>
+        </w:r>
+      </w:fldSimple>
+    </w:p>
+    <w:p>
+      <w:pPr>
+        <w:pStyle w:val="Title"/>
         <w:jc w:val="right"/>
       </w:pPr>
-      <w:proofErr w:type="spellStart"/>
-      <w:r>
-        <w:t>Gabung</w:t>
-      </w:r>
-      <w:proofErr w:type="spellEnd"/>
+      <w:r>
+        <w:t>Scholar Profile Merge</w:t>
+      </w:r>
+    </w:p>
+    <w:p>
+      <w:pPr>
+        <w:pStyle w:val="Title"/>
+        <w:jc w:val="right"/>
+      </w:pPr>
+    </w:p>
+    <w:p>
+      <w:pPr>
+        <w:pStyle w:val="Title"/>
+        <w:jc w:val="right"/>
+      </w:pPr>
+      <w:r>
+        <w:rPr>
+          <w:sz w:val="28"/>
+        </w:rPr>
+        <w:t>Version 1.0</w:t>
+      </w:r>
       <w:r>
         <w:t xml:space="preserve"> </w:t>
       </w:r>
-      <w:proofErr w:type="spellStart"/>
-      <w:r>
-        <w:t>Profil</w:t>
-      </w:r>
-      <w:proofErr w:type="spellEnd"/>
-      <w:r>
-        <w:t xml:space="preserve"> Scholar</w:t>
-      </w:r>
-    </w:p>
-    <w:p>
-      <w:pPr>
-        <w:pStyle w:val="Judul"/>
-        <w:jc w:val="right"/>
-      </w:pPr>
-    </w:p>
-    <w:p>
-      <w:pPr>
-        <w:pStyle w:val="Judul"/>
-        <w:jc w:val="right"/>
-        <w:rPr>
-          <w:sz w:val="28"/>
-        </w:rPr>
-      </w:pPr>
-      <w:r>
-        <w:rPr>
-          <w:sz w:val="28"/>
-        </w:rPr>
-        <w:t>Version &lt;1.0&gt;</w:t>
-      </w:r>
     </w:p>
     <w:p/>
     <w:p>
       <w:pPr>
-        <w:pStyle w:val="InfoBlue"/>
-      </w:pPr>
-      <w:r>
-        <w:t>[Note: The following template is provided for use with the Rational Unified Process. Text enclosed in square brackets and displayed in blue italics (style=</w:t>
-      </w:r>
-      <w:proofErr w:type="spellStart"/>
-      <w:r>
-        <w:t>InfoBlue</w:t>
-      </w:r>
-      <w:proofErr w:type="spellEnd"/>
-      <w:r>
-        <w:t>) is included to provide guidance to the author and should be deleted before publishing the document. A paragraph entered following this style will automatically be set to normal (style=Body Text).]</w:t>
-      </w:r>
-    </w:p>
-    <w:p>
-      <w:pPr>
-        <w:pStyle w:val="InfoBlue"/>
-      </w:pPr>
-      <w:r>
-        <w:t xml:space="preserve">[To customize automatic fields (which display a gray background when selected), select File&gt;Properties and replace the Title, Subject and Company fields with the appropriate information for this document.    After closing the dialog, automatic fields may be updated throughout the document by selecting Edit&gt;Select All (or Ctrl-A) and pressing F9, or simply click on the field and press F9.  This must be done separately for Headers and Footers.  Alt-F9 will toggle between displaying the field names and the field contents.  See Word help for more information on working with fields.] </w:t>
-      </w:r>
-    </w:p>
-    <w:p/>
-    <w:p>
-      <w:pPr>
-        <w:pStyle w:val="TeksIsi"/>
-      </w:pPr>
-    </w:p>
-    <w:p>
-      <w:pPr>
-        <w:pStyle w:val="TeksIsi"/>
+        <w:pStyle w:val="BodyText"/>
+      </w:pPr>
+    </w:p>
+    <w:p>
+      <w:pPr>
+        <w:pStyle w:val="BodyText"/>
       </w:pPr>
     </w:p>
     <w:p>
       <w:pPr>
         <w:sectPr>
-          <w:headerReference w:type="default" r:id="rId7"/>
+          <w:headerReference w:type="default" r:id="rId8"/>
           <w:endnotePr>
             <w:numFmt w:val="decimal"/>
           </w:endnotePr>
@@ -127,7 +84,7 @@
     </w:p>
     <w:p>
       <w:pPr>
-        <w:pStyle w:val="Judul"/>
+        <w:pStyle w:val="Title"/>
       </w:pPr>
       <w:r>
         <w:lastRenderedPageBreak/>
@@ -245,25 +202,6 @@
             <w:pPr>
               <w:pStyle w:val="Tabletext"/>
             </w:pPr>
-            <w:r>
-              <w:t>&lt;</w:t>
-            </w:r>
-            <w:proofErr w:type="spellStart"/>
-            <w:r>
-              <w:t>dd</w:t>
-            </w:r>
-            <w:proofErr w:type="spellEnd"/>
-            <w:r>
-              <w:t>/mmm/</w:t>
-            </w:r>
-            <w:proofErr w:type="spellStart"/>
-            <w:r>
-              <w:t>yy</w:t>
-            </w:r>
-            <w:proofErr w:type="spellEnd"/>
-            <w:r>
-              <w:t>&gt;</w:t>
-            </w:r>
           </w:p>
         </w:tc>
         <w:tc>
@@ -274,17 +212,6 @@
             <w:pPr>
               <w:pStyle w:val="Tabletext"/>
             </w:pPr>
-            <w:r>
-              <w:t>&lt;</w:t>
-            </w:r>
-            <w:proofErr w:type="spellStart"/>
-            <w:r>
-              <w:t>x.x</w:t>
-            </w:r>
-            <w:proofErr w:type="spellEnd"/>
-            <w:r>
-              <w:t>&gt;</w:t>
-            </w:r>
           </w:p>
         </w:tc>
         <w:tc>
@@ -295,9 +222,6 @@
             <w:pPr>
               <w:pStyle w:val="Tabletext"/>
             </w:pPr>
-            <w:r>
-              <w:t>&lt;details&gt;</w:t>
-            </w:r>
           </w:p>
         </w:tc>
         <w:tc>
@@ -308,9 +232,6 @@
             <w:pPr>
               <w:pStyle w:val="Tabletext"/>
             </w:pPr>
-            <w:r>
-              <w:t>&lt;name&gt;</w:t>
-            </w:r>
           </w:p>
         </w:tc>
       </w:tr>
@@ -444,7 +365,7 @@
     <w:p/>
     <w:p>
       <w:pPr>
-        <w:pStyle w:val="Judul"/>
+        <w:pStyle w:val="Title"/>
       </w:pPr>
       <w:r>
         <w:br w:type="page"/>
@@ -461,7 +382,10 @@
           <w:tab w:val="left" w:pos="432"/>
         </w:tabs>
         <w:rPr>
-          <w:noProof/>
+          <w:rFonts w:asciiTheme="minorHAnsi" w:eastAsiaTheme="minorEastAsia" w:hAnsiTheme="minorHAnsi" w:cstheme="minorBidi"/>
+          <w:noProof/>
+          <w:sz w:val="22"/>
+          <w:szCs w:val="22"/>
         </w:rPr>
       </w:pPr>
       <w:r>
@@ -481,9 +405,17 @@
       </w:r>
       <w:r>
         <w:rPr>
-          <w:noProof/>
+          <w:rFonts w:asciiTheme="minorHAnsi" w:eastAsiaTheme="minorEastAsia" w:hAnsiTheme="minorHAnsi" w:cstheme="minorBidi"/>
+          <w:noProof/>
+          <w:sz w:val="22"/>
+          <w:szCs w:val="22"/>
         </w:rPr>
         <w:tab/>
+      </w:r>
+      <w:r>
+        <w:rPr>
+          <w:noProof/>
+        </w:rPr>
         <w:t>Use Case Name</w:t>
       </w:r>
       <w:r>
@@ -502,7 +434,7 @@
         <w:rPr>
           <w:noProof/>
         </w:rPr>
-        <w:instrText xml:space="preserve"> PAGEREF _Toc455894743 \h </w:instrText>
+        <w:instrText xml:space="preserve"> PAGEREF _Toc469676323 \h </w:instrText>
       </w:r>
       <w:r>
         <w:rPr>
@@ -519,7 +451,7 @@
         <w:rPr>
           <w:noProof/>
         </w:rPr>
-        <w:t>3</w:t>
+        <w:t>4</w:t>
       </w:r>
       <w:r>
         <w:rPr>
@@ -532,10 +464,13 @@
       <w:pPr>
         <w:pStyle w:val="TOC2"/>
         <w:tabs>
-          <w:tab w:val="left" w:pos="864"/>
-        </w:tabs>
-        <w:rPr>
-          <w:noProof/>
+          <w:tab w:val="left" w:pos="1000"/>
+        </w:tabs>
+        <w:rPr>
+          <w:rFonts w:asciiTheme="minorHAnsi" w:eastAsiaTheme="minorEastAsia" w:hAnsiTheme="minorHAnsi" w:cstheme="minorBidi"/>
+          <w:noProof/>
+          <w:sz w:val="22"/>
+          <w:szCs w:val="22"/>
         </w:rPr>
       </w:pPr>
       <w:r>
@@ -546,9 +481,17 @@
       </w:r>
       <w:r>
         <w:rPr>
-          <w:noProof/>
+          <w:rFonts w:asciiTheme="minorHAnsi" w:eastAsiaTheme="minorEastAsia" w:hAnsiTheme="minorHAnsi" w:cstheme="minorBidi"/>
+          <w:noProof/>
+          <w:sz w:val="22"/>
+          <w:szCs w:val="22"/>
         </w:rPr>
         <w:tab/>
+      </w:r>
+      <w:r>
+        <w:rPr>
+          <w:noProof/>
+        </w:rPr>
         <w:t>Brief Description</w:t>
       </w:r>
       <w:r>
@@ -567,7 +510,7 @@
         <w:rPr>
           <w:noProof/>
         </w:rPr>
-        <w:instrText xml:space="preserve"> PAGEREF _Toc455894744 \h </w:instrText>
+        <w:instrText xml:space="preserve"> PAGEREF _Toc469676324 \h </w:instrText>
       </w:r>
       <w:r>
         <w:rPr>
@@ -584,7 +527,7 @@
         <w:rPr>
           <w:noProof/>
         </w:rPr>
-        <w:t>3</w:t>
+        <w:t>4</w:t>
       </w:r>
       <w:r>
         <w:rPr>
@@ -600,7 +543,10 @@
           <w:tab w:val="left" w:pos="432"/>
         </w:tabs>
         <w:rPr>
-          <w:noProof/>
+          <w:rFonts w:asciiTheme="minorHAnsi" w:eastAsiaTheme="minorEastAsia" w:hAnsiTheme="minorHAnsi" w:cstheme="minorBidi"/>
+          <w:noProof/>
+          <w:sz w:val="22"/>
+          <w:szCs w:val="22"/>
         </w:rPr>
       </w:pPr>
       <w:r>
@@ -611,9 +557,17 @@
       </w:r>
       <w:r>
         <w:rPr>
-          <w:noProof/>
+          <w:rFonts w:asciiTheme="minorHAnsi" w:eastAsiaTheme="minorEastAsia" w:hAnsiTheme="minorHAnsi" w:cstheme="minorBidi"/>
+          <w:noProof/>
+          <w:sz w:val="22"/>
+          <w:szCs w:val="22"/>
         </w:rPr>
         <w:tab/>
+      </w:r>
+      <w:r>
+        <w:rPr>
+          <w:noProof/>
+        </w:rPr>
         <w:t>Flow of Events</w:t>
       </w:r>
       <w:r>
@@ -632,7 +586,7 @@
         <w:rPr>
           <w:noProof/>
         </w:rPr>
-        <w:instrText xml:space="preserve"> PAGEREF _Toc455894745 \h </w:instrText>
+        <w:instrText xml:space="preserve"> PAGEREF _Toc469676325 \h </w:instrText>
       </w:r>
       <w:r>
         <w:rPr>
@@ -649,7 +603,7 @@
         <w:rPr>
           <w:noProof/>
         </w:rPr>
-        <w:t>3</w:t>
+        <w:t>4</w:t>
       </w:r>
       <w:r>
         <w:rPr>
@@ -662,10 +616,13 @@
       <w:pPr>
         <w:pStyle w:val="TOC2"/>
         <w:tabs>
-          <w:tab w:val="left" w:pos="864"/>
-        </w:tabs>
-        <w:rPr>
-          <w:noProof/>
+          <w:tab w:val="left" w:pos="1000"/>
+        </w:tabs>
+        <w:rPr>
+          <w:rFonts w:asciiTheme="minorHAnsi" w:eastAsiaTheme="minorEastAsia" w:hAnsiTheme="minorHAnsi" w:cstheme="minorBidi"/>
+          <w:noProof/>
+          <w:sz w:val="22"/>
+          <w:szCs w:val="22"/>
         </w:rPr>
       </w:pPr>
       <w:r>
@@ -676,10 +633,18 @@
       </w:r>
       <w:r>
         <w:rPr>
-          <w:noProof/>
+          <w:rFonts w:asciiTheme="minorHAnsi" w:eastAsiaTheme="minorEastAsia" w:hAnsiTheme="minorHAnsi" w:cstheme="minorBidi"/>
+          <w:noProof/>
+          <w:sz w:val="22"/>
+          <w:szCs w:val="22"/>
         </w:rPr>
         <w:tab/>
-        <w:t>Basic Flow</w:t>
+      </w:r>
+      <w:r>
+        <w:rPr>
+          <w:noProof/>
+        </w:rPr>
+        <w:t>Basic Flows</w:t>
       </w:r>
       <w:r>
         <w:rPr>
@@ -697,7 +662,7 @@
         <w:rPr>
           <w:noProof/>
         </w:rPr>
-        <w:instrText xml:space="preserve"> PAGEREF _Toc455894746 \h </w:instrText>
+        <w:instrText xml:space="preserve"> PAGEREF _Toc469676326 \h </w:instrText>
       </w:r>
       <w:r>
         <w:rPr>
@@ -714,7 +679,7 @@
         <w:rPr>
           <w:noProof/>
         </w:rPr>
-        <w:t>3</w:t>
+        <w:t>4</w:t>
       </w:r>
       <w:r>
         <w:rPr>
@@ -727,10 +692,13 @@
       <w:pPr>
         <w:pStyle w:val="TOC2"/>
         <w:tabs>
-          <w:tab w:val="left" w:pos="864"/>
-        </w:tabs>
-        <w:rPr>
-          <w:noProof/>
+          <w:tab w:val="left" w:pos="1000"/>
+        </w:tabs>
+        <w:rPr>
+          <w:rFonts w:asciiTheme="minorHAnsi" w:eastAsiaTheme="minorEastAsia" w:hAnsiTheme="minorHAnsi" w:cstheme="minorBidi"/>
+          <w:noProof/>
+          <w:sz w:val="22"/>
+          <w:szCs w:val="22"/>
         </w:rPr>
       </w:pPr>
       <w:r>
@@ -741,9 +709,17 @@
       </w:r>
       <w:r>
         <w:rPr>
-          <w:noProof/>
+          <w:rFonts w:asciiTheme="minorHAnsi" w:eastAsiaTheme="minorEastAsia" w:hAnsiTheme="minorHAnsi" w:cstheme="minorBidi"/>
+          <w:noProof/>
+          <w:sz w:val="22"/>
+          <w:szCs w:val="22"/>
         </w:rPr>
         <w:tab/>
+      </w:r>
+      <w:r>
+        <w:rPr>
+          <w:noProof/>
+        </w:rPr>
         <w:t>Alternative Flows</w:t>
       </w:r>
       <w:r>
@@ -762,7 +738,7 @@
         <w:rPr>
           <w:noProof/>
         </w:rPr>
-        <w:instrText xml:space="preserve"> PAGEREF _Toc455894747 \h </w:instrText>
+        <w:instrText xml:space="preserve"> PAGEREF _Toc469676327 \h </w:instrText>
       </w:r>
       <w:r>
         <w:rPr>
@@ -779,7 +755,7 @@
         <w:rPr>
           <w:noProof/>
         </w:rPr>
-        <w:t>3</w:t>
+        <w:t>4</w:t>
       </w:r>
       <w:r>
         <w:rPr>
@@ -790,26 +766,37 @@
     </w:p>
     <w:p>
       <w:pPr>
-        <w:pStyle w:val="TOC3"/>
-        <w:tabs>
-          <w:tab w:val="left" w:pos="1200"/>
-        </w:tabs>
-        <w:rPr>
-          <w:noProof/>
-        </w:rPr>
-      </w:pPr>
-      <w:r>
-        <w:rPr>
-          <w:noProof/>
-        </w:rPr>
-        <w:t>2.2.1</w:t>
-      </w:r>
-      <w:r>
-        <w:rPr>
-          <w:noProof/>
+        <w:pStyle w:val="TOC1"/>
+        <w:tabs>
+          <w:tab w:val="left" w:pos="432"/>
+        </w:tabs>
+        <w:rPr>
+          <w:rFonts w:asciiTheme="minorHAnsi" w:eastAsiaTheme="minorEastAsia" w:hAnsiTheme="minorHAnsi" w:cstheme="minorBidi"/>
+          <w:noProof/>
+          <w:sz w:val="22"/>
+          <w:szCs w:val="22"/>
+        </w:rPr>
+      </w:pPr>
+      <w:r>
+        <w:rPr>
+          <w:noProof/>
+        </w:rPr>
+        <w:t>3.</w:t>
+      </w:r>
+      <w:r>
+        <w:rPr>
+          <w:rFonts w:asciiTheme="minorHAnsi" w:eastAsiaTheme="minorEastAsia" w:hAnsiTheme="minorHAnsi" w:cstheme="minorBidi"/>
+          <w:noProof/>
+          <w:sz w:val="22"/>
+          <w:szCs w:val="22"/>
         </w:rPr>
         <w:tab/>
-        <w:t>&lt; First Alternative Flow &gt;</w:t>
+      </w:r>
+      <w:r>
+        <w:rPr>
+          <w:noProof/>
+        </w:rPr>
+        <w:t>Special Requirements</w:t>
       </w:r>
       <w:r>
         <w:rPr>
@@ -827,7 +814,7 @@
         <w:rPr>
           <w:noProof/>
         </w:rPr>
-        <w:instrText xml:space="preserve"> PAGEREF _Toc455894748 \h </w:instrText>
+        <w:instrText xml:space="preserve"> PAGEREF _Toc469676328 \h </w:instrText>
       </w:r>
       <w:r>
         <w:rPr>
@@ -844,7 +831,7 @@
         <w:rPr>
           <w:noProof/>
         </w:rPr>
-        <w:t>3</w:t>
+        <w:t>4</w:t>
       </w:r>
       <w:r>
         <w:rPr>
@@ -855,26 +842,37 @@
     </w:p>
     <w:p>
       <w:pPr>
-        <w:pStyle w:val="TOC3"/>
-        <w:tabs>
-          <w:tab w:val="left" w:pos="1200"/>
-        </w:tabs>
-        <w:rPr>
-          <w:noProof/>
-        </w:rPr>
-      </w:pPr>
-      <w:r>
-        <w:rPr>
-          <w:noProof/>
-        </w:rPr>
-        <w:t>2.2.2</w:t>
-      </w:r>
-      <w:r>
-        <w:rPr>
-          <w:noProof/>
+        <w:pStyle w:val="TOC1"/>
+        <w:tabs>
+          <w:tab w:val="left" w:pos="432"/>
+        </w:tabs>
+        <w:rPr>
+          <w:rFonts w:asciiTheme="minorHAnsi" w:eastAsiaTheme="minorEastAsia" w:hAnsiTheme="minorHAnsi" w:cstheme="minorBidi"/>
+          <w:noProof/>
+          <w:sz w:val="22"/>
+          <w:szCs w:val="22"/>
+        </w:rPr>
+      </w:pPr>
+      <w:r>
+        <w:rPr>
+          <w:noProof/>
+        </w:rPr>
+        <w:t>4.</w:t>
+      </w:r>
+      <w:r>
+        <w:rPr>
+          <w:rFonts w:asciiTheme="minorHAnsi" w:eastAsiaTheme="minorEastAsia" w:hAnsiTheme="minorHAnsi" w:cstheme="minorBidi"/>
+          <w:noProof/>
+          <w:sz w:val="22"/>
+          <w:szCs w:val="22"/>
         </w:rPr>
         <w:tab/>
-        <w:t>&lt; Second Alternative Flow &gt;</w:t>
+      </w:r>
+      <w:r>
+        <w:rPr>
+          <w:noProof/>
+        </w:rPr>
+        <w:t>Pre-Conditions</w:t>
       </w:r>
       <w:r>
         <w:rPr>
@@ -892,7 +890,7 @@
         <w:rPr>
           <w:noProof/>
         </w:rPr>
-        <w:instrText xml:space="preserve"> PAGEREF _Toc455894749 \h </w:instrText>
+        <w:instrText xml:space="preserve"> PAGEREF _Toc469676329 \h </w:instrText>
       </w:r>
       <w:r>
         <w:rPr>
@@ -909,7 +907,7 @@
         <w:rPr>
           <w:noProof/>
         </w:rPr>
-        <w:t>3</w:t>
+        <w:t>4</w:t>
       </w:r>
       <w:r>
         <w:rPr>
@@ -920,26 +918,95 @@
     </w:p>
     <w:p>
       <w:pPr>
+        <w:pStyle w:val="TOC2"/>
+        <w:rPr>
+          <w:rFonts w:asciiTheme="minorHAnsi" w:eastAsiaTheme="minorEastAsia" w:hAnsiTheme="minorHAnsi" w:cstheme="minorBidi"/>
+          <w:noProof/>
+          <w:sz w:val="22"/>
+          <w:szCs w:val="22"/>
+        </w:rPr>
+      </w:pPr>
+      <w:r>
+        <w:rPr>
+          <w:noProof/>
+        </w:rPr>
+        <w:t>System shows IRCI main page.</w:t>
+      </w:r>
+      <w:r>
+        <w:rPr>
+          <w:noProof/>
+        </w:rPr>
+        <w:tab/>
+      </w:r>
+      <w:r>
+        <w:rPr>
+          <w:noProof/>
+        </w:rPr>
+        <w:fldChar w:fldCharType="begin"/>
+      </w:r>
+      <w:r>
+        <w:rPr>
+          <w:noProof/>
+        </w:rPr>
+        <w:instrText xml:space="preserve"> PAGEREF _Toc469676330 \h </w:instrText>
+      </w:r>
+      <w:r>
+        <w:rPr>
+          <w:noProof/>
+        </w:rPr>
+      </w:r>
+      <w:r>
+        <w:rPr>
+          <w:noProof/>
+        </w:rPr>
+        <w:fldChar w:fldCharType="separate"/>
+      </w:r>
+      <w:r>
+        <w:rPr>
+          <w:noProof/>
+        </w:rPr>
+        <w:t>4</w:t>
+      </w:r>
+      <w:r>
+        <w:rPr>
+          <w:noProof/>
+        </w:rPr>
+        <w:fldChar w:fldCharType="end"/>
+      </w:r>
+    </w:p>
+    <w:p>
+      <w:pPr>
         <w:pStyle w:val="TOC1"/>
         <w:tabs>
           <w:tab w:val="left" w:pos="432"/>
         </w:tabs>
         <w:rPr>
-          <w:noProof/>
-        </w:rPr>
-      </w:pPr>
-      <w:r>
-        <w:rPr>
-          <w:noProof/>
-        </w:rPr>
-        <w:t>3.</w:t>
-      </w:r>
-      <w:r>
-        <w:rPr>
-          <w:noProof/>
+          <w:rFonts w:asciiTheme="minorHAnsi" w:eastAsiaTheme="minorEastAsia" w:hAnsiTheme="minorHAnsi" w:cstheme="minorBidi"/>
+          <w:noProof/>
+          <w:sz w:val="22"/>
+          <w:szCs w:val="22"/>
+        </w:rPr>
+      </w:pPr>
+      <w:r>
+        <w:rPr>
+          <w:noProof/>
+        </w:rPr>
+        <w:t>5.</w:t>
+      </w:r>
+      <w:r>
+        <w:rPr>
+          <w:rFonts w:asciiTheme="minorHAnsi" w:eastAsiaTheme="minorEastAsia" w:hAnsiTheme="minorHAnsi" w:cstheme="minorBidi"/>
+          <w:noProof/>
+          <w:sz w:val="22"/>
+          <w:szCs w:val="22"/>
         </w:rPr>
         <w:tab/>
-        <w:t>Special Requirements</w:t>
+      </w:r>
+      <w:r>
+        <w:rPr>
+          <w:noProof/>
+        </w:rPr>
+        <w:t>Post-Conditions</w:t>
       </w:r>
       <w:r>
         <w:rPr>
@@ -957,7 +1024,7 @@
         <w:rPr>
           <w:noProof/>
         </w:rPr>
-        <w:instrText xml:space="preserve"> PAGEREF _Toc455894750 \h </w:instrText>
+        <w:instrText xml:space="preserve"> PAGEREF _Toc469676331 \h </w:instrText>
       </w:r>
       <w:r>
         <w:rPr>
@@ -974,7 +1041,7 @@
         <w:rPr>
           <w:noProof/>
         </w:rPr>
-        <w:t>3</w:t>
+        <w:t>4</w:t>
       </w:r>
       <w:r>
         <w:rPr>
@@ -985,26 +1052,37 @@
     </w:p>
     <w:p>
       <w:pPr>
-        <w:pStyle w:val="TOC2"/>
-        <w:tabs>
-          <w:tab w:val="left" w:pos="864"/>
-        </w:tabs>
-        <w:rPr>
-          <w:noProof/>
-        </w:rPr>
-      </w:pPr>
-      <w:r>
-        <w:rPr>
-          <w:noProof/>
-        </w:rPr>
-        <w:t>3.1</w:t>
-      </w:r>
-      <w:r>
-        <w:rPr>
-          <w:noProof/>
+        <w:pStyle w:val="TOC1"/>
+        <w:tabs>
+          <w:tab w:val="left" w:pos="432"/>
+        </w:tabs>
+        <w:rPr>
+          <w:rFonts w:asciiTheme="minorHAnsi" w:eastAsiaTheme="minorEastAsia" w:hAnsiTheme="minorHAnsi" w:cstheme="minorBidi"/>
+          <w:noProof/>
+          <w:sz w:val="22"/>
+          <w:szCs w:val="22"/>
+        </w:rPr>
+      </w:pPr>
+      <w:r>
+        <w:rPr>
+          <w:noProof/>
+        </w:rPr>
+        <w:t>6.</w:t>
+      </w:r>
+      <w:r>
+        <w:rPr>
+          <w:rFonts w:asciiTheme="minorHAnsi" w:eastAsiaTheme="minorEastAsia" w:hAnsiTheme="minorHAnsi" w:cstheme="minorBidi"/>
+          <w:noProof/>
+          <w:sz w:val="22"/>
+          <w:szCs w:val="22"/>
         </w:rPr>
         <w:tab/>
-        <w:t>&lt; First special requirement &gt;</w:t>
+      </w:r>
+      <w:r>
+        <w:rPr>
+          <w:noProof/>
+        </w:rPr>
+        <w:t>Extension Points</w:t>
       </w:r>
       <w:r>
         <w:rPr>
@@ -1022,7 +1100,7 @@
         <w:rPr>
           <w:noProof/>
         </w:rPr>
-        <w:instrText xml:space="preserve"> PAGEREF _Toc455894751 \h </w:instrText>
+        <w:instrText xml:space="preserve"> PAGEREF _Toc469676332 \h </w:instrText>
       </w:r>
       <w:r>
         <w:rPr>
@@ -1039,7 +1117,7 @@
         <w:rPr>
           <w:noProof/>
         </w:rPr>
-        <w:t>3</w:t>
+        <w:t>4</w:t>
       </w:r>
       <w:r>
         <w:rPr>
@@ -1050,397 +1128,7 @@
     </w:p>
     <w:p>
       <w:pPr>
-        <w:pStyle w:val="TOC1"/>
-        <w:tabs>
-          <w:tab w:val="left" w:pos="432"/>
-        </w:tabs>
-        <w:rPr>
-          <w:noProof/>
-        </w:rPr>
-      </w:pPr>
-      <w:r>
-        <w:rPr>
-          <w:noProof/>
-        </w:rPr>
-        <w:t>4.</w:t>
-      </w:r>
-      <w:r>
-        <w:rPr>
-          <w:noProof/>
-        </w:rPr>
-        <w:tab/>
-        <w:t>Pre-Conditions</w:t>
-      </w:r>
-      <w:r>
-        <w:rPr>
-          <w:noProof/>
-        </w:rPr>
-        <w:tab/>
-      </w:r>
-      <w:r>
-        <w:rPr>
-          <w:noProof/>
-        </w:rPr>
-        <w:fldChar w:fldCharType="begin"/>
-      </w:r>
-      <w:r>
-        <w:rPr>
-          <w:noProof/>
-        </w:rPr>
-        <w:instrText xml:space="preserve"> PAGEREF _Toc455894752 \h </w:instrText>
-      </w:r>
-      <w:r>
-        <w:rPr>
-          <w:noProof/>
-        </w:rPr>
-      </w:r>
-      <w:r>
-        <w:rPr>
-          <w:noProof/>
-        </w:rPr>
-        <w:fldChar w:fldCharType="separate"/>
-      </w:r>
-      <w:r>
-        <w:rPr>
-          <w:noProof/>
-        </w:rPr>
-        <w:t>3</w:t>
-      </w:r>
-      <w:r>
-        <w:rPr>
-          <w:noProof/>
-        </w:rPr>
-        <w:fldChar w:fldCharType="end"/>
-      </w:r>
-    </w:p>
-    <w:p>
-      <w:pPr>
-        <w:pStyle w:val="TOC2"/>
-        <w:tabs>
-          <w:tab w:val="left" w:pos="864"/>
-        </w:tabs>
-        <w:rPr>
-          <w:noProof/>
-        </w:rPr>
-      </w:pPr>
-      <w:r>
-        <w:rPr>
-          <w:noProof/>
-        </w:rPr>
-        <w:t>4.1</w:t>
-      </w:r>
-      <w:r>
-        <w:rPr>
-          <w:noProof/>
-        </w:rPr>
-        <w:tab/>
-        <w:t>&lt; Pre-condition One &gt;</w:t>
-      </w:r>
-      <w:r>
-        <w:rPr>
-          <w:noProof/>
-        </w:rPr>
-        <w:tab/>
-      </w:r>
-      <w:r>
-        <w:rPr>
-          <w:noProof/>
-        </w:rPr>
-        <w:fldChar w:fldCharType="begin"/>
-      </w:r>
-      <w:r>
-        <w:rPr>
-          <w:noProof/>
-        </w:rPr>
-        <w:instrText xml:space="preserve"> PAGEREF _Toc455894753 \h </w:instrText>
-      </w:r>
-      <w:r>
-        <w:rPr>
-          <w:noProof/>
-        </w:rPr>
-      </w:r>
-      <w:r>
-        <w:rPr>
-          <w:noProof/>
-        </w:rPr>
-        <w:fldChar w:fldCharType="separate"/>
-      </w:r>
-      <w:r>
-        <w:rPr>
-          <w:noProof/>
-        </w:rPr>
-        <w:t>3</w:t>
-      </w:r>
-      <w:r>
-        <w:rPr>
-          <w:noProof/>
-        </w:rPr>
-        <w:fldChar w:fldCharType="end"/>
-      </w:r>
-    </w:p>
-    <w:p>
-      <w:pPr>
-        <w:pStyle w:val="TOC1"/>
-        <w:tabs>
-          <w:tab w:val="left" w:pos="432"/>
-        </w:tabs>
-        <w:rPr>
-          <w:noProof/>
-        </w:rPr>
-      </w:pPr>
-      <w:r>
-        <w:rPr>
-          <w:noProof/>
-        </w:rPr>
-        <w:t>5.</w:t>
-      </w:r>
-      <w:r>
-        <w:rPr>
-          <w:noProof/>
-        </w:rPr>
-        <w:tab/>
-        <w:t>Post-Conditions</w:t>
-      </w:r>
-      <w:r>
-        <w:rPr>
-          <w:noProof/>
-        </w:rPr>
-        <w:tab/>
-      </w:r>
-      <w:r>
-        <w:rPr>
-          <w:noProof/>
-        </w:rPr>
-        <w:fldChar w:fldCharType="begin"/>
-      </w:r>
-      <w:r>
-        <w:rPr>
-          <w:noProof/>
-        </w:rPr>
-        <w:instrText xml:space="preserve"> PAGEREF _Toc455894754 \h </w:instrText>
-      </w:r>
-      <w:r>
-        <w:rPr>
-          <w:noProof/>
-        </w:rPr>
-      </w:r>
-      <w:r>
-        <w:rPr>
-          <w:noProof/>
-        </w:rPr>
-        <w:fldChar w:fldCharType="separate"/>
-      </w:r>
-      <w:r>
-        <w:rPr>
-          <w:noProof/>
-        </w:rPr>
-        <w:t>3</w:t>
-      </w:r>
-      <w:r>
-        <w:rPr>
-          <w:noProof/>
-        </w:rPr>
-        <w:fldChar w:fldCharType="end"/>
-      </w:r>
-    </w:p>
-    <w:p>
-      <w:pPr>
-        <w:pStyle w:val="TOC2"/>
-        <w:tabs>
-          <w:tab w:val="left" w:pos="864"/>
-        </w:tabs>
-        <w:rPr>
-          <w:noProof/>
-        </w:rPr>
-      </w:pPr>
-      <w:r>
-        <w:rPr>
-          <w:noProof/>
-        </w:rPr>
-        <w:t>5.1</w:t>
-      </w:r>
-      <w:r>
-        <w:rPr>
-          <w:noProof/>
-        </w:rPr>
-        <w:tab/>
-        <w:t>&lt; Post-condition One &gt;</w:t>
-      </w:r>
-      <w:r>
-        <w:rPr>
-          <w:noProof/>
-        </w:rPr>
-        <w:tab/>
-      </w:r>
-      <w:r>
-        <w:rPr>
-          <w:noProof/>
-        </w:rPr>
-        <w:fldChar w:fldCharType="begin"/>
-      </w:r>
-      <w:r>
-        <w:rPr>
-          <w:noProof/>
-        </w:rPr>
-        <w:instrText xml:space="preserve"> PAGEREF _Toc455894755 \h </w:instrText>
-      </w:r>
-      <w:r>
-        <w:rPr>
-          <w:noProof/>
-        </w:rPr>
-      </w:r>
-      <w:r>
-        <w:rPr>
-          <w:noProof/>
-        </w:rPr>
-        <w:fldChar w:fldCharType="separate"/>
-      </w:r>
-      <w:r>
-        <w:rPr>
-          <w:noProof/>
-        </w:rPr>
-        <w:t>3</w:t>
-      </w:r>
-      <w:r>
-        <w:rPr>
-          <w:noProof/>
-        </w:rPr>
-        <w:fldChar w:fldCharType="end"/>
-      </w:r>
-    </w:p>
-    <w:p>
-      <w:pPr>
-        <w:pStyle w:val="TOC1"/>
-        <w:tabs>
-          <w:tab w:val="left" w:pos="432"/>
-        </w:tabs>
-        <w:rPr>
-          <w:noProof/>
-        </w:rPr>
-      </w:pPr>
-      <w:r>
-        <w:rPr>
-          <w:noProof/>
-        </w:rPr>
-        <w:t>6.</w:t>
-      </w:r>
-      <w:r>
-        <w:rPr>
-          <w:noProof/>
-        </w:rPr>
-        <w:tab/>
-        <w:t>Extension Points</w:t>
-      </w:r>
-      <w:r>
-        <w:rPr>
-          <w:noProof/>
-        </w:rPr>
-        <w:tab/>
-      </w:r>
-      <w:r>
-        <w:rPr>
-          <w:noProof/>
-        </w:rPr>
-        <w:fldChar w:fldCharType="begin"/>
-      </w:r>
-      <w:r>
-        <w:rPr>
-          <w:noProof/>
-        </w:rPr>
-        <w:instrText xml:space="preserve"> PAGEREF _Toc455894756 \h </w:instrText>
-      </w:r>
-      <w:r>
-        <w:rPr>
-          <w:noProof/>
-        </w:rPr>
-      </w:r>
-      <w:r>
-        <w:rPr>
-          <w:noProof/>
-        </w:rPr>
-        <w:fldChar w:fldCharType="separate"/>
-      </w:r>
-      <w:r>
-        <w:rPr>
-          <w:noProof/>
-        </w:rPr>
-        <w:t>3</w:t>
-      </w:r>
-      <w:r>
-        <w:rPr>
-          <w:noProof/>
-        </w:rPr>
-        <w:fldChar w:fldCharType="end"/>
-      </w:r>
-    </w:p>
-    <w:p>
-      <w:pPr>
-        <w:pStyle w:val="TOC2"/>
-        <w:tabs>
-          <w:tab w:val="left" w:pos="864"/>
-        </w:tabs>
-        <w:rPr>
-          <w:noProof/>
-        </w:rPr>
-      </w:pPr>
-      <w:r>
-        <w:rPr>
-          <w:noProof/>
-        </w:rPr>
-        <w:t>6.1</w:t>
-      </w:r>
-      <w:r>
-        <w:rPr>
-          <w:noProof/>
-        </w:rPr>
-        <w:tab/>
-        <w:t>&lt;name of extension point&gt;</w:t>
-      </w:r>
-      <w:r>
-        <w:rPr>
-          <w:noProof/>
-        </w:rPr>
-        <w:tab/>
-      </w:r>
-      <w:r>
-        <w:rPr>
-          <w:noProof/>
-        </w:rPr>
-        <w:fldChar w:fldCharType="begin"/>
-      </w:r>
-      <w:r>
-        <w:rPr>
-          <w:noProof/>
-        </w:rPr>
-        <w:instrText xml:space="preserve"> PAGEREF _Toc455894757 \h </w:instrText>
-      </w:r>
-      <w:r>
-        <w:rPr>
-          <w:noProof/>
-        </w:rPr>
-      </w:r>
-      <w:r>
-        <w:rPr>
-          <w:noProof/>
-        </w:rPr>
-        <w:fldChar w:fldCharType="separate"/>
-      </w:r>
-      <w:r>
-        <w:rPr>
-          <w:noProof/>
-        </w:rPr>
-        <w:t>3</w:t>
-      </w:r>
-      <w:r>
-        <w:rPr>
-          <w:noProof/>
-        </w:rPr>
-        <w:fldChar w:fldCharType="end"/>
-      </w:r>
-    </w:p>
-    <w:p>
-      <w:pPr>
-        <w:pStyle w:val="Judul"/>
+        <w:pStyle w:val="Title"/>
       </w:pPr>
       <w:r>
         <w:rPr>
@@ -1452,56 +1140,45 @@
       <w:r>
         <w:br w:type="page"/>
       </w:r>
-      <w:r>
-        <w:lastRenderedPageBreak/>
-        <w:fldChar w:fldCharType="begin"/>
-      </w:r>
-      <w:r>
-        <w:instrText xml:space="preserve">title  \* Mergeformat </w:instrText>
-      </w:r>
-      <w:r>
-        <w:fldChar w:fldCharType="separate"/>
-      </w:r>
-      <w:r>
-        <w:t>Use Case Specification: &lt;Use-Case Name&gt;</w:t>
-      </w:r>
-      <w:r>
-        <w:fldChar w:fldCharType="end"/>
-      </w:r>
-      <w:bookmarkStart w:id="0" w:name="_Toc423410237"/>
-      <w:bookmarkStart w:id="1" w:name="_Toc425054503"/>
+      <w:fldSimple w:instr="title  \* Mergeformat ">
+        <w:r>
+          <w:t>Use Case Specification: &lt;Use-Case Name&gt;</w:t>
+        </w:r>
+      </w:fldSimple>
+      <w:bookmarkStart w:id="1" w:name="_Toc423410237"/>
+      <w:bookmarkStart w:id="2" w:name="_Toc425054503"/>
       <w:r>
         <w:t xml:space="preserve"> </w:t>
       </w:r>
-      <w:bookmarkEnd w:id="0"/>
       <w:bookmarkEnd w:id="1"/>
-    </w:p>
-    <w:p>
-      <w:pPr>
-        <w:pStyle w:val="Judul1"/>
-      </w:pPr>
-      <w:bookmarkStart w:id="2" w:name="_Toc455894743"/>
+      <w:bookmarkEnd w:id="2"/>
+    </w:p>
+    <w:p>
+      <w:pPr>
+        <w:pStyle w:val="Heading1"/>
+      </w:pPr>
       <w:bookmarkStart w:id="3" w:name="_Toc423410238"/>
       <w:bookmarkStart w:id="4" w:name="_Toc425054504"/>
+      <w:bookmarkStart w:id="5" w:name="_Toc469676323"/>
       <w:r>
         <w:t>Use Case Name</w:t>
       </w:r>
-      <w:bookmarkEnd w:id="2"/>
+      <w:bookmarkEnd w:id="5"/>
       <w:r>
         <w:t xml:space="preserve"> </w:t>
       </w:r>
     </w:p>
     <w:p>
       <w:pPr>
-        <w:pStyle w:val="Judul2"/>
-      </w:pPr>
-      <w:bookmarkStart w:id="5" w:name="_Toc455894744"/>
+        <w:pStyle w:val="Heading2"/>
+      </w:pPr>
+      <w:bookmarkStart w:id="6" w:name="_Toc469676324"/>
       <w:r>
         <w:t>Brief Description</w:t>
       </w:r>
       <w:bookmarkEnd w:id="3"/>
       <w:bookmarkEnd w:id="4"/>
-      <w:bookmarkEnd w:id="5"/>
+      <w:bookmarkEnd w:id="6"/>
     </w:p>
     <w:p>
       <w:pPr>
@@ -1511,188 +1188,47 @@
         </w:rPr>
       </w:pPr>
       <w:r>
-        <w:t xml:space="preserve">UC </w:t>
-      </w:r>
-      <w:proofErr w:type="spellStart"/>
-      <w:r>
-        <w:t>ini</w:t>
-      </w:r>
-      <w:proofErr w:type="spellEnd"/>
-      <w:r>
-        <w:t xml:space="preserve"> </w:t>
-      </w:r>
-      <w:proofErr w:type="spellStart"/>
-      <w:r>
-        <w:t>memodelkan</w:t>
-      </w:r>
-      <w:proofErr w:type="spellEnd"/>
-      <w:r>
-        <w:t xml:space="preserve"> </w:t>
-      </w:r>
-      <w:proofErr w:type="spellStart"/>
-      <w:r>
-        <w:t>bagaimana</w:t>
-      </w:r>
-      <w:proofErr w:type="spellEnd"/>
-      <w:r>
-        <w:t xml:space="preserve"> </w:t>
-      </w:r>
-      <w:proofErr w:type="spellStart"/>
-      <w:r>
-        <w:t>seorang</w:t>
-      </w:r>
-      <w:proofErr w:type="spellEnd"/>
-      <w:r>
-        <w:t xml:space="preserve"> researcher </w:t>
-      </w:r>
-      <w:proofErr w:type="spellStart"/>
-      <w:r>
-        <w:t>dapat</w:t>
-      </w:r>
-      <w:proofErr w:type="spellEnd"/>
-      <w:r>
-        <w:t xml:space="preserve"> </w:t>
-      </w:r>
-      <w:proofErr w:type="spellStart"/>
-      <w:r>
-        <w:t>menggabungkan</w:t>
-      </w:r>
-      <w:proofErr w:type="spellEnd"/>
-      <w:r>
-        <w:t xml:space="preserve"> </w:t>
-      </w:r>
-      <w:proofErr w:type="spellStart"/>
-      <w:r>
-        <w:t>profil</w:t>
-      </w:r>
-      <w:proofErr w:type="spellEnd"/>
-      <w:r>
-        <w:t xml:space="preserve"> yang </w:t>
-      </w:r>
-      <w:proofErr w:type="spellStart"/>
-      <w:r>
-        <w:t>menurutnya</w:t>
-      </w:r>
-      <w:proofErr w:type="spellEnd"/>
-      <w:r>
-        <w:t xml:space="preserve"> </w:t>
-      </w:r>
-      <w:proofErr w:type="spellStart"/>
-      <w:r>
-        <w:t>sama</w:t>
-      </w:r>
-      <w:proofErr w:type="spellEnd"/>
-      <w:r>
-        <w:t xml:space="preserve">. </w:t>
-      </w:r>
-    </w:p>
-    <w:p>
-      <w:pPr>
-        <w:pStyle w:val="InfoBlue"/>
-        <w:rPr>
-          <w:lang w:val="id-ID"/>
-        </w:rPr>
-      </w:pPr>
-      <w:r>
-        <w:t xml:space="preserve">Researcher </w:t>
-      </w:r>
-      <w:proofErr w:type="spellStart"/>
-      <w:r>
-        <w:t>hanya</w:t>
-      </w:r>
-      <w:proofErr w:type="spellEnd"/>
-      <w:r>
-        <w:t xml:space="preserve"> </w:t>
-      </w:r>
-      <w:proofErr w:type="spellStart"/>
-      <w:r>
-        <w:t>dapat</w:t>
-      </w:r>
-      <w:proofErr w:type="spellEnd"/>
-      <w:r>
-        <w:t xml:space="preserve"> </w:t>
-      </w:r>
-      <w:proofErr w:type="spellStart"/>
-      <w:r>
-        <w:t>melakukan</w:t>
-      </w:r>
-      <w:proofErr w:type="spellEnd"/>
-      <w:r>
-        <w:t xml:space="preserve"> merge </w:t>
-      </w:r>
-      <w:proofErr w:type="spellStart"/>
-      <w:r>
-        <w:t>jika</w:t>
-      </w:r>
-      <w:proofErr w:type="spellEnd"/>
-      <w:r>
-        <w:t xml:space="preserve"> </w:t>
-      </w:r>
-      <w:proofErr w:type="spellStart"/>
-      <w:r>
-        <w:t>profil</w:t>
-      </w:r>
-      <w:proofErr w:type="spellEnd"/>
-      <w:r>
-        <w:t xml:space="preserve"> scholar yang </w:t>
-      </w:r>
-      <w:proofErr w:type="spellStart"/>
-      <w:r>
-        <w:t>ditampilkan</w:t>
-      </w:r>
-      <w:proofErr w:type="spellEnd"/>
-      <w:r>
-        <w:t xml:space="preserve"> </w:t>
-      </w:r>
-      <w:proofErr w:type="spellStart"/>
-      <w:r>
-        <w:t>adalah</w:t>
-      </w:r>
-      <w:proofErr w:type="spellEnd"/>
-      <w:r>
-        <w:t xml:space="preserve"> </w:t>
-      </w:r>
-      <w:proofErr w:type="spellStart"/>
-      <w:r>
-        <w:t>kepunyaan</w:t>
-      </w:r>
-      <w:proofErr w:type="spellEnd"/>
-      <w:r>
-        <w:t xml:space="preserve"> researcher.</w:t>
-      </w:r>
-    </w:p>
-    <w:p>
-      <w:pPr>
-        <w:pStyle w:val="Judul1"/>
+        <w:t>This Use case represent</w:t>
+      </w:r>
+      <w:r>
+        <w:t>s</w:t>
+      </w:r>
+      <w:r>
+        <w:t xml:space="preserve"> how a researcher can merge a same profile. Researcher only do the merging process if the profile is the same as researcher’s profile.</w:t>
+      </w:r>
+    </w:p>
+    <w:p>
+      <w:pPr>
+        <w:pStyle w:val="Heading1"/>
         <w:widowControl/>
       </w:pPr>
-      <w:bookmarkStart w:id="6" w:name="_Toc423410239"/>
-      <w:bookmarkStart w:id="7" w:name="_Toc425054505"/>
-      <w:bookmarkStart w:id="8" w:name="_Toc455894745"/>
+      <w:bookmarkStart w:id="7" w:name="_Toc423410239"/>
+      <w:bookmarkStart w:id="8" w:name="_Toc425054505"/>
+      <w:bookmarkStart w:id="9" w:name="_Toc469676325"/>
       <w:r>
         <w:t>Flow of Events</w:t>
       </w:r>
-      <w:bookmarkEnd w:id="6"/>
       <w:bookmarkEnd w:id="7"/>
       <w:bookmarkEnd w:id="8"/>
-    </w:p>
-    <w:p>
-      <w:pPr>
-        <w:pStyle w:val="Judul2"/>
+      <w:bookmarkEnd w:id="9"/>
+    </w:p>
+    <w:p>
+      <w:pPr>
+        <w:pStyle w:val="Heading2"/>
         <w:widowControl/>
       </w:pPr>
-      <w:bookmarkStart w:id="9" w:name="_Toc423410240"/>
-      <w:bookmarkStart w:id="10" w:name="_Toc425054506"/>
-      <w:bookmarkStart w:id="11" w:name="_Toc455894746"/>
+      <w:bookmarkStart w:id="10" w:name="_Toc423410240"/>
+      <w:bookmarkStart w:id="11" w:name="_Toc425054506"/>
+      <w:bookmarkStart w:id="12" w:name="_Toc469676326"/>
       <w:r>
         <w:t>Basic Flow</w:t>
       </w:r>
-      <w:bookmarkEnd w:id="9"/>
       <w:bookmarkEnd w:id="10"/>
       <w:bookmarkEnd w:id="11"/>
       <w:r>
-        <w:t xml:space="preserve"> </w:t>
-      </w:r>
+        <w:t>s</w:t>
+      </w:r>
+      <w:bookmarkEnd w:id="12"/>
     </w:p>
     <w:p>
       <w:pPr>
@@ -1710,35 +1246,10 @@
         </w:rPr>
       </w:pPr>
       <w:r>
-        <w:t xml:space="preserve">Researcher </w:t>
-      </w:r>
-      <w:proofErr w:type="spellStart"/>
-      <w:r>
-        <w:rPr>
-          <w:bCs/>
-        </w:rPr>
-        <w:t>Mencari</w:t>
-      </w:r>
-      <w:proofErr w:type="spellEnd"/>
-      <w:r>
-        <w:rPr>
-          <w:bCs/>
-        </w:rPr>
-        <w:t xml:space="preserve"> </w:t>
-      </w:r>
-      <w:proofErr w:type="spellStart"/>
-      <w:r>
-        <w:rPr>
-          <w:bCs/>
-        </w:rPr>
-        <w:t>Profil</w:t>
-      </w:r>
-      <w:proofErr w:type="spellEnd"/>
-      <w:r>
-        <w:rPr>
-          <w:bCs/>
-        </w:rPr>
-        <w:t xml:space="preserve"> Scholar</w:t>
+        <w:t>Researcher</w:t>
+      </w:r>
+      <w:r>
+        <w:t xml:space="preserve"> searches Scholar Profile</w:t>
       </w:r>
       <w:r>
         <w:t xml:space="preserve">. </w:t>
@@ -1762,88 +1273,8 @@
       <w:r>
         <w:t xml:space="preserve">Researcher </w:t>
       </w:r>
-      <w:proofErr w:type="spellStart"/>
-      <w:r>
-        <w:t>menyentang</w:t>
-      </w:r>
-      <w:proofErr w:type="spellEnd"/>
-      <w:r>
-        <w:t xml:space="preserve"> </w:t>
-      </w:r>
-      <w:proofErr w:type="spellStart"/>
-      <w:r>
-        <w:t>kolom</w:t>
-      </w:r>
-      <w:proofErr w:type="spellEnd"/>
-      <w:r>
-        <w:t xml:space="preserve"> checkbox </w:t>
-      </w:r>
-      <w:proofErr w:type="spellStart"/>
-      <w:r>
-        <w:t>dari</w:t>
-      </w:r>
-      <w:proofErr w:type="spellEnd"/>
-      <w:r>
-        <w:t xml:space="preserve"> </w:t>
-      </w:r>
-      <w:proofErr w:type="spellStart"/>
-      <w:r>
-        <w:t>profil</w:t>
-      </w:r>
-      <w:proofErr w:type="spellEnd"/>
-      <w:r>
-        <w:t xml:space="preserve"> yang </w:t>
-      </w:r>
-      <w:proofErr w:type="spellStart"/>
-      <w:r>
-        <w:t>hendak</w:t>
-      </w:r>
-      <w:proofErr w:type="spellEnd"/>
-      <w:r>
-        <w:t xml:space="preserve"> </w:t>
-      </w:r>
-      <w:proofErr w:type="spellStart"/>
-      <w:r>
-        <w:t>digabung</w:t>
-      </w:r>
-      <w:proofErr w:type="spellEnd"/>
-      <w:r>
-        <w:t xml:space="preserve">.  </w:t>
-      </w:r>
-      <w:proofErr w:type="spellStart"/>
-      <w:r>
-        <w:t>Kemudian</w:t>
-      </w:r>
-      <w:proofErr w:type="spellEnd"/>
-      <w:r>
-        <w:t xml:space="preserve">, Researcher </w:t>
-      </w:r>
-      <w:proofErr w:type="spellStart"/>
-      <w:r>
-        <w:t>menekan</w:t>
-      </w:r>
-      <w:proofErr w:type="spellEnd"/>
-      <w:r>
-        <w:t xml:space="preserve"> </w:t>
-      </w:r>
-      <w:proofErr w:type="spellStart"/>
-      <w:r>
-        <w:t>tombol</w:t>
-      </w:r>
-      <w:proofErr w:type="spellEnd"/>
-      <w:r>
-        <w:t xml:space="preserve"> </w:t>
-      </w:r>
-      <w:proofErr w:type="spellStart"/>
-      <w:r>
-        <w:rPr>
-          <w:bCs/>
-        </w:rPr>
-        <w:t>Gabung</w:t>
-      </w:r>
-      <w:proofErr w:type="spellEnd"/>
-      <w:r>
-        <w:t>.</w:t>
+      <w:r>
+        <w:t>ticks the checkbox column from the profile that will be merged. Then, Researcher press the Merge button.</w:t>
       </w:r>
     </w:p>
     <w:p>
@@ -1861,205 +1292,79 @@
           <w:lang w:val="id-ID"/>
         </w:rPr>
       </w:pPr>
-      <w:proofErr w:type="spellStart"/>
-      <w:r>
-        <w:t>Sistem</w:t>
-      </w:r>
-      <w:proofErr w:type="spellEnd"/>
-      <w:r>
-        <w:t xml:space="preserve"> </w:t>
-      </w:r>
-      <w:proofErr w:type="spellStart"/>
-      <w:r>
-        <w:t>menampilkan</w:t>
-      </w:r>
-      <w:proofErr w:type="spellEnd"/>
-      <w:r>
-        <w:t xml:space="preserve"> </w:t>
-      </w:r>
-      <w:proofErr w:type="spellStart"/>
-      <w:r>
-        <w:t>halaman</w:t>
-      </w:r>
-      <w:proofErr w:type="spellEnd"/>
-      <w:r>
-        <w:t xml:space="preserve"> </w:t>
-      </w:r>
-      <w:proofErr w:type="spellStart"/>
-      <w:r>
-        <w:t>pencarian</w:t>
-      </w:r>
-      <w:proofErr w:type="spellEnd"/>
-      <w:r>
-        <w:t xml:space="preserve"> </w:t>
-      </w:r>
-      <w:proofErr w:type="spellStart"/>
-      <w:r>
-        <w:t>dimana</w:t>
-      </w:r>
-      <w:proofErr w:type="spellEnd"/>
-      <w:r>
-        <w:t xml:space="preserve"> </w:t>
-      </w:r>
-      <w:proofErr w:type="spellStart"/>
-      <w:r>
-        <w:t>profil</w:t>
-      </w:r>
-      <w:proofErr w:type="spellEnd"/>
-      <w:r>
-        <w:t xml:space="preserve"> scholar </w:t>
-      </w:r>
-      <w:proofErr w:type="spellStart"/>
-      <w:r>
-        <w:t>telah</w:t>
-      </w:r>
-      <w:proofErr w:type="spellEnd"/>
-      <w:r>
-        <w:t xml:space="preserve"> </w:t>
-      </w:r>
-      <w:proofErr w:type="spellStart"/>
-      <w:r>
-        <w:t>digabung</w:t>
-      </w:r>
-      <w:proofErr w:type="spellEnd"/>
+      <w:r>
+        <w:t>System shows search</w:t>
+      </w:r>
+      <w:r>
+        <w:t xml:space="preserve"> page where the Scholar profile has been merged</w:t>
+      </w:r>
       <w:r>
         <w:t>.</w:t>
       </w:r>
     </w:p>
     <w:p>
       <w:pPr>
-        <w:pStyle w:val="Judul2"/>
+        <w:pStyle w:val="Heading2"/>
         <w:widowControl/>
       </w:pPr>
-      <w:bookmarkStart w:id="12" w:name="_Toc423410241"/>
-      <w:bookmarkStart w:id="13" w:name="_Toc425054507"/>
-      <w:bookmarkStart w:id="14" w:name="_Toc455894747"/>
+      <w:bookmarkStart w:id="13" w:name="_Toc423410241"/>
+      <w:bookmarkStart w:id="14" w:name="_Toc425054507"/>
+      <w:bookmarkStart w:id="15" w:name="_Toc469676327"/>
       <w:r>
         <w:t>Alternative Flows</w:t>
       </w:r>
-      <w:bookmarkEnd w:id="12"/>
       <w:bookmarkEnd w:id="13"/>
       <w:bookmarkEnd w:id="14"/>
-    </w:p>
-    <w:p>
-      <w:pPr>
-        <w:pStyle w:val="Judul3"/>
-        <w:widowControl/>
-      </w:pPr>
-      <w:bookmarkStart w:id="15" w:name="_Toc423410242"/>
-      <w:bookmarkStart w:id="16" w:name="_Toc425054508"/>
-      <w:bookmarkStart w:id="17" w:name="_Toc455894748"/>
-      <w:r>
-        <w:t>&lt; First Alternative Flow &gt;</w:t>
-      </w:r>
       <w:bookmarkEnd w:id="15"/>
+    </w:p>
+    <w:p>
+      <w:pPr>
+        <w:pStyle w:val="InfoBlue"/>
+      </w:pPr>
+      <w:r>
+        <w:t>This use case has no alternative flow.</w:t>
+      </w:r>
+    </w:p>
+    <w:p>
+      <w:pPr>
+        <w:pStyle w:val="Heading1"/>
+      </w:pPr>
+      <w:bookmarkStart w:id="16" w:name="_Toc423410251"/>
+      <w:bookmarkStart w:id="17" w:name="_Toc425054510"/>
+      <w:bookmarkStart w:id="18" w:name="_Toc469676328"/>
+      <w:r>
+        <w:t>Special Requirements</w:t>
+      </w:r>
       <w:bookmarkEnd w:id="16"/>
       <w:bookmarkEnd w:id="17"/>
+      <w:bookmarkEnd w:id="18"/>
     </w:p>
     <w:p>
       <w:pPr>
         <w:pStyle w:val="InfoBlue"/>
       </w:pPr>
       <w:r>
-        <w:t>[More complex alternatives should be described in a separate section, which is referred to in the basic flow of events section.  Think of the alternative flow sections like alternative behavior – each alternative flow represents alternative behavior (many times, because of exceptions that occur in the main flow).  They may be as long as necessary to describe the events associated with the alternative behavior.  When an alternative flow ends, the events of the main flow of events are resumed unless otherwise stated.]</w:t>
-      </w:r>
-    </w:p>
-    <w:p>
-      <w:pPr>
-        <w:pStyle w:val="Judul4"/>
+        <w:t>This use case has no special requirement.</w:t>
+      </w:r>
+    </w:p>
+    <w:p>
+      <w:pPr>
+        <w:pStyle w:val="Heading1"/>
         <w:widowControl/>
       </w:pPr>
-      <w:r>
-        <w:t>&lt; An alternative sub-flow &gt;</w:t>
-      </w:r>
-    </w:p>
-    <w:p>
-      <w:pPr>
-        <w:pStyle w:val="InfoBlue"/>
-      </w:pPr>
-      <w:r>
-        <w:t>[Alternative flows may in turn be broken down into sub-sections if it improves clarity.]</w:t>
-      </w:r>
-    </w:p>
-    <w:p>
-      <w:pPr>
-        <w:pStyle w:val="Judul3"/>
-        <w:widowControl/>
-      </w:pPr>
-      <w:bookmarkStart w:id="18" w:name="_Toc423410243"/>
-      <w:bookmarkStart w:id="19" w:name="_Toc425054509"/>
-      <w:bookmarkStart w:id="20" w:name="_Toc455894749"/>
-      <w:r>
-        <w:t>&lt; Second Alternative Flow &gt;</w:t>
-      </w:r>
-      <w:bookmarkEnd w:id="18"/>
+      <w:bookmarkStart w:id="19" w:name="_Toc423410253"/>
+      <w:bookmarkStart w:id="20" w:name="_Toc425054512"/>
+      <w:bookmarkStart w:id="21" w:name="_Toc469676329"/>
+      <w:r>
+        <w:t>Pre-Conditions</w:t>
+      </w:r>
       <w:bookmarkEnd w:id="19"/>
       <w:bookmarkEnd w:id="20"/>
-    </w:p>
-    <w:p>
-      <w:pPr>
-        <w:pStyle w:val="InfoBlue"/>
-      </w:pPr>
-      <w:r>
-        <w:t>[There may be, and most likely will be, a number of alternative flows in a use case.  Keep each alternative separate to improve clarity.  Using alternative flows improves the readability of the use case, as well as preventing use cases from being decomposed into hierarchies of use cases.  Keep in mind that use cases are just textual descriptions, and their main purpose is to document the behavior of a system in a clear, concise and understandable way.]</w:t>
-      </w:r>
-    </w:p>
-    <w:p>
-      <w:pPr>
-        <w:pStyle w:val="Judul1"/>
-      </w:pPr>
-      <w:bookmarkStart w:id="21" w:name="_Toc423410251"/>
-      <w:bookmarkStart w:id="22" w:name="_Toc425054510"/>
-      <w:bookmarkStart w:id="23" w:name="_Toc455894750"/>
-      <w:r>
-        <w:t>Special Requirements</w:t>
-      </w:r>
       <w:bookmarkEnd w:id="21"/>
-      <w:bookmarkEnd w:id="22"/>
-      <w:bookmarkEnd w:id="23"/>
-    </w:p>
-    <w:p>
-      <w:pPr>
-        <w:pStyle w:val="InfoBlue"/>
-      </w:pPr>
-      <w:r>
-        <w:t>[A Special Requirement is typically a non-functional requirement that is specific to a use case but is not easily or naturally specified in the text of the use case’s event flow. Examples of special requirements include legal and regulatory requirements, application standards, and quality attributes of the system to be built, including usability, reliability, performance or supportability requirements. Additionally, other requirements such as operating systems and environments, compatibility requirements, and design constraints should be captured in this section.]</w:t>
-      </w:r>
-    </w:p>
-    <w:p>
-      <w:pPr>
-        <w:pStyle w:val="Judul2"/>
-        <w:widowControl/>
-      </w:pPr>
-      <w:bookmarkStart w:id="24" w:name="_Toc423410252"/>
-      <w:bookmarkStart w:id="25" w:name="_Toc425054511"/>
-      <w:bookmarkStart w:id="26" w:name="_Toc455894751"/>
-      <w:r>
-        <w:lastRenderedPageBreak/>
-        <w:t>&lt; First special requirement &gt;</w:t>
-      </w:r>
-      <w:bookmarkEnd w:id="24"/>
-      <w:bookmarkEnd w:id="25"/>
-      <w:bookmarkEnd w:id="26"/>
-    </w:p>
-    <w:p>
-      <w:pPr>
-        <w:pStyle w:val="Judul1"/>
-        <w:widowControl/>
-      </w:pPr>
-      <w:bookmarkStart w:id="27" w:name="_Toc423410253"/>
-      <w:bookmarkStart w:id="28" w:name="_Toc425054512"/>
-      <w:bookmarkStart w:id="29" w:name="_Toc455894752"/>
-      <w:r>
-        <w:t>Pre-Conditions</w:t>
-      </w:r>
-      <w:bookmarkEnd w:id="27"/>
-      <w:bookmarkEnd w:id="28"/>
-      <w:bookmarkEnd w:id="29"/>
-    </w:p>
-    <w:p>
-      <w:pPr>
-        <w:pStyle w:val="Judul2"/>
+    </w:p>
+    <w:p>
+      <w:pPr>
+        <w:pStyle w:val="Heading2"/>
         <w:widowControl/>
         <w:numPr>
           <w:ilvl w:val="0"/>
@@ -2070,156 +1375,82 @@
           <w:b w:val="0"/>
         </w:rPr>
       </w:pPr>
-      <w:proofErr w:type="spellStart"/>
+      <w:bookmarkStart w:id="22" w:name="_Toc469676330"/>
       <w:r>
         <w:rPr>
           <w:b w:val="0"/>
         </w:rPr>
-        <w:t>Sistem</w:t>
-      </w:r>
-      <w:proofErr w:type="spellEnd"/>
+        <w:t>System shows IRCI main page</w:t>
+      </w:r>
       <w:r>
         <w:rPr>
           <w:b w:val="0"/>
         </w:rPr>
-        <w:t xml:space="preserve"> </w:t>
-      </w:r>
-      <w:proofErr w:type="spellStart"/>
-      <w:r>
-        <w:rPr>
-          <w:b w:val="0"/>
-        </w:rPr>
-        <w:t>telah</w:t>
-      </w:r>
-      <w:proofErr w:type="spellEnd"/>
-      <w:r>
-        <w:rPr>
-          <w:b w:val="0"/>
-        </w:rPr>
-        <w:t xml:space="preserve"> </w:t>
-      </w:r>
-      <w:proofErr w:type="spellStart"/>
-      <w:r>
-        <w:rPr>
-          <w:b w:val="0"/>
-        </w:rPr>
-        <w:t>menampilkan</w:t>
-      </w:r>
-      <w:proofErr w:type="spellEnd"/>
-      <w:r>
-        <w:rPr>
-          <w:b w:val="0"/>
-        </w:rPr>
-        <w:t xml:space="preserve"> </w:t>
-      </w:r>
-      <w:proofErr w:type="spellStart"/>
-      <w:r>
-        <w:rPr>
-          <w:b w:val="0"/>
-        </w:rPr>
-        <w:t>halaman</w:t>
-      </w:r>
-      <w:proofErr w:type="spellEnd"/>
-      <w:r>
-        <w:rPr>
-          <w:b w:val="0"/>
-        </w:rPr>
-        <w:t xml:space="preserve"> </w:t>
-      </w:r>
-      <w:proofErr w:type="spellStart"/>
-      <w:r>
-        <w:rPr>
-          <w:b w:val="0"/>
-        </w:rPr>
-        <w:t>utama</w:t>
-      </w:r>
-      <w:proofErr w:type="spellEnd"/>
-      <w:r>
-        <w:rPr>
-          <w:b w:val="0"/>
-        </w:rPr>
-        <w:t xml:space="preserve"> IRCI.</w:t>
-      </w:r>
-    </w:p>
-    <w:p>
-      <w:pPr>
-        <w:pStyle w:val="Judul1"/>
+        <w:t>.</w:t>
+      </w:r>
+      <w:bookmarkEnd w:id="22"/>
+    </w:p>
+    <w:p>
+      <w:pPr>
+        <w:pStyle w:val="Heading1"/>
         <w:widowControl/>
       </w:pPr>
-      <w:bookmarkStart w:id="30" w:name="_Toc423410255"/>
-      <w:bookmarkStart w:id="31" w:name="_Toc425054514"/>
-      <w:bookmarkStart w:id="32" w:name="_Toc455894754"/>
+      <w:bookmarkStart w:id="23" w:name="_Toc423410255"/>
+      <w:bookmarkStart w:id="24" w:name="_Toc425054514"/>
+      <w:bookmarkStart w:id="25" w:name="_Toc469676331"/>
       <w:r>
         <w:t>Post-Conditions</w:t>
       </w:r>
-      <w:bookmarkEnd w:id="30"/>
-      <w:bookmarkEnd w:id="31"/>
-      <w:bookmarkEnd w:id="32"/>
+      <w:bookmarkEnd w:id="23"/>
+      <w:bookmarkEnd w:id="24"/>
+      <w:bookmarkEnd w:id="25"/>
     </w:p>
     <w:p>
       <w:pPr>
         <w:pStyle w:val="InfoBlue"/>
-      </w:pPr>
-      <w:r>
-        <w:t>[A post-condition (of a use case) is a list of possible states the system can be in immediately after a use case has finished.]</w:t>
-      </w:r>
-      <w:bookmarkStart w:id="33" w:name="_GoBack"/>
-      <w:bookmarkEnd w:id="33"/>
-    </w:p>
-    <w:p>
-      <w:pPr>
-        <w:pStyle w:val="Judul2"/>
-        <w:widowControl/>
-      </w:pPr>
-      <w:bookmarkStart w:id="34" w:name="_Toc423410256"/>
-      <w:bookmarkStart w:id="35" w:name="_Toc425054515"/>
-      <w:bookmarkStart w:id="36" w:name="_Toc455894755"/>
-      <w:r>
-        <w:t>&lt; Post-condition One &gt;</w:t>
-      </w:r>
-      <w:bookmarkEnd w:id="34"/>
-      <w:bookmarkEnd w:id="35"/>
-      <w:bookmarkEnd w:id="36"/>
-    </w:p>
-    <w:p>
-      <w:pPr>
-        <w:pStyle w:val="Judul1"/>
-      </w:pPr>
-      <w:bookmarkStart w:id="37" w:name="_Toc455894756"/>
+        <w:rPr>
+          <w:lang w:val="id-ID"/>
+        </w:rPr>
+      </w:pPr>
+      <w:r>
+        <w:t>S</w:t>
+      </w:r>
+      <w:r>
+        <w:t>ystem shows searching page where the Scholar profile has been merged</w:t>
+      </w:r>
+      <w:r>
+        <w:t>.</w:t>
+      </w:r>
+    </w:p>
+    <w:p>
+      <w:pPr>
+        <w:pStyle w:val="Heading1"/>
+      </w:pPr>
+      <w:bookmarkStart w:id="26" w:name="_Toc469676332"/>
       <w:r>
         <w:t>Extension Points</w:t>
       </w:r>
-      <w:bookmarkEnd w:id="37"/>
+      <w:bookmarkEnd w:id="26"/>
+    </w:p>
+    <w:p>
+      <w:pPr>
+        <w:ind w:left="720"/>
+      </w:pPr>
+      <w:r>
+        <w:rPr>
+          <w:rFonts w:ascii="Arial" w:hAnsi="Arial" w:cs="Arial"/>
+        </w:rPr>
+        <w:t>This use case has no extension point.</w:t>
+      </w:r>
     </w:p>
     <w:p>
       <w:pPr>
         <w:pStyle w:val="InfoBlue"/>
       </w:pPr>
-      <w:r>
-        <w:t>[Extension points of the use case.]</w:t>
-      </w:r>
-    </w:p>
-    <w:p>
-      <w:pPr>
-        <w:pStyle w:val="Judul2"/>
-      </w:pPr>
-      <w:bookmarkStart w:id="38" w:name="_Toc455894757"/>
-      <w:r>
-        <w:t>&lt;name of extension point&gt;</w:t>
-      </w:r>
-      <w:bookmarkEnd w:id="38"/>
-    </w:p>
-    <w:p>
-      <w:pPr>
-        <w:pStyle w:val="InfoBlue"/>
-      </w:pPr>
-      <w:r>
-        <w:t>[Definition of the location of the extension point in the flow of events.]</w:t>
-      </w:r>
     </w:p>
     <w:sectPr>
-      <w:headerReference w:type="default" r:id="rId8"/>
-      <w:footerReference w:type="default" r:id="rId9"/>
+      <w:headerReference w:type="default" r:id="rId9"/>
+      <w:footerReference w:type="default" r:id="rId10"/>
       <w:endnotePr>
         <w:numFmt w:val="decimal"/>
       </w:endnotePr>
@@ -2333,7 +1564,10 @@
             <w:fldChar w:fldCharType="end"/>
           </w:r>
           <w:r>
-            <w:t>KELOMPOK 1 PPL D</w:t>
+            <w:t>PPL D</w:t>
+          </w:r>
+          <w:r>
+            <w:t xml:space="preserve"> GROUP 1</w:t>
           </w:r>
           <w:r>
             <w:t>, 2016</w:t>
@@ -2359,32 +1593,32 @@
           </w:r>
           <w:r>
             <w:rPr>
-              <w:rStyle w:val="NomorHalaman"/>
+              <w:rStyle w:val="PageNumber"/>
             </w:rPr>
             <w:fldChar w:fldCharType="begin"/>
           </w:r>
           <w:r>
             <w:rPr>
-              <w:rStyle w:val="NomorHalaman"/>
+              <w:rStyle w:val="PageNumber"/>
             </w:rPr>
             <w:instrText xml:space="preserve">page </w:instrText>
           </w:r>
           <w:r>
             <w:rPr>
-              <w:rStyle w:val="NomorHalaman"/>
+              <w:rStyle w:val="PageNumber"/>
             </w:rPr>
             <w:fldChar w:fldCharType="separate"/>
           </w:r>
           <w:r>
             <w:rPr>
-              <w:rStyle w:val="NomorHalaman"/>
+              <w:rStyle w:val="PageNumber"/>
               <w:noProof/>
             </w:rPr>
-            <w:t>5</w:t>
+            <w:t>2</w:t>
           </w:r>
           <w:r>
             <w:rPr>
-              <w:rStyle w:val="NomorHalaman"/>
+              <w:rStyle w:val="PageNumber"/>
             </w:rPr>
             <w:fldChar w:fldCharType="end"/>
           </w:r>
@@ -2462,7 +1696,15 @@
         <w:b/>
         <w:sz w:val="36"/>
       </w:rPr>
-      <w:t>KELOMPOK 1 PPL D</w:t>
+      <w:t>PPL D</w:t>
+    </w:r>
+    <w:r>
+      <w:rPr>
+        <w:rFonts w:ascii="Arial" w:hAnsi="Arial"/>
+        <w:b/>
+        <w:sz w:val="36"/>
+      </w:rPr>
+      <w:t xml:space="preserve"> GROUP 1</w:t>
     </w:r>
   </w:p>
   <w:p>
@@ -2528,7 +1770,7 @@
             <w:ind w:right="68"/>
           </w:pPr>
           <w:r>
-            <w:t xml:space="preserve">  Version:           &lt;1.0&gt;</w:t>
+            <w:t xml:space="preserve">  Version:           1.0</w:t>
           </w:r>
         </w:p>
       </w:tc>
@@ -2539,39 +1781,16 @@
           <w:tcW w:w="6379" w:type="dxa"/>
         </w:tcPr>
         <w:p>
+          <w:fldSimple w:instr="title  \* Mergeformat ">
+            <w:r>
+              <w:t>Us</w:t>
+            </w:r>
+            <w:r>
+              <w:t xml:space="preserve">e Case Specification: </w:t>
+            </w:r>
+          </w:fldSimple>
           <w:r>
-            <w:fldChar w:fldCharType="begin"/>
-          </w:r>
-          <w:r>
-            <w:instrText xml:space="preserve">title  \* Mergeformat </w:instrText>
-          </w:r>
-          <w:r>
-            <w:fldChar w:fldCharType="separate"/>
-          </w:r>
-          <w:r>
-            <w:t>Us</w:t>
-          </w:r>
-          <w:r>
-            <w:t xml:space="preserve">e Case Specification: </w:t>
-          </w:r>
-          <w:r>
-            <w:fldChar w:fldCharType="end"/>
-          </w:r>
-          <w:proofErr w:type="spellStart"/>
-          <w:r>
-            <w:t>Gabung</w:t>
-          </w:r>
-          <w:proofErr w:type="spellEnd"/>
-          <w:r>
-            <w:t xml:space="preserve"> </w:t>
-          </w:r>
-          <w:proofErr w:type="spellStart"/>
-          <w:r>
-            <w:t>Profil</w:t>
-          </w:r>
-          <w:proofErr w:type="spellEnd"/>
-          <w:r>
-            <w:t xml:space="preserve"> Scholar</w:t>
+            <w:t>Scholar Profile Merge</w:t>
           </w:r>
         </w:p>
       </w:tc>
@@ -2581,16 +1800,16 @@
         </w:tcPr>
         <w:p>
           <w:r>
-            <w:t xml:space="preserve">  Date:  &lt;13/DEC</w:t>
+            <w:t xml:space="preserve">  Date:  </w:t>
+          </w:r>
+          <w:r>
+            <w:t>13/DEC</w:t>
           </w:r>
           <w:r>
             <w:t>/</w:t>
           </w:r>
           <w:r>
             <w:t>16</w:t>
-          </w:r>
-          <w:r>
-            <w:t>&gt;</w:t>
           </w:r>
         </w:p>
       </w:tc>
@@ -2601,11 +1820,7 @@
           <w:tcW w:w="9558" w:type="dxa"/>
           <w:gridSpan w:val="2"/>
         </w:tcPr>
-        <w:p>
-          <w:r>
-            <w:t>&lt;document identifier&gt;</w:t>
-          </w:r>
-        </w:p>
+        <w:p/>
       </w:tc>
     </w:tr>
   </w:tbl>
@@ -2626,7 +1841,7 @@
     <w:lvl w:ilvl="0">
       <w:start w:val="1"/>
       <w:numFmt w:val="decimal"/>
-      <w:pStyle w:val="Judul1"/>
+      <w:pStyle w:val="Heading1"/>
       <w:lvlText w:val="%1."/>
       <w:legacy w:legacy="1" w:legacySpace="144" w:legacyIndent="0"/>
       <w:lvlJc w:val="left"/>
@@ -2634,7 +1849,7 @@
     <w:lvl w:ilvl="1">
       <w:start w:val="1"/>
       <w:numFmt w:val="decimal"/>
-      <w:pStyle w:val="Judul2"/>
+      <w:pStyle w:val="Heading2"/>
       <w:lvlText w:val="%1.%2"/>
       <w:legacy w:legacy="1" w:legacySpace="144" w:legacyIndent="0"/>
       <w:lvlJc w:val="left"/>
@@ -2642,7 +1857,7 @@
     <w:lvl w:ilvl="2">
       <w:start w:val="1"/>
       <w:numFmt w:val="decimal"/>
-      <w:pStyle w:val="Judul3"/>
+      <w:pStyle w:val="Heading3"/>
       <w:lvlText w:val="%1.%2.%3"/>
       <w:legacy w:legacy="1" w:legacySpace="144" w:legacyIndent="0"/>
       <w:lvlJc w:val="left"/>
@@ -2650,7 +1865,7 @@
     <w:lvl w:ilvl="3">
       <w:start w:val="1"/>
       <w:numFmt w:val="decimal"/>
-      <w:pStyle w:val="Judul4"/>
+      <w:pStyle w:val="Heading4"/>
       <w:lvlText w:val="%1.%2.%3.%4"/>
       <w:legacy w:legacy="1" w:legacySpace="144" w:legacyIndent="0"/>
       <w:lvlJc w:val="left"/>
@@ -2658,7 +1873,7 @@
     <w:lvl w:ilvl="4">
       <w:start w:val="1"/>
       <w:numFmt w:val="decimal"/>
-      <w:pStyle w:val="Judul5"/>
+      <w:pStyle w:val="Heading5"/>
       <w:lvlText w:val="%1.%2.%3.%4.%5"/>
       <w:legacy w:legacy="1" w:legacySpace="144" w:legacyIndent="0"/>
       <w:lvlJc w:val="left"/>
@@ -2666,7 +1881,7 @@
     <w:lvl w:ilvl="5">
       <w:start w:val="1"/>
       <w:numFmt w:val="decimal"/>
-      <w:pStyle w:val="Judul6"/>
+      <w:pStyle w:val="Heading6"/>
       <w:lvlText w:val="%1.%2.%3.%4.%5.%6"/>
       <w:legacy w:legacy="1" w:legacySpace="144" w:legacyIndent="0"/>
       <w:lvlJc w:val="left"/>
@@ -2674,7 +1889,7 @@
     <w:lvl w:ilvl="6">
       <w:start w:val="1"/>
       <w:numFmt w:val="decimal"/>
-      <w:pStyle w:val="Judul7"/>
+      <w:pStyle w:val="Heading7"/>
       <w:lvlText w:val="%1.%2.%3.%4.%5.%6.%7"/>
       <w:legacy w:legacy="1" w:legacySpace="144" w:legacyIndent="0"/>
       <w:lvlJc w:val="left"/>
@@ -2682,7 +1897,7 @@
     <w:lvl w:ilvl="7">
       <w:start w:val="1"/>
       <w:numFmt w:val="decimal"/>
-      <w:pStyle w:val="Judul8"/>
+      <w:pStyle w:val="Heading8"/>
       <w:lvlText w:val="%1.%2.%3.%4.%5.%6.%7.%8"/>
       <w:legacy w:legacy="1" w:legacySpace="144" w:legacyIndent="0"/>
       <w:lvlJc w:val="left"/>
@@ -2690,7 +1905,7 @@
     <w:lvl w:ilvl="8">
       <w:start w:val="1"/>
       <w:numFmt w:val="decimal"/>
-      <w:pStyle w:val="Judul9"/>
+      <w:pStyle w:val="Heading9"/>
       <w:lvlText w:val="%1.%2.%3.%4.%5.%6.%7.%8.%9"/>
       <w:legacy w:legacy="1" w:legacySpace="144" w:legacyIndent="0"/>
       <w:lvlJc w:val="left"/>
@@ -3511,6 +2726,7 @@
     <w:lsdException w:name="HTML Sample" w:semiHidden="1" w:unhideWhenUsed="1"/>
     <w:lsdException w:name="HTML Typewriter" w:semiHidden="1" w:unhideWhenUsed="1"/>
     <w:lsdException w:name="HTML Variable" w:semiHidden="1" w:unhideWhenUsed="1"/>
+    <w:lsdException w:name="Normal Table" w:semiHidden="1" w:unhideWhenUsed="1"/>
     <w:lsdException w:name="annotation subject" w:semiHidden="1" w:unhideWhenUsed="1"/>
     <w:lsdException w:name="No List" w:semiHidden="1" w:unhideWhenUsed="1"/>
     <w:lsdException w:name="Outline List 1" w:semiHidden="1" w:unhideWhenUsed="1"/>
@@ -3555,6 +2771,7 @@
     <w:lsdException w:name="Table Professional" w:semiHidden="1" w:unhideWhenUsed="1"/>
     <w:lsdException w:name="Table Subtle 1" w:semiHidden="1" w:unhideWhenUsed="1"/>
     <w:lsdException w:name="Table Subtle 2" w:semiHidden="1" w:unhideWhenUsed="1"/>
+    <w:lsdException w:name="Table Web 1" w:semiHidden="1" w:unhideWhenUsed="1"/>
     <w:lsdException w:name="Table Web 2" w:semiHidden="1" w:unhideWhenUsed="1"/>
     <w:lsdException w:name="Table Web 3" w:semiHidden="1" w:unhideWhenUsed="1"/>
     <w:lsdException w:name="Balloon Text" w:semiHidden="1" w:unhideWhenUsed="1"/>
@@ -3787,7 +3004,7 @@
       <w:spacing w:line="240" w:lineRule="atLeast"/>
     </w:pPr>
   </w:style>
-  <w:style w:type="paragraph" w:styleId="Judul1">
+  <w:style w:type="paragraph" w:styleId="Heading1">
     <w:name w:val="heading 1"/>
     <w:basedOn w:val="Normal"/>
     <w:next w:val="Normal"/>
@@ -3807,9 +3024,9 @@
       <w:sz w:val="24"/>
     </w:rPr>
   </w:style>
-  <w:style w:type="paragraph" w:styleId="Judul2">
+  <w:style w:type="paragraph" w:styleId="Heading2">
     <w:name w:val="heading 2"/>
-    <w:basedOn w:val="Judul1"/>
+    <w:basedOn w:val="Heading1"/>
     <w:next w:val="Normal"/>
     <w:qFormat/>
     <w:pPr>
@@ -3822,9 +3039,9 @@
       <w:sz w:val="20"/>
     </w:rPr>
   </w:style>
-  <w:style w:type="paragraph" w:styleId="Judul3">
+  <w:style w:type="paragraph" w:styleId="Heading3">
     <w:name w:val="heading 3"/>
-    <w:basedOn w:val="Judul1"/>
+    <w:basedOn w:val="Heading1"/>
     <w:next w:val="Normal"/>
     <w:qFormat/>
     <w:pPr>
@@ -3839,9 +3056,9 @@
       <w:sz w:val="20"/>
     </w:rPr>
   </w:style>
-  <w:style w:type="paragraph" w:styleId="Judul4">
+  <w:style w:type="paragraph" w:styleId="Heading4">
     <w:name w:val="heading 4"/>
-    <w:basedOn w:val="Judul1"/>
+    <w:basedOn w:val="Heading1"/>
     <w:next w:val="Normal"/>
     <w:qFormat/>
     <w:pPr>
@@ -3855,7 +3072,7 @@
       <w:sz w:val="20"/>
     </w:rPr>
   </w:style>
-  <w:style w:type="paragraph" w:styleId="Judul5">
+  <w:style w:type="paragraph" w:styleId="Heading5">
     <w:name w:val="heading 5"/>
     <w:basedOn w:val="Normal"/>
     <w:next w:val="Normal"/>
@@ -3873,7 +3090,7 @@
       <w:sz w:val="22"/>
     </w:rPr>
   </w:style>
-  <w:style w:type="paragraph" w:styleId="Judul6">
+  <w:style w:type="paragraph" w:styleId="Heading6">
     <w:name w:val="heading 6"/>
     <w:basedOn w:val="Normal"/>
     <w:next w:val="Normal"/>
@@ -3892,7 +3109,7 @@
       <w:sz w:val="22"/>
     </w:rPr>
   </w:style>
-  <w:style w:type="paragraph" w:styleId="Judul7">
+  <w:style w:type="paragraph" w:styleId="Heading7">
     <w:name w:val="heading 7"/>
     <w:basedOn w:val="Normal"/>
     <w:next w:val="Normal"/>
@@ -3907,7 +3124,7 @@
       <w:outlineLvl w:val="6"/>
     </w:pPr>
   </w:style>
-  <w:style w:type="paragraph" w:styleId="Judul8">
+  <w:style w:type="paragraph" w:styleId="Heading8">
     <w:name w:val="heading 8"/>
     <w:basedOn w:val="Normal"/>
     <w:next w:val="Normal"/>
@@ -3925,7 +3142,7 @@
       <w:i/>
     </w:rPr>
   </w:style>
-  <w:style w:type="paragraph" w:styleId="Judul9">
+  <w:style w:type="paragraph" w:styleId="Heading9">
     <w:name w:val="heading 9"/>
     <w:basedOn w:val="Normal"/>
     <w:next w:val="Normal"/>
@@ -3945,12 +3162,13 @@
       <w:sz w:val="18"/>
     </w:rPr>
   </w:style>
-  <w:style w:type="character" w:default="1" w:styleId="FontParagrafDefault">
+  <w:style w:type="character" w:default="1" w:styleId="DefaultParagraphFont">
     <w:name w:val="Default Paragraph Font"/>
     <w:uiPriority w:val="1"/>
+    <w:semiHidden/>
     <w:unhideWhenUsed/>
   </w:style>
-  <w:style w:type="table" w:default="1" w:styleId="TabelNormal">
+  <w:style w:type="table" w:default="1" w:styleId="TableNormal">
     <w:name w:val="Normal Table"/>
     <w:uiPriority w:val="99"/>
     <w:semiHidden/>
@@ -3965,7 +3183,7 @@
       </w:tblCellMar>
     </w:tblPr>
   </w:style>
-  <w:style w:type="numbering" w:default="1" w:styleId="TidakAdaDaftar">
+  <w:style w:type="numbering" w:default="1" w:styleId="NoList">
     <w:name w:val="No List"/>
     <w:uiPriority w:val="99"/>
     <w:semiHidden/>
@@ -3984,7 +3202,7 @@
       <w:lang w:val="en-AU"/>
     </w:rPr>
   </w:style>
-  <w:style w:type="paragraph" w:styleId="Judul">
+  <w:style w:type="paragraph" w:styleId="Title">
     <w:name w:val="Title"/>
     <w:basedOn w:val="Normal"/>
     <w:next w:val="Normal"/>
@@ -3999,7 +3217,7 @@
       <w:sz w:val="36"/>
     </w:rPr>
   </w:style>
-  <w:style w:type="paragraph" w:styleId="Subjudul">
+  <w:style w:type="paragraph" w:styleId="Subtitle">
     <w:name w:val="Subtitle"/>
     <w:basedOn w:val="Normal"/>
     <w:qFormat/>
@@ -4014,7 +3232,7 @@
       <w:lang w:val="en-AU"/>
     </w:rPr>
   </w:style>
-  <w:style w:type="paragraph" w:styleId="IndenNormal">
+  <w:style w:type="paragraph" w:styleId="NormalIndent">
     <w:name w:val="Normal Indent"/>
     <w:basedOn w:val="Normal"/>
     <w:semiHidden/>
@@ -4026,7 +3244,7 @@
     <w:name w:val="toc 1"/>
     <w:basedOn w:val="Normal"/>
     <w:next w:val="Normal"/>
-    <w:semiHidden/>
+    <w:uiPriority w:val="39"/>
     <w:pPr>
       <w:tabs>
         <w:tab w:val="right" w:pos="9360"/>
@@ -4039,7 +3257,7 @@
     <w:name w:val="toc 2"/>
     <w:basedOn w:val="Normal"/>
     <w:next w:val="Normal"/>
-    <w:semiHidden/>
+    <w:uiPriority w:val="39"/>
     <w:pPr>
       <w:tabs>
         <w:tab w:val="right" w:pos="9360"/>
@@ -4051,7 +3269,7 @@
     <w:name w:val="toc 3"/>
     <w:basedOn w:val="Normal"/>
     <w:next w:val="Normal"/>
-    <w:semiHidden/>
+    <w:uiPriority w:val="39"/>
     <w:pPr>
       <w:tabs>
         <w:tab w:val="left" w:pos="1440"/>
@@ -4082,9 +3300,9 @@
       </w:tabs>
     </w:pPr>
   </w:style>
-  <w:style w:type="character" w:styleId="NomorHalaman">
+  <w:style w:type="character" w:styleId="PageNumber">
     <w:name w:val="page number"/>
-    <w:basedOn w:val="FontParagrafDefault"/>
+    <w:basedOn w:val="DefaultParagraphFont"/>
     <w:semiHidden/>
   </w:style>
   <w:style w:type="paragraph" w:customStyle="1" w:styleId="Paragraph3">
@@ -4113,7 +3331,7 @@
       <w:spacing w:after="120"/>
     </w:pPr>
   </w:style>
-  <w:style w:type="paragraph" w:styleId="TeksIsi">
+  <w:style w:type="paragraph" w:styleId="BodyText">
     <w:name w:val="Body Text"/>
     <w:basedOn w:val="Normal"/>
     <w:semiHidden/>
@@ -4194,7 +3412,7 @@
       <w:color w:val="000080"/>
     </w:rPr>
   </w:style>
-  <w:style w:type="paragraph" w:styleId="PetaDokumen">
+  <w:style w:type="paragraph" w:styleId="DocumentMap">
     <w:name w:val="Document Map"/>
     <w:basedOn w:val="Normal"/>
     <w:semiHidden/>
@@ -4205,16 +3423,16 @@
       <w:rFonts w:ascii="Tahoma" w:hAnsi="Tahoma"/>
     </w:rPr>
   </w:style>
-  <w:style w:type="character" w:styleId="ReferensiCatatanKaki">
+  <w:style w:type="character" w:styleId="FootnoteReference">
     <w:name w:val="footnote reference"/>
-    <w:basedOn w:val="FontParagrafDefault"/>
+    <w:basedOn w:val="DefaultParagraphFont"/>
     <w:semiHidden/>
     <w:rPr>
       <w:sz w:val="20"/>
       <w:vertAlign w:val="superscript"/>
     </w:rPr>
   </w:style>
-  <w:style w:type="paragraph" w:styleId="TeksCatatanKaki">
+  <w:style w:type="paragraph" w:styleId="FootnoteText">
     <w:name w:val="footnote text"/>
     <w:basedOn w:val="Normal"/>
     <w:semiHidden/>
@@ -4254,7 +3472,7 @@
       <w:jc w:val="both"/>
     </w:pPr>
   </w:style>
-  <w:style w:type="paragraph" w:styleId="TeksIsi2">
+  <w:style w:type="paragraph" w:styleId="BodyText2">
     <w:name w:val="Body Text 2"/>
     <w:basedOn w:val="Normal"/>
     <w:semiHidden/>
@@ -4263,7 +3481,7 @@
       <w:color w:val="0000FF"/>
     </w:rPr>
   </w:style>
-  <w:style w:type="paragraph" w:styleId="IndenTeksIsi">
+  <w:style w:type="paragraph" w:styleId="BodyTextIndent">
     <w:name w:val="Body Text Indent"/>
     <w:basedOn w:val="Normal"/>
     <w:semiHidden/>
@@ -4310,7 +3528,7 @@
   <w:style w:type="paragraph" w:customStyle="1" w:styleId="InfoBlue">
     <w:name w:val="InfoBlue"/>
     <w:basedOn w:val="Normal"/>
-    <w:next w:val="TeksIsi"/>
+    <w:next w:val="BodyText"/>
     <w:autoRedefine/>
     <w:rsid w:val="00382C79"/>
     <w:pPr>
@@ -4323,7 +3541,7 @@
   </w:style>
   <w:style w:type="character" w:styleId="Hyperlink">
     <w:name w:val="Hyperlink"/>
-    <w:basedOn w:val="FontParagrafDefault"/>
+    <w:basedOn w:val="DefaultParagraphFont"/>
     <w:semiHidden/>
     <w:rPr>
       <w:color w:val="0000FF"/>
@@ -4592,4 +3810,16 @@
     </a:ext>
   </a:extLst>
 </a:theme>
+</file>
+
+<file path=customXml/item1.xml><?xml version="1.0" encoding="utf-8"?>
+<b:Sources xmlns:b="http://schemas.openxmlformats.org/officeDocument/2006/bibliography" xmlns="http://schemas.openxmlformats.org/officeDocument/2006/bibliography" SelectedStyle="\APASixthEditionOfficeOnline.xsl" StyleName="APA" Version="6"/>
+</file>
+
+<file path=customXml/itemProps1.xml><?xml version="1.0" encoding="utf-8"?>
+<ds:datastoreItem xmlns:ds="http://schemas.openxmlformats.org/officeDocument/2006/customXml" ds:itemID="{6C72784C-22C1-46D0-B3CC-8D903CF8347C}">
+  <ds:schemaRefs>
+    <ds:schemaRef ds:uri="http://schemas.openxmlformats.org/officeDocument/2006/bibliography"/>
+  </ds:schemaRefs>
+</ds:datastoreItem>
 </file>
--- a/Dokumen RUP/irci_ucspec2.docx
+++ b/Dokumen RUP/irci_ucspec2.docx
@@ -8,12 +8,7 @@
         <w:jc w:val="right"/>
       </w:pPr>
       <w:r>
-        <w:t>Indonesian Research Citation</w:t>
-      </w:r>
-      <w:bookmarkStart w:id="0" w:name="_GoBack"/>
-      <w:bookmarkEnd w:id="0"/>
-      <w:r>
-        <w:t xml:space="preserve"> Index (IRCI)</w:t>
+        <w:t>Indonesian Research Citation Index (IRCI)</w:t>
       </w:r>
     </w:p>
     <w:p>
@@ -21,11 +16,21 @@
         <w:pStyle w:val="Title"/>
         <w:jc w:val="right"/>
       </w:pPr>
-      <w:fldSimple w:instr="title  \* Mergeformat ">
-        <w:r>
-          <w:t xml:space="preserve">Use Case Specification: </w:t>
-        </w:r>
-      </w:fldSimple>
+      <w:r>
+        <w:fldChar w:fldCharType="begin"/>
+      </w:r>
+      <w:r>
+        <w:instrText xml:space="preserve">title  \* Mergeformat </w:instrText>
+      </w:r>
+      <w:r>
+        <w:fldChar w:fldCharType="separate"/>
+      </w:r>
+      <w:r>
+        <w:t xml:space="preserve">Use Case Specification: </w:t>
+      </w:r>
+      <w:r>
+        <w:fldChar w:fldCharType="end"/>
+      </w:r>
     </w:p>
     <w:p>
       <w:pPr>
@@ -33,7 +38,10 @@
         <w:jc w:val="right"/>
       </w:pPr>
       <w:r>
-        <w:t>Scholar Profile Merge</w:t>
+        <w:t>Merge</w:t>
+      </w:r>
+      <w:r>
+        <w:t xml:space="preserve"> Scholar Profile</w:t>
       </w:r>
     </w:p>
     <w:p>
@@ -1140,45 +1148,63 @@
       <w:r>
         <w:br w:type="page"/>
       </w:r>
-      <w:fldSimple w:instr="title  \* Mergeformat ">
-        <w:r>
-          <w:t>Use Case Specification: &lt;Use-Case Name&gt;</w:t>
-        </w:r>
-      </w:fldSimple>
-      <w:bookmarkStart w:id="1" w:name="_Toc423410237"/>
-      <w:bookmarkStart w:id="2" w:name="_Toc425054503"/>
+      <w:r>
+        <w:lastRenderedPageBreak/>
+        <w:fldChar w:fldCharType="begin"/>
+      </w:r>
+      <w:r>
+        <w:instrText xml:space="preserve">title  \* Mergeformat </w:instrText>
+      </w:r>
+      <w:r>
+        <w:fldChar w:fldCharType="separate"/>
+      </w:r>
+      <w:r>
+        <w:t xml:space="preserve">Use Case Specification: </w:t>
+      </w:r>
+      <w:r>
+        <w:t>Merge</w:t>
+      </w:r>
       <w:r>
         <w:t xml:space="preserve"> </w:t>
       </w:r>
+      <w:r>
+        <w:fldChar w:fldCharType="end"/>
+      </w:r>
+      <w:bookmarkStart w:id="0" w:name="_Toc423410237"/>
+      <w:bookmarkStart w:id="1" w:name="_Toc425054503"/>
+      <w:r>
+        <w:t>Scholar Profile</w:t>
+      </w:r>
+      <w:r>
+        <w:t xml:space="preserve"> </w:t>
+      </w:r>
+      <w:bookmarkEnd w:id="0"/>
       <w:bookmarkEnd w:id="1"/>
+    </w:p>
+    <w:p>
+      <w:pPr>
+        <w:pStyle w:val="Heading1"/>
+      </w:pPr>
+      <w:bookmarkStart w:id="2" w:name="_Toc423410238"/>
+      <w:bookmarkStart w:id="3" w:name="_Toc425054504"/>
+      <w:r>
+        <w:t>Merge Scholar Profile</w:t>
+      </w:r>
+      <w:r>
+        <w:t xml:space="preserve"> </w:t>
+      </w:r>
+    </w:p>
+    <w:p>
+      <w:pPr>
+        <w:pStyle w:val="Heading2"/>
+      </w:pPr>
+      <w:bookmarkStart w:id="4" w:name="_Toc469676324"/>
+      <w:r>
+        <w:t>Brief Description</w:t>
+      </w:r>
       <w:bookmarkEnd w:id="2"/>
-    </w:p>
-    <w:p>
-      <w:pPr>
-        <w:pStyle w:val="Heading1"/>
-      </w:pPr>
-      <w:bookmarkStart w:id="3" w:name="_Toc423410238"/>
-      <w:bookmarkStart w:id="4" w:name="_Toc425054504"/>
-      <w:bookmarkStart w:id="5" w:name="_Toc469676323"/>
-      <w:r>
-        <w:t>Use Case Name</w:t>
-      </w:r>
-      <w:bookmarkEnd w:id="5"/>
-      <w:r>
-        <w:t xml:space="preserve"> </w:t>
-      </w:r>
-    </w:p>
-    <w:p>
-      <w:pPr>
-        <w:pStyle w:val="Heading2"/>
-      </w:pPr>
-      <w:bookmarkStart w:id="6" w:name="_Toc469676324"/>
-      <w:r>
-        <w:t>Brief Description</w:t>
-      </w:r>
       <w:bookmarkEnd w:id="3"/>
       <w:bookmarkEnd w:id="4"/>
-      <w:bookmarkEnd w:id="6"/>
     </w:p>
     <w:p>
       <w:pPr>
@@ -1202,33 +1228,33 @@
         <w:pStyle w:val="Heading1"/>
         <w:widowControl/>
       </w:pPr>
-      <w:bookmarkStart w:id="7" w:name="_Toc423410239"/>
-      <w:bookmarkStart w:id="8" w:name="_Toc425054505"/>
-      <w:bookmarkStart w:id="9" w:name="_Toc469676325"/>
+      <w:bookmarkStart w:id="5" w:name="_Toc423410239"/>
+      <w:bookmarkStart w:id="6" w:name="_Toc425054505"/>
+      <w:bookmarkStart w:id="7" w:name="_Toc469676325"/>
       <w:r>
         <w:t>Flow of Events</w:t>
       </w:r>
+      <w:bookmarkEnd w:id="5"/>
+      <w:bookmarkEnd w:id="6"/>
       <w:bookmarkEnd w:id="7"/>
+    </w:p>
+    <w:p>
+      <w:pPr>
+        <w:pStyle w:val="Heading2"/>
+        <w:widowControl/>
+      </w:pPr>
+      <w:bookmarkStart w:id="8" w:name="_Toc423410240"/>
+      <w:bookmarkStart w:id="9" w:name="_Toc425054506"/>
+      <w:bookmarkStart w:id="10" w:name="_Toc469676326"/>
+      <w:r>
+        <w:t>Basic Flow</w:t>
+      </w:r>
       <w:bookmarkEnd w:id="8"/>
       <w:bookmarkEnd w:id="9"/>
-    </w:p>
-    <w:p>
-      <w:pPr>
-        <w:pStyle w:val="Heading2"/>
-        <w:widowControl/>
-      </w:pPr>
-      <w:bookmarkStart w:id="10" w:name="_Toc423410240"/>
-      <w:bookmarkStart w:id="11" w:name="_Toc425054506"/>
-      <w:bookmarkStart w:id="12" w:name="_Toc469676326"/>
-      <w:r>
-        <w:t>Basic Flow</w:t>
+      <w:r>
+        <w:t>s</w:t>
       </w:r>
       <w:bookmarkEnd w:id="10"/>
-      <w:bookmarkEnd w:id="11"/>
-      <w:r>
-        <w:t>s</w:t>
-      </w:r>
-      <w:bookmarkEnd w:id="12"/>
     </w:p>
     <w:p>
       <w:pPr>
@@ -1249,7 +1275,12 @@
         <w:t>Researcher</w:t>
       </w:r>
       <w:r>
-        <w:t xml:space="preserve"> searches Scholar Profile</w:t>
+        <w:t xml:space="preserve"> searches Sc</w:t>
+      </w:r>
+      <w:bookmarkStart w:id="11" w:name="_GoBack"/>
+      <w:bookmarkEnd w:id="11"/>
+      <w:r>
+        <w:t>holar Profile</w:t>
       </w:r>
       <w:r>
         <w:t xml:space="preserve">. </w:t>
@@ -1307,37 +1338,37 @@
         <w:pStyle w:val="Heading2"/>
         <w:widowControl/>
       </w:pPr>
-      <w:bookmarkStart w:id="13" w:name="_Toc423410241"/>
-      <w:bookmarkStart w:id="14" w:name="_Toc425054507"/>
-      <w:bookmarkStart w:id="15" w:name="_Toc469676327"/>
+      <w:bookmarkStart w:id="12" w:name="_Toc423410241"/>
+      <w:bookmarkStart w:id="13" w:name="_Toc425054507"/>
+      <w:bookmarkStart w:id="14" w:name="_Toc469676327"/>
       <w:r>
         <w:t>Alternative Flows</w:t>
       </w:r>
+      <w:bookmarkEnd w:id="12"/>
       <w:bookmarkEnd w:id="13"/>
       <w:bookmarkEnd w:id="14"/>
+    </w:p>
+    <w:p>
+      <w:pPr>
+        <w:pStyle w:val="InfoBlue"/>
+      </w:pPr>
+      <w:r>
+        <w:t>This use case has no alternative flow.</w:t>
+      </w:r>
+    </w:p>
+    <w:p>
+      <w:pPr>
+        <w:pStyle w:val="Heading1"/>
+      </w:pPr>
+      <w:bookmarkStart w:id="15" w:name="_Toc423410251"/>
+      <w:bookmarkStart w:id="16" w:name="_Toc425054510"/>
+      <w:bookmarkStart w:id="17" w:name="_Toc469676328"/>
+      <w:r>
+        <w:t>Special Requirements</w:t>
+      </w:r>
       <w:bookmarkEnd w:id="15"/>
-    </w:p>
-    <w:p>
-      <w:pPr>
-        <w:pStyle w:val="InfoBlue"/>
-      </w:pPr>
-      <w:r>
-        <w:t>This use case has no alternative flow.</w:t>
-      </w:r>
-    </w:p>
-    <w:p>
-      <w:pPr>
-        <w:pStyle w:val="Heading1"/>
-      </w:pPr>
-      <w:bookmarkStart w:id="16" w:name="_Toc423410251"/>
-      <w:bookmarkStart w:id="17" w:name="_Toc425054510"/>
-      <w:bookmarkStart w:id="18" w:name="_Toc469676328"/>
-      <w:r>
-        <w:t>Special Requirements</w:t>
-      </w:r>
       <w:bookmarkEnd w:id="16"/>
       <w:bookmarkEnd w:id="17"/>
-      <w:bookmarkEnd w:id="18"/>
     </w:p>
     <w:p>
       <w:pPr>
@@ -1352,15 +1383,15 @@
         <w:pStyle w:val="Heading1"/>
         <w:widowControl/>
       </w:pPr>
-      <w:bookmarkStart w:id="19" w:name="_Toc423410253"/>
-      <w:bookmarkStart w:id="20" w:name="_Toc425054512"/>
-      <w:bookmarkStart w:id="21" w:name="_Toc469676329"/>
+      <w:bookmarkStart w:id="18" w:name="_Toc423410253"/>
+      <w:bookmarkStart w:id="19" w:name="_Toc425054512"/>
+      <w:bookmarkStart w:id="20" w:name="_Toc469676329"/>
       <w:r>
         <w:t>Pre-Conditions</w:t>
       </w:r>
+      <w:bookmarkEnd w:id="18"/>
       <w:bookmarkEnd w:id="19"/>
       <w:bookmarkEnd w:id="20"/>
-      <w:bookmarkEnd w:id="21"/>
     </w:p>
     <w:p>
       <w:pPr>
@@ -1375,7 +1406,7 @@
           <w:b w:val="0"/>
         </w:rPr>
       </w:pPr>
-      <w:bookmarkStart w:id="22" w:name="_Toc469676330"/>
+      <w:bookmarkStart w:id="21" w:name="_Toc469676330"/>
       <w:r>
         <w:rPr>
           <w:b w:val="0"/>
@@ -1388,49 +1419,46 @@
         </w:rPr>
         <w:t>.</w:t>
       </w:r>
-      <w:bookmarkEnd w:id="22"/>
+      <w:bookmarkEnd w:id="21"/>
     </w:p>
     <w:p>
       <w:pPr>
         <w:pStyle w:val="Heading1"/>
         <w:widowControl/>
       </w:pPr>
-      <w:bookmarkStart w:id="23" w:name="_Toc423410255"/>
-      <w:bookmarkStart w:id="24" w:name="_Toc425054514"/>
-      <w:bookmarkStart w:id="25" w:name="_Toc469676331"/>
+      <w:bookmarkStart w:id="22" w:name="_Toc423410255"/>
+      <w:bookmarkStart w:id="23" w:name="_Toc425054514"/>
+      <w:bookmarkStart w:id="24" w:name="_Toc469676331"/>
       <w:r>
         <w:t>Post-Conditions</w:t>
       </w:r>
+      <w:bookmarkEnd w:id="22"/>
       <w:bookmarkEnd w:id="23"/>
       <w:bookmarkEnd w:id="24"/>
+    </w:p>
+    <w:p>
+      <w:pPr>
+        <w:pStyle w:val="InfoBlue"/>
+        <w:rPr>
+          <w:lang w:val="id-ID"/>
+        </w:rPr>
+      </w:pPr>
+      <w:r>
+        <w:t>System shows searching page where the Scholar profile has been merged</w:t>
+      </w:r>
+      <w:r>
+        <w:t>.</w:t>
+      </w:r>
+    </w:p>
+    <w:p>
+      <w:pPr>
+        <w:pStyle w:val="Heading1"/>
+      </w:pPr>
+      <w:bookmarkStart w:id="25" w:name="_Toc469676332"/>
+      <w:r>
+        <w:t>Extension Points</w:t>
+      </w:r>
       <w:bookmarkEnd w:id="25"/>
-    </w:p>
-    <w:p>
-      <w:pPr>
-        <w:pStyle w:val="InfoBlue"/>
-        <w:rPr>
-          <w:lang w:val="id-ID"/>
-        </w:rPr>
-      </w:pPr>
-      <w:r>
-        <w:t>S</w:t>
-      </w:r>
-      <w:r>
-        <w:t>ystem shows searching page where the Scholar profile has been merged</w:t>
-      </w:r>
-      <w:r>
-        <w:t>.</w:t>
-      </w:r>
-    </w:p>
-    <w:p>
-      <w:pPr>
-        <w:pStyle w:val="Heading1"/>
-      </w:pPr>
-      <w:bookmarkStart w:id="26" w:name="_Toc469676332"/>
-      <w:r>
-        <w:t>Extension Points</w:t>
-      </w:r>
-      <w:bookmarkEnd w:id="26"/>
     </w:p>
     <w:p>
       <w:pPr>
@@ -1614,7 +1642,7 @@
               <w:rStyle w:val="PageNumber"/>
               <w:noProof/>
             </w:rPr>
-            <w:t>2</w:t>
+            <w:t>4</w:t>
           </w:r>
           <w:r>
             <w:rPr>
@@ -1781,14 +1809,24 @@
           <w:tcW w:w="6379" w:type="dxa"/>
         </w:tcPr>
         <w:p>
-          <w:fldSimple w:instr="title  \* Mergeformat ">
-            <w:r>
-              <w:t>Us</w:t>
-            </w:r>
-            <w:r>
-              <w:t xml:space="preserve">e Case Specification: </w:t>
-            </w:r>
-          </w:fldSimple>
+          <w:r>
+            <w:fldChar w:fldCharType="begin"/>
+          </w:r>
+          <w:r>
+            <w:instrText xml:space="preserve">title  \* Mergeformat </w:instrText>
+          </w:r>
+          <w:r>
+            <w:fldChar w:fldCharType="separate"/>
+          </w:r>
+          <w:r>
+            <w:t>Us</w:t>
+          </w:r>
+          <w:r>
+            <w:t xml:space="preserve">e Case Specification: </w:t>
+          </w:r>
+          <w:r>
+            <w:fldChar w:fldCharType="end"/>
+          </w:r>
           <w:r>
             <w:t>Scholar Profile Merge</w:t>
           </w:r>
@@ -3817,7 +3855,7 @@
 </file>
 
 <file path=customXml/itemProps1.xml><?xml version="1.0" encoding="utf-8"?>
-<ds:datastoreItem xmlns:ds="http://schemas.openxmlformats.org/officeDocument/2006/customXml" ds:itemID="{6C72784C-22C1-46D0-B3CC-8D903CF8347C}">
+<ds:datastoreItem xmlns:ds="http://schemas.openxmlformats.org/officeDocument/2006/customXml" ds:itemID="{825961DB-6233-4FBD-A16E-A82BF7613C8F}">
   <ds:schemaRefs>
     <ds:schemaRef ds:uri="http://schemas.openxmlformats.org/officeDocument/2006/bibliography"/>
   </ds:schemaRefs>
